--- a/Reports/Лаб2_А-14-19_Солонин_Егор.docx
+++ b/Reports/Лаб2_А-14-19_Солонин_Егор.docx
@@ -844,117 +844,118 @@
           <w:bCs/>
           <w:sz w:val="24"/>
         </w:rPr>
-        <w:t>&gt;</w:t>
-      </w:r>
-      <w:r>
+        <w:t>&gt; цифра</w:t>
+      </w:r>
+    </w:p>
+    <w:p>
+      <w:pPr>
+        <w:spacing w:after="0"/>
         <w:rPr>
           <w:bCs/>
           <w:sz w:val="24"/>
         </w:rPr>
-        <w:t xml:space="preserve"> </w:t>
-      </w:r>
+      </w:pPr>
       <w:r>
         <w:rPr>
           <w:bCs/>
           <w:sz w:val="24"/>
         </w:rPr>
-        <w:t>цифра</w:t>
-      </w:r>
-    </w:p>
-    <w:p>
-      <w:pPr>
-        <w:spacing w:after="0"/>
+        <w:t>&lt;целое</w:t>
+      </w:r>
+      <w:proofErr w:type="gramStart"/>
+      <w:r>
         <w:rPr>
           <w:bCs/>
           <w:sz w:val="24"/>
         </w:rPr>
-      </w:pPr>
+        <w:t>&gt;::</w:t>
+      </w:r>
+      <w:proofErr w:type="gramEnd"/>
       <w:r>
         <w:rPr>
           <w:bCs/>
           <w:sz w:val="24"/>
         </w:rPr>
-        <w:t>&lt;целое</w:t>
-      </w:r>
-      <w:proofErr w:type="gramStart"/>
-      <w:r>
+        <w:t>= цифра|&lt;целое&gt; цифра</w:t>
+      </w:r>
+    </w:p>
+    <w:p>
+      <w:pPr>
+        <w:spacing w:after="0"/>
         <w:rPr>
           <w:bCs/>
           <w:sz w:val="24"/>
         </w:rPr>
-        <w:t>&gt;::</w:t>
-      </w:r>
-      <w:proofErr w:type="gramEnd"/>
+      </w:pPr>
       <w:r>
         <w:rPr>
           <w:bCs/>
           <w:sz w:val="24"/>
         </w:rPr>
-        <w:t>= цифра|&lt;целое&gt; цифра</w:t>
-      </w:r>
-    </w:p>
-    <w:p>
-      <w:pPr>
-        <w:spacing w:after="0"/>
+        <w:t>&lt;разделитель</w:t>
+      </w:r>
+      <w:proofErr w:type="gramStart"/>
+      <w:r>
         <w:rPr>
           <w:bCs/>
           <w:sz w:val="24"/>
         </w:rPr>
-      </w:pPr>
+        <w:t>&gt;::</w:t>
+      </w:r>
+      <w:proofErr w:type="gramEnd"/>
       <w:r>
         <w:rPr>
           <w:bCs/>
           <w:sz w:val="24"/>
         </w:rPr>
-        <w:t>&lt;разделитель</w:t>
-      </w:r>
-      <w:proofErr w:type="gramStart"/>
-      <w:r>
+        <w:t>= +|*|=|(|)|,|&gt;|&lt;|;</w:t>
+      </w:r>
+    </w:p>
+    <w:p>
+      <w:pPr>
+        <w:spacing w:after="0"/>
         <w:rPr>
           <w:bCs/>
           <w:sz w:val="24"/>
         </w:rPr>
-        <w:t>&gt;::</w:t>
-      </w:r>
-      <w:proofErr w:type="gramEnd"/>
+      </w:pPr>
       <w:r>
         <w:rPr>
           <w:bCs/>
           <w:sz w:val="24"/>
         </w:rPr>
-        <w:t>= +|*|=|(|)|,|&gt;|&lt;|;</w:t>
-      </w:r>
-    </w:p>
-    <w:p>
-      <w:pPr>
-        <w:spacing w:after="0"/>
+        <w:t>&lt;ключ</w:t>
+      </w:r>
+      <w:proofErr w:type="gramStart"/>
+      <w:r>
         <w:rPr>
           <w:bCs/>
           <w:sz w:val="24"/>
         </w:rPr>
-      </w:pPr>
+        <w:t>&gt;::</w:t>
+      </w:r>
+      <w:proofErr w:type="gramEnd"/>
       <w:r>
         <w:rPr>
           <w:bCs/>
           <w:sz w:val="24"/>
         </w:rPr>
-        <w:t>&lt;ключ</w:t>
-      </w:r>
-      <w:proofErr w:type="gramStart"/>
+        <w:t xml:space="preserve">= </w:t>
+      </w:r>
       <w:r>
         <w:rPr>
           <w:bCs/>
           <w:sz w:val="24"/>
-        </w:rPr>
-        <w:t>&gt;::</w:t>
-      </w:r>
-      <w:proofErr w:type="gramEnd"/>
+          <w:lang w:val="en-US"/>
+        </w:rPr>
+        <w:t>if</w:t>
+      </w:r>
       <w:r>
         <w:rPr>
           <w:bCs/>
           <w:sz w:val="24"/>
         </w:rPr>
-        <w:t xml:space="preserve">= </w:t>
+        <w:t>|</w:t>
       </w:r>
       <w:r>
         <w:rPr>
@@ -962,7 +963,7 @@
           <w:sz w:val="24"/>
           <w:lang w:val="en-US"/>
         </w:rPr>
-        <w:t>if</w:t>
+        <w:t>else</w:t>
       </w:r>
       <w:r>
         <w:rPr>
@@ -977,7 +978,7 @@
           <w:sz w:val="24"/>
           <w:lang w:val="en-US"/>
         </w:rPr>
-        <w:t>else</w:t>
+        <w:t>endif</w:t>
       </w:r>
       <w:r>
         <w:rPr>
@@ -992,7 +993,7 @@
           <w:sz w:val="24"/>
           <w:lang w:val="en-US"/>
         </w:rPr>
-        <w:t>endif</w:t>
+        <w:t>for</w:t>
       </w:r>
       <w:r>
         <w:rPr>
@@ -1007,70 +1008,48 @@
           <w:sz w:val="24"/>
           <w:lang w:val="en-US"/>
         </w:rPr>
-        <w:t>for</w:t>
-      </w:r>
-      <w:r>
+        <w:t>end</w:t>
+      </w:r>
+    </w:p>
+    <w:p>
+      <w:pPr>
+        <w:spacing w:after="0"/>
         <w:rPr>
           <w:bCs/>
           <w:sz w:val="24"/>
         </w:rPr>
-        <w:t>|</w:t>
-      </w:r>
+      </w:pPr>
       <w:r>
         <w:rPr>
           <w:bCs/>
           <w:sz w:val="24"/>
-          <w:lang w:val="en-US"/>
-        </w:rPr>
-        <w:t>end</w:t>
-      </w:r>
-    </w:p>
-    <w:p>
-      <w:pPr>
-        <w:spacing w:after="0"/>
+        </w:rPr>
+        <w:t>&lt;не </w:t>
+      </w:r>
+      <w:proofErr w:type="spellStart"/>
+      <w:proofErr w:type="gramStart"/>
+      <w:r>
         <w:rPr>
           <w:bCs/>
           <w:sz w:val="24"/>
         </w:rPr>
-      </w:pPr>
+        <w:t>лекс</w:t>
+      </w:r>
+      <w:proofErr w:type="spellEnd"/>
       <w:r>
         <w:rPr>
           <w:bCs/>
           <w:sz w:val="24"/>
         </w:rPr>
-        <w:t>&lt;не </w:t>
-      </w:r>
-      <w:proofErr w:type="spellStart"/>
-      <w:proofErr w:type="gramStart"/>
+        <w:t>.&gt;::</w:t>
+      </w:r>
+      <w:proofErr w:type="gramEnd"/>
       <w:r>
         <w:rPr>
           <w:bCs/>
           <w:sz w:val="24"/>
         </w:rPr>
-        <w:t>лекс</w:t>
-      </w:r>
-      <w:proofErr w:type="spellEnd"/>
-      <w:r>
-        <w:rPr>
-          <w:bCs/>
-          <w:sz w:val="24"/>
-        </w:rPr>
-        <w:t>.&gt;::</w:t>
-      </w:r>
-      <w:proofErr w:type="gramEnd"/>
-      <w:r>
-        <w:rPr>
-          <w:bCs/>
-          <w:sz w:val="24"/>
-        </w:rPr>
-        <w:t>= &lt;пробел&gt; | \n</w:t>
-      </w:r>
-      <w:r>
-        <w:rPr>
-          <w:bCs/>
-          <w:sz w:val="24"/>
-        </w:rPr>
-        <w:t xml:space="preserve"> | \</w:t>
+        <w:t>= &lt;пробел&gt; | \n | \</w:t>
       </w:r>
       <w:r>
         <w:rPr>
@@ -1698,7 +1677,7 @@
           <w:szCs w:val="19"/>
           <w:lang w:val="en-US"/>
         </w:rPr>
-        <w:t>GetLexem</w:t>
+        <w:t>TerminalExists</w:t>
       </w:r>
       <w:proofErr w:type="spellEnd"/>
       <w:r>
@@ -1719,7 +1698,7 @@
           <w:szCs w:val="19"/>
           <w:lang w:val="en-US"/>
         </w:rPr>
-        <w:t>string</w:t>
+        <w:t>char</w:t>
       </w:r>
       <w:r>
         <w:rPr>
@@ -1738,7 +1717,7 @@
           <w:szCs w:val="19"/>
           <w:lang w:val="en-US"/>
         </w:rPr>
-        <w:t>data</w:t>
+        <w:t>item</w:t>
       </w:r>
       <w:r>
         <w:rPr>
@@ -1751,10 +1730,12 @@
       </w:r>
       <w:r>
         <w:rPr>
-          <w:b/>
-          <w:sz w:val="28"/>
-        </w:rPr>
-        <w:t xml:space="preserve"> </w:t>
+          <w:rFonts w:ascii="Consolas" w:hAnsi="Consolas" w:cs="Consolas"/>
+          <w:color w:val="000000"/>
+          <w:sz w:val="19"/>
+          <w:szCs w:val="19"/>
+        </w:rPr>
+        <w:t xml:space="preserve"> - </w:t>
       </w:r>
       <w:r>
         <w:rPr>
@@ -1762,7 +1743,7 @@
           <w:sz w:val="24"/>
           <w:szCs w:val="20"/>
         </w:rPr>
-        <w:t xml:space="preserve">– </w:t>
+        <w:t>функция</w:t>
       </w:r>
       <w:r>
         <w:rPr>
@@ -1770,7 +1751,7 @@
           <w:sz w:val="24"/>
           <w:szCs w:val="20"/>
         </w:rPr>
-        <w:t xml:space="preserve">функция, позволяющая </w:t>
+        <w:t>,</w:t>
       </w:r>
       <w:r>
         <w:rPr>
@@ -1778,7 +1759,7 @@
           <w:sz w:val="24"/>
           <w:szCs w:val="20"/>
         </w:rPr>
-        <w:t>получить</w:t>
+        <w:t xml:space="preserve"> </w:t>
       </w:r>
       <w:r>
         <w:rPr>
@@ -1786,15 +1767,7 @@
           <w:sz w:val="24"/>
           <w:szCs w:val="20"/>
         </w:rPr>
-        <w:t xml:space="preserve"> </w:t>
-      </w:r>
-      <w:r>
-        <w:rPr>
-          <w:bCs/>
-          <w:sz w:val="24"/>
-          <w:szCs w:val="20"/>
-        </w:rPr>
-        <w:t>значение лексемы</w:t>
+        <w:t>устанавливает принадлежность символа терминалу</w:t>
       </w:r>
     </w:p>
     <w:p>
@@ -1805,115 +1778,80 @@
           <w:numId w:val="13"/>
         </w:numPr>
         <w:rPr>
-          <w:sz w:val="24"/>
-          <w:szCs w:val="24"/>
-        </w:rPr>
-      </w:pPr>
-      <w:proofErr w:type="spellStart"/>
-      <w:r>
-        <w:rPr>
-          <w:rFonts w:ascii="Consolas" w:hAnsi="Consolas" w:cs="Consolas"/>
-          <w:color w:val="000000"/>
-          <w:sz w:val="19"/>
-          <w:szCs w:val="19"/>
-        </w:rPr>
-        <w:t>LexType</w:t>
-      </w:r>
-      <w:proofErr w:type="spellEnd"/>
-      <w:r>
-        <w:rPr>
-          <w:rFonts w:ascii="Consolas" w:hAnsi="Consolas" w:cs="Consolas"/>
-          <w:color w:val="000000"/>
-          <w:sz w:val="19"/>
-          <w:szCs w:val="19"/>
-        </w:rPr>
-        <w:t xml:space="preserve"> </w:t>
-      </w:r>
-      <w:proofErr w:type="spellStart"/>
-      <w:proofErr w:type="gramStart"/>
-      <w:r>
-        <w:rPr>
-          <w:rFonts w:ascii="Consolas" w:hAnsi="Consolas" w:cs="Consolas"/>
-          <w:color w:val="000000"/>
-          <w:sz w:val="19"/>
-          <w:szCs w:val="19"/>
-        </w:rPr>
-        <w:t>GetLexemType</w:t>
-      </w:r>
-      <w:proofErr w:type="spellEnd"/>
-      <w:r>
-        <w:rPr>
-          <w:rFonts w:ascii="Consolas" w:hAnsi="Consolas" w:cs="Consolas"/>
-          <w:color w:val="000000"/>
-          <w:sz w:val="19"/>
-          <w:szCs w:val="19"/>
-        </w:rPr>
-        <w:t>(</w:t>
-      </w:r>
-      <w:proofErr w:type="spellStart"/>
-      <w:proofErr w:type="gramEnd"/>
-      <w:r>
-        <w:rPr>
-          <w:rFonts w:ascii="Consolas" w:hAnsi="Consolas" w:cs="Consolas"/>
-          <w:color w:val="0000FF"/>
-          <w:sz w:val="19"/>
-          <w:szCs w:val="19"/>
-        </w:rPr>
-        <w:t>string</w:t>
-      </w:r>
-      <w:proofErr w:type="spellEnd"/>
-      <w:r>
-        <w:rPr>
-          <w:rFonts w:ascii="Consolas" w:hAnsi="Consolas" w:cs="Consolas"/>
-          <w:color w:val="000000"/>
-          <w:sz w:val="19"/>
-          <w:szCs w:val="19"/>
-        </w:rPr>
-        <w:t xml:space="preserve"> </w:t>
-      </w:r>
-      <w:proofErr w:type="spellStart"/>
-      <w:r>
-        <w:rPr>
-          <w:rFonts w:ascii="Consolas" w:hAnsi="Consolas" w:cs="Consolas"/>
-          <w:color w:val="000000"/>
-          <w:sz w:val="19"/>
-          <w:szCs w:val="19"/>
-        </w:rPr>
-        <w:t>lex</w:t>
-      </w:r>
-      <w:proofErr w:type="spellEnd"/>
-      <w:r>
-        <w:rPr>
-          <w:rFonts w:ascii="Consolas" w:hAnsi="Consolas" w:cs="Consolas"/>
-          <w:color w:val="000000"/>
-          <w:sz w:val="19"/>
-          <w:szCs w:val="19"/>
-        </w:rPr>
-        <w:t>)</w:t>
-      </w:r>
-      <w:r>
-        <w:rPr>
-          <w:rFonts w:ascii="Consolas" w:hAnsi="Consolas" w:cs="Consolas"/>
-          <w:color w:val="000000"/>
-          <w:sz w:val="19"/>
-          <w:szCs w:val="19"/>
-        </w:rPr>
-        <w:t xml:space="preserve"> </w:t>
-      </w:r>
-      <w:r>
-        <w:rPr>
-          <w:sz w:val="24"/>
-          <w:szCs w:val="24"/>
-        </w:rPr>
-        <w:t xml:space="preserve">– </w:t>
-      </w:r>
-      <w:r>
-        <w:rPr>
           <w:bCs/>
           <w:sz w:val="24"/>
           <w:szCs w:val="20"/>
         </w:rPr>
-        <w:t>функция, позволяющая получить</w:t>
+      </w:pPr>
+      <w:proofErr w:type="spellStart"/>
+      <w:proofErr w:type="gramStart"/>
+      <w:r>
+        <w:rPr>
+          <w:rFonts w:ascii="Consolas" w:hAnsi="Consolas" w:cs="Consolas"/>
+          <w:color w:val="000000"/>
+          <w:sz w:val="19"/>
+          <w:szCs w:val="19"/>
+          <w:lang w:val="en-US"/>
+        </w:rPr>
+        <w:t>isLetter</w:t>
+      </w:r>
+      <w:proofErr w:type="spellEnd"/>
+      <w:r>
+        <w:rPr>
+          <w:rFonts w:ascii="Consolas" w:hAnsi="Consolas" w:cs="Consolas"/>
+          <w:color w:val="000000"/>
+          <w:sz w:val="19"/>
+          <w:szCs w:val="19"/>
+        </w:rPr>
+        <w:t>(</w:t>
+      </w:r>
+      <w:proofErr w:type="gramEnd"/>
+      <w:r>
+        <w:rPr>
+          <w:rFonts w:ascii="Consolas" w:hAnsi="Consolas" w:cs="Consolas"/>
+          <w:color w:val="0000FF"/>
+          <w:sz w:val="19"/>
+          <w:szCs w:val="19"/>
+          <w:lang w:val="en-US"/>
+        </w:rPr>
+        <w:t>char</w:t>
+      </w:r>
+      <w:r>
+        <w:rPr>
+          <w:rFonts w:ascii="Consolas" w:hAnsi="Consolas" w:cs="Consolas"/>
+          <w:color w:val="000000"/>
+          <w:sz w:val="19"/>
+          <w:szCs w:val="19"/>
+        </w:rPr>
+        <w:t xml:space="preserve"> </w:t>
+      </w:r>
+      <w:r>
+        <w:rPr>
+          <w:rFonts w:ascii="Consolas" w:hAnsi="Consolas" w:cs="Consolas"/>
+          <w:color w:val="000000"/>
+          <w:sz w:val="19"/>
+          <w:szCs w:val="19"/>
+          <w:lang w:val="en-US"/>
+        </w:rPr>
+        <w:t>l</w:t>
+      </w:r>
+      <w:r>
+        <w:rPr>
+          <w:rFonts w:ascii="Consolas" w:hAnsi="Consolas" w:cs="Consolas"/>
+          <w:color w:val="000000"/>
+          <w:sz w:val="19"/>
+          <w:szCs w:val="19"/>
+        </w:rPr>
+        <w:t>)</w:t>
+      </w:r>
+      <w:r>
+        <w:rPr>
+          <w:rFonts w:ascii="Consolas" w:hAnsi="Consolas" w:cs="Consolas"/>
+          <w:color w:val="000000"/>
+          <w:sz w:val="19"/>
+          <w:szCs w:val="19"/>
+        </w:rPr>
+        <w:t xml:space="preserve"> – </w:t>
       </w:r>
       <w:r>
         <w:rPr>
@@ -1921,111 +1859,7 @@
           <w:sz w:val="24"/>
           <w:szCs w:val="20"/>
         </w:rPr>
-        <w:t xml:space="preserve"> </w:t>
-      </w:r>
-      <w:r>
-        <w:rPr>
-          <w:bCs/>
-          <w:sz w:val="24"/>
-          <w:szCs w:val="20"/>
-        </w:rPr>
-        <w:t>тип</w:t>
-      </w:r>
-      <w:r>
-        <w:rPr>
-          <w:bCs/>
-          <w:sz w:val="24"/>
-          <w:szCs w:val="20"/>
-        </w:rPr>
-        <w:t xml:space="preserve"> лексемы</w:t>
-      </w:r>
-    </w:p>
-    <w:p>
-      <w:pPr>
-        <w:rPr>
-          <w:rFonts w:ascii="Consolas" w:hAnsi="Consolas" w:cs="Consolas"/>
-          <w:color w:val="000000"/>
-          <w:sz w:val="19"/>
-          <w:szCs w:val="19"/>
-        </w:rPr>
-      </w:pPr>
-      <w:proofErr w:type="spellStart"/>
-      <w:r>
-        <w:rPr>
-          <w:rFonts w:ascii="Consolas" w:hAnsi="Consolas" w:cs="Consolas"/>
-          <w:color w:val="0000FF"/>
-          <w:sz w:val="19"/>
-          <w:szCs w:val="19"/>
-        </w:rPr>
-        <w:t>class</w:t>
-      </w:r>
-      <w:proofErr w:type="spellEnd"/>
-      <w:r>
-        <w:rPr>
-          <w:rFonts w:ascii="Consolas" w:hAnsi="Consolas" w:cs="Consolas"/>
-          <w:color w:val="000000"/>
-          <w:sz w:val="19"/>
-          <w:szCs w:val="19"/>
-        </w:rPr>
-        <w:t xml:space="preserve"> </w:t>
-      </w:r>
-      <w:r>
-        <w:rPr>
-          <w:rFonts w:ascii="Consolas" w:hAnsi="Consolas" w:cs="Consolas"/>
-          <w:color w:val="2B91AF"/>
-          <w:sz w:val="19"/>
-          <w:szCs w:val="19"/>
-        </w:rPr>
-        <w:t>Form</w:t>
-      </w:r>
-      <w:proofErr w:type="gramStart"/>
-      <w:r>
-        <w:rPr>
-          <w:rFonts w:ascii="Consolas" w:hAnsi="Consolas" w:cs="Consolas"/>
-          <w:color w:val="2B91AF"/>
-          <w:sz w:val="19"/>
-          <w:szCs w:val="19"/>
-        </w:rPr>
-        <w:t>1</w:t>
-      </w:r>
-      <w:r>
-        <w:rPr>
-          <w:rFonts w:ascii="Consolas" w:hAnsi="Consolas" w:cs="Consolas"/>
-          <w:color w:val="000000"/>
-          <w:sz w:val="19"/>
-          <w:szCs w:val="19"/>
-        </w:rPr>
-        <w:t xml:space="preserve"> :</w:t>
-      </w:r>
-      <w:proofErr w:type="gramEnd"/>
-      <w:r>
-        <w:rPr>
-          <w:rFonts w:ascii="Consolas" w:hAnsi="Consolas" w:cs="Consolas"/>
-          <w:color w:val="000000"/>
-          <w:sz w:val="19"/>
-          <w:szCs w:val="19"/>
-        </w:rPr>
-        <w:t xml:space="preserve"> </w:t>
-      </w:r>
-      <w:proofErr w:type="spellStart"/>
-      <w:r>
-        <w:rPr>
-          <w:rFonts w:ascii="Consolas" w:hAnsi="Consolas" w:cs="Consolas"/>
-          <w:color w:val="000000"/>
-          <w:sz w:val="19"/>
-          <w:szCs w:val="19"/>
-        </w:rPr>
-        <w:t>Form</w:t>
-      </w:r>
-      <w:proofErr w:type="spellEnd"/>
-      <w:r>
-        <w:rPr>
-          <w:rFonts w:ascii="Consolas" w:hAnsi="Consolas" w:cs="Consolas"/>
-          <w:color w:val="000000"/>
-          <w:sz w:val="19"/>
-          <w:szCs w:val="19"/>
-        </w:rPr>
-        <w:t xml:space="preserve"> - содержит:</w:t>
+        <w:t xml:space="preserve">функция, устанавливает является ли символ буквой </w:t>
       </w:r>
     </w:p>
     <w:p>
@@ -2040,46 +1874,6 @@
           <w:szCs w:val="24"/>
         </w:rPr>
       </w:pPr>
-      <w:r>
-        <w:rPr>
-          <w:rFonts w:ascii="Consolas" w:hAnsi="Consolas" w:cs="Consolas"/>
-          <w:color w:val="0000FF"/>
-          <w:sz w:val="19"/>
-          <w:szCs w:val="19"/>
-          <w:lang w:val="en-US"/>
-        </w:rPr>
-        <w:t>void</w:t>
-      </w:r>
-      <w:r>
-        <w:rPr>
-          <w:rFonts w:ascii="Consolas" w:hAnsi="Consolas" w:cs="Consolas"/>
-          <w:color w:val="000000"/>
-          <w:sz w:val="19"/>
-          <w:szCs w:val="19"/>
-        </w:rPr>
-        <w:t xml:space="preserve"> </w:t>
-      </w:r>
-      <w:proofErr w:type="spellStart"/>
-      <w:r>
-        <w:rPr>
-          <w:rFonts w:ascii="Consolas" w:hAnsi="Consolas" w:cs="Consolas"/>
-          <w:color w:val="000000"/>
-          <w:sz w:val="19"/>
-          <w:szCs w:val="19"/>
-          <w:lang w:val="en-US"/>
-        </w:rPr>
-        <w:t>FillTable</w:t>
-      </w:r>
-      <w:proofErr w:type="spellEnd"/>
-      <w:r>
-        <w:rPr>
-          <w:rFonts w:ascii="Consolas" w:hAnsi="Consolas" w:cs="Consolas"/>
-          <w:color w:val="000000"/>
-          <w:sz w:val="19"/>
-          <w:szCs w:val="19"/>
-        </w:rPr>
-        <w:t>_</w:t>
-      </w:r>
       <w:proofErr w:type="spellStart"/>
       <w:proofErr w:type="gramStart"/>
       <w:r>
@@ -2090,7 +1884,7 @@
           <w:szCs w:val="19"/>
           <w:lang w:val="en-US"/>
         </w:rPr>
-        <w:t>Lexems</w:t>
+        <w:t>GetLexem</w:t>
       </w:r>
       <w:proofErr w:type="spellEnd"/>
       <w:r>
@@ -2106,6 +1900,35 @@
       <w:r>
         <w:rPr>
           <w:rFonts w:ascii="Consolas" w:hAnsi="Consolas" w:cs="Consolas"/>
+          <w:color w:val="0000FF"/>
+          <w:sz w:val="19"/>
+          <w:szCs w:val="19"/>
+          <w:lang w:val="en-US"/>
+        </w:rPr>
+        <w:t>string</w:t>
+      </w:r>
+      <w:r>
+        <w:rPr>
+          <w:rFonts w:ascii="Consolas" w:hAnsi="Consolas" w:cs="Consolas"/>
+          <w:color w:val="000000"/>
+          <w:sz w:val="19"/>
+          <w:szCs w:val="19"/>
+        </w:rPr>
+        <w:t xml:space="preserve"> </w:t>
+      </w:r>
+      <w:r>
+        <w:rPr>
+          <w:rFonts w:ascii="Consolas" w:hAnsi="Consolas" w:cs="Consolas"/>
+          <w:color w:val="000000"/>
+          <w:sz w:val="19"/>
+          <w:szCs w:val="19"/>
+          <w:lang w:val="en-US"/>
+        </w:rPr>
+        <w:t>data</w:t>
+      </w:r>
+      <w:r>
+        <w:rPr>
+          <w:rFonts w:ascii="Consolas" w:hAnsi="Consolas" w:cs="Consolas"/>
           <w:color w:val="000000"/>
           <w:sz w:val="19"/>
           <w:szCs w:val="19"/>
@@ -2114,10 +1937,8 @@
       </w:r>
       <w:r>
         <w:rPr>
-          <w:rFonts w:ascii="Consolas" w:hAnsi="Consolas" w:cs="Consolas"/>
-          <w:color w:val="000000"/>
-          <w:sz w:val="19"/>
-          <w:szCs w:val="19"/>
+          <w:b/>
+          <w:sz w:val="28"/>
         </w:rPr>
         <w:t xml:space="preserve"> </w:t>
       </w:r>
@@ -2135,7 +1956,7 @@
           <w:sz w:val="24"/>
           <w:szCs w:val="20"/>
         </w:rPr>
-        <w:t>процедура</w:t>
+        <w:t>функция, позволяющая получить</w:t>
       </w:r>
       <w:r>
         <w:rPr>
@@ -2143,7 +1964,7 @@
           <w:sz w:val="24"/>
           <w:szCs w:val="20"/>
         </w:rPr>
-        <w:t xml:space="preserve">, </w:t>
+        <w:t xml:space="preserve"> </w:t>
       </w:r>
       <w:r>
         <w:rPr>
@@ -2151,7 +1972,7 @@
           <w:sz w:val="24"/>
           <w:szCs w:val="20"/>
         </w:rPr>
-        <w:t>заполняющая таблицу лексем</w:t>
+        <w:t>значение лексемы</w:t>
       </w:r>
     </w:p>
     <w:p>
@@ -2170,11 +1991,53 @@
       <w:r>
         <w:rPr>
           <w:rFonts w:ascii="Consolas" w:hAnsi="Consolas" w:cs="Consolas"/>
+          <w:color w:val="000000"/>
+          <w:sz w:val="19"/>
+          <w:szCs w:val="19"/>
+        </w:rPr>
+        <w:t>LexType</w:t>
+      </w:r>
+      <w:proofErr w:type="spellEnd"/>
+      <w:r>
+        <w:rPr>
+          <w:rFonts w:ascii="Consolas" w:hAnsi="Consolas" w:cs="Consolas"/>
+          <w:color w:val="000000"/>
+          <w:sz w:val="19"/>
+          <w:szCs w:val="19"/>
+        </w:rPr>
+        <w:t xml:space="preserve"> </w:t>
+      </w:r>
+      <w:proofErr w:type="spellStart"/>
+      <w:proofErr w:type="gramStart"/>
+      <w:r>
+        <w:rPr>
+          <w:rFonts w:ascii="Consolas" w:hAnsi="Consolas" w:cs="Consolas"/>
+          <w:color w:val="000000"/>
+          <w:sz w:val="19"/>
+          <w:szCs w:val="19"/>
+        </w:rPr>
+        <w:t>GetLexemType</w:t>
+      </w:r>
+      <w:proofErr w:type="spellEnd"/>
+      <w:r>
+        <w:rPr>
+          <w:rFonts w:ascii="Consolas" w:hAnsi="Consolas" w:cs="Consolas"/>
+          <w:color w:val="000000"/>
+          <w:sz w:val="19"/>
+          <w:szCs w:val="19"/>
+        </w:rPr>
+        <w:t>(</w:t>
+      </w:r>
+      <w:proofErr w:type="spellStart"/>
+      <w:proofErr w:type="gramEnd"/>
+      <w:r>
+        <w:rPr>
+          <w:rFonts w:ascii="Consolas" w:hAnsi="Consolas" w:cs="Consolas"/>
           <w:color w:val="0000FF"/>
           <w:sz w:val="19"/>
           <w:szCs w:val="19"/>
         </w:rPr>
-        <w:t>void</w:t>
+        <w:t>string</w:t>
       </w:r>
       <w:proofErr w:type="spellEnd"/>
       <w:r>
@@ -2194,17 +2057,7 @@
           <w:sz w:val="19"/>
           <w:szCs w:val="19"/>
         </w:rPr>
-        <w:t>FillTable_</w:t>
-      </w:r>
-      <w:proofErr w:type="gramStart"/>
-      <w:r>
-        <w:rPr>
-          <w:rFonts w:ascii="Consolas" w:hAnsi="Consolas" w:cs="Consolas"/>
-          <w:color w:val="000000"/>
-          <w:sz w:val="19"/>
-          <w:szCs w:val="19"/>
-        </w:rPr>
-        <w:t>Ids</w:t>
+        <w:t>lex</w:t>
       </w:r>
       <w:proofErr w:type="spellEnd"/>
       <w:r>
@@ -2214,26 +2067,7 @@
           <w:sz w:val="19"/>
           <w:szCs w:val="19"/>
         </w:rPr>
-        <w:t>(</w:t>
-      </w:r>
-      <w:proofErr w:type="gramEnd"/>
-      <w:r>
-        <w:rPr>
-          <w:rFonts w:ascii="Consolas" w:hAnsi="Consolas" w:cs="Consolas"/>
-          <w:color w:val="000000"/>
-          <w:sz w:val="19"/>
-          <w:szCs w:val="19"/>
-        </w:rPr>
-        <w:t>)</w:t>
-      </w:r>
-      <w:r>
-        <w:rPr>
-          <w:rFonts w:ascii="Consolas" w:hAnsi="Consolas" w:cs="Consolas"/>
-          <w:color w:val="000000"/>
-          <w:sz w:val="19"/>
-          <w:szCs w:val="19"/>
-        </w:rPr>
-        <w:t xml:space="preserve"> </w:t>
+        <w:t xml:space="preserve">) </w:t>
       </w:r>
       <w:r>
         <w:rPr>
@@ -2248,7 +2082,7 @@
           <w:sz w:val="24"/>
           <w:szCs w:val="20"/>
         </w:rPr>
-        <w:t>процедура</w:t>
+        <w:t>функция, позволяющая получить</w:t>
       </w:r>
       <w:r>
         <w:rPr>
@@ -2256,7 +2090,7 @@
           <w:sz w:val="24"/>
           <w:szCs w:val="20"/>
         </w:rPr>
-        <w:t xml:space="preserve">, </w:t>
+        <w:t xml:space="preserve"> </w:t>
       </w:r>
       <w:r>
         <w:rPr>
@@ -2264,7 +2098,180 @@
           <w:sz w:val="24"/>
           <w:szCs w:val="20"/>
         </w:rPr>
-        <w:t xml:space="preserve">заполняющая таблицу </w:t>
+        <w:t>тип лексемы</w:t>
+      </w:r>
+    </w:p>
+    <w:p>
+      <w:pPr>
+        <w:rPr>
+          <w:rFonts w:ascii="Consolas" w:hAnsi="Consolas" w:cs="Consolas"/>
+          <w:color w:val="000000"/>
+          <w:sz w:val="19"/>
+          <w:szCs w:val="19"/>
+        </w:rPr>
+      </w:pPr>
+      <w:proofErr w:type="spellStart"/>
+      <w:r>
+        <w:rPr>
+          <w:rFonts w:ascii="Consolas" w:hAnsi="Consolas" w:cs="Consolas"/>
+          <w:color w:val="0000FF"/>
+          <w:sz w:val="19"/>
+          <w:szCs w:val="19"/>
+        </w:rPr>
+        <w:t>class</w:t>
+      </w:r>
+      <w:proofErr w:type="spellEnd"/>
+      <w:r>
+        <w:rPr>
+          <w:rFonts w:ascii="Consolas" w:hAnsi="Consolas" w:cs="Consolas"/>
+          <w:color w:val="000000"/>
+          <w:sz w:val="19"/>
+          <w:szCs w:val="19"/>
+        </w:rPr>
+        <w:t xml:space="preserve"> </w:t>
+      </w:r>
+      <w:r>
+        <w:rPr>
+          <w:rFonts w:ascii="Consolas" w:hAnsi="Consolas" w:cs="Consolas"/>
+          <w:color w:val="2B91AF"/>
+          <w:sz w:val="19"/>
+          <w:szCs w:val="19"/>
+        </w:rPr>
+        <w:t>Form</w:t>
+      </w:r>
+      <w:proofErr w:type="gramStart"/>
+      <w:r>
+        <w:rPr>
+          <w:rFonts w:ascii="Consolas" w:hAnsi="Consolas" w:cs="Consolas"/>
+          <w:color w:val="2B91AF"/>
+          <w:sz w:val="19"/>
+          <w:szCs w:val="19"/>
+        </w:rPr>
+        <w:t>1</w:t>
+      </w:r>
+      <w:r>
+        <w:rPr>
+          <w:rFonts w:ascii="Consolas" w:hAnsi="Consolas" w:cs="Consolas"/>
+          <w:color w:val="000000"/>
+          <w:sz w:val="19"/>
+          <w:szCs w:val="19"/>
+        </w:rPr>
+        <w:t xml:space="preserve"> :</w:t>
+      </w:r>
+      <w:proofErr w:type="gramEnd"/>
+      <w:r>
+        <w:rPr>
+          <w:rFonts w:ascii="Consolas" w:hAnsi="Consolas" w:cs="Consolas"/>
+          <w:color w:val="000000"/>
+          <w:sz w:val="19"/>
+          <w:szCs w:val="19"/>
+        </w:rPr>
+        <w:t xml:space="preserve"> </w:t>
+      </w:r>
+      <w:proofErr w:type="spellStart"/>
+      <w:r>
+        <w:rPr>
+          <w:rFonts w:ascii="Consolas" w:hAnsi="Consolas" w:cs="Consolas"/>
+          <w:color w:val="000000"/>
+          <w:sz w:val="19"/>
+          <w:szCs w:val="19"/>
+        </w:rPr>
+        <w:t>Form</w:t>
+      </w:r>
+      <w:proofErr w:type="spellEnd"/>
+      <w:r>
+        <w:rPr>
+          <w:rFonts w:ascii="Consolas" w:hAnsi="Consolas" w:cs="Consolas"/>
+          <w:color w:val="000000"/>
+          <w:sz w:val="19"/>
+          <w:szCs w:val="19"/>
+        </w:rPr>
+        <w:t xml:space="preserve"> - содержит:</w:t>
+      </w:r>
+    </w:p>
+    <w:p>
+      <w:pPr>
+        <w:pStyle w:val="a3"/>
+        <w:numPr>
+          <w:ilvl w:val="0"/>
+          <w:numId w:val="13"/>
+        </w:numPr>
+        <w:rPr>
+          <w:sz w:val="24"/>
+          <w:szCs w:val="24"/>
+        </w:rPr>
+      </w:pPr>
+      <w:r>
+        <w:rPr>
+          <w:rFonts w:ascii="Consolas" w:hAnsi="Consolas" w:cs="Consolas"/>
+          <w:color w:val="0000FF"/>
+          <w:sz w:val="19"/>
+          <w:szCs w:val="19"/>
+          <w:lang w:val="en-US"/>
+        </w:rPr>
+        <w:t>void</w:t>
+      </w:r>
+      <w:r>
+        <w:rPr>
+          <w:rFonts w:ascii="Consolas" w:hAnsi="Consolas" w:cs="Consolas"/>
+          <w:color w:val="000000"/>
+          <w:sz w:val="19"/>
+          <w:szCs w:val="19"/>
+        </w:rPr>
+        <w:t xml:space="preserve"> </w:t>
+      </w:r>
+      <w:proofErr w:type="spellStart"/>
+      <w:r>
+        <w:rPr>
+          <w:rFonts w:ascii="Consolas" w:hAnsi="Consolas" w:cs="Consolas"/>
+          <w:color w:val="000000"/>
+          <w:sz w:val="19"/>
+          <w:szCs w:val="19"/>
+          <w:lang w:val="en-US"/>
+        </w:rPr>
+        <w:t>FillTable</w:t>
+      </w:r>
+      <w:proofErr w:type="spellEnd"/>
+      <w:r>
+        <w:rPr>
+          <w:rFonts w:ascii="Consolas" w:hAnsi="Consolas" w:cs="Consolas"/>
+          <w:color w:val="000000"/>
+          <w:sz w:val="19"/>
+          <w:szCs w:val="19"/>
+        </w:rPr>
+        <w:t>_</w:t>
+      </w:r>
+      <w:proofErr w:type="spellStart"/>
+      <w:proofErr w:type="gramStart"/>
+      <w:r>
+        <w:rPr>
+          <w:rFonts w:ascii="Consolas" w:hAnsi="Consolas" w:cs="Consolas"/>
+          <w:color w:val="000000"/>
+          <w:sz w:val="19"/>
+          <w:szCs w:val="19"/>
+          <w:lang w:val="en-US"/>
+        </w:rPr>
+        <w:t>Lexems</w:t>
+      </w:r>
+      <w:proofErr w:type="spellEnd"/>
+      <w:r>
+        <w:rPr>
+          <w:rFonts w:ascii="Consolas" w:hAnsi="Consolas" w:cs="Consolas"/>
+          <w:color w:val="000000"/>
+          <w:sz w:val="19"/>
+          <w:szCs w:val="19"/>
+        </w:rPr>
+        <w:t>(</w:t>
+      </w:r>
+      <w:proofErr w:type="gramEnd"/>
+      <w:r>
+        <w:rPr>
+          <w:rFonts w:ascii="Consolas" w:hAnsi="Consolas" w:cs="Consolas"/>
+          <w:color w:val="000000"/>
+          <w:sz w:val="19"/>
+          <w:szCs w:val="19"/>
+        </w:rPr>
+        <w:t xml:space="preserve">) </w:t>
       </w:r>
       <w:r>
         <w:rPr>
@@ -2272,7 +2279,135 @@
           <w:sz w:val="24"/>
           <w:szCs w:val="20"/>
         </w:rPr>
-        <w:t>идентификаторов</w:t>
+        <w:t xml:space="preserve">– </w:t>
+      </w:r>
+      <w:r>
+        <w:rPr>
+          <w:bCs/>
+          <w:sz w:val="24"/>
+          <w:szCs w:val="20"/>
+        </w:rPr>
+        <w:t>процедура</w:t>
+      </w:r>
+      <w:r>
+        <w:rPr>
+          <w:bCs/>
+          <w:sz w:val="24"/>
+          <w:szCs w:val="20"/>
+        </w:rPr>
+        <w:t xml:space="preserve">, </w:t>
+      </w:r>
+      <w:r>
+        <w:rPr>
+          <w:bCs/>
+          <w:sz w:val="24"/>
+          <w:szCs w:val="20"/>
+        </w:rPr>
+        <w:t>заполняющая таблицу лексем</w:t>
+      </w:r>
+    </w:p>
+    <w:p>
+      <w:pPr>
+        <w:pStyle w:val="a3"/>
+        <w:numPr>
+          <w:ilvl w:val="0"/>
+          <w:numId w:val="13"/>
+        </w:numPr>
+        <w:rPr>
+          <w:sz w:val="24"/>
+          <w:szCs w:val="24"/>
+        </w:rPr>
+      </w:pPr>
+      <w:proofErr w:type="spellStart"/>
+      <w:r>
+        <w:rPr>
+          <w:rFonts w:ascii="Consolas" w:hAnsi="Consolas" w:cs="Consolas"/>
+          <w:color w:val="0000FF"/>
+          <w:sz w:val="19"/>
+          <w:szCs w:val="19"/>
+        </w:rPr>
+        <w:t>void</w:t>
+      </w:r>
+      <w:proofErr w:type="spellEnd"/>
+      <w:r>
+        <w:rPr>
+          <w:rFonts w:ascii="Consolas" w:hAnsi="Consolas" w:cs="Consolas"/>
+          <w:color w:val="000000"/>
+          <w:sz w:val="19"/>
+          <w:szCs w:val="19"/>
+        </w:rPr>
+        <w:t xml:space="preserve"> </w:t>
+      </w:r>
+      <w:proofErr w:type="spellStart"/>
+      <w:r>
+        <w:rPr>
+          <w:rFonts w:ascii="Consolas" w:hAnsi="Consolas" w:cs="Consolas"/>
+          <w:color w:val="000000"/>
+          <w:sz w:val="19"/>
+          <w:szCs w:val="19"/>
+        </w:rPr>
+        <w:t>FillTable_</w:t>
+      </w:r>
+      <w:proofErr w:type="gramStart"/>
+      <w:r>
+        <w:rPr>
+          <w:rFonts w:ascii="Consolas" w:hAnsi="Consolas" w:cs="Consolas"/>
+          <w:color w:val="000000"/>
+          <w:sz w:val="19"/>
+          <w:szCs w:val="19"/>
+        </w:rPr>
+        <w:t>Ids</w:t>
+      </w:r>
+      <w:proofErr w:type="spellEnd"/>
+      <w:r>
+        <w:rPr>
+          <w:rFonts w:ascii="Consolas" w:hAnsi="Consolas" w:cs="Consolas"/>
+          <w:color w:val="000000"/>
+          <w:sz w:val="19"/>
+          <w:szCs w:val="19"/>
+        </w:rPr>
+        <w:t>(</w:t>
+      </w:r>
+      <w:proofErr w:type="gramEnd"/>
+      <w:r>
+        <w:rPr>
+          <w:rFonts w:ascii="Consolas" w:hAnsi="Consolas" w:cs="Consolas"/>
+          <w:color w:val="000000"/>
+          <w:sz w:val="19"/>
+          <w:szCs w:val="19"/>
+        </w:rPr>
+        <w:t xml:space="preserve">) </w:t>
+      </w:r>
+      <w:r>
+        <w:rPr>
+          <w:sz w:val="24"/>
+          <w:szCs w:val="24"/>
+        </w:rPr>
+        <w:t xml:space="preserve">– </w:t>
+      </w:r>
+      <w:r>
+        <w:rPr>
+          <w:bCs/>
+          <w:sz w:val="24"/>
+          <w:szCs w:val="20"/>
+        </w:rPr>
+        <w:t>процедура</w:t>
+      </w:r>
+      <w:r>
+        <w:rPr>
+          <w:bCs/>
+          <w:sz w:val="24"/>
+          <w:szCs w:val="20"/>
+        </w:rPr>
+        <w:t xml:space="preserve">, </w:t>
+      </w:r>
+      <w:r>
+        <w:rPr>
+          <w:bCs/>
+          <w:sz w:val="24"/>
+          <w:szCs w:val="20"/>
+        </w:rPr>
+        <w:t>заполняющая таблицу идентификаторов</w:t>
       </w:r>
     </w:p>
     <w:p>
@@ -2583,43 +2718,29 @@
           <w:sz w:val="24"/>
           <w:szCs w:val="24"/>
         </w:rPr>
-        <w:t xml:space="preserve">Если дошли до конца строки, то возвращаем подстроку </w:t>
+        <w:t xml:space="preserve">Если дошли до конца строки, то возвращаем подстроку все что идет после </w:t>
       </w:r>
       <w:r>
         <w:rPr>
           <w:sz w:val="24"/>
           <w:szCs w:val="24"/>
-        </w:rPr>
-        <w:t xml:space="preserve">все что идет после </w:t>
+          <w:lang w:val="en-US"/>
+        </w:rPr>
+        <w:t>index</w:t>
       </w:r>
       <w:r>
         <w:rPr>
           <w:sz w:val="24"/>
           <w:szCs w:val="24"/>
-          <w:lang w:val="en-US"/>
-        </w:rPr>
-        <w:t>index</w:t>
+        </w:rPr>
+        <w:t xml:space="preserve"> </w:t>
       </w:r>
       <w:r>
         <w:rPr>
           <w:sz w:val="24"/>
           <w:szCs w:val="24"/>
         </w:rPr>
-        <w:t xml:space="preserve"> </w:t>
-      </w:r>
-      <w:r>
-        <w:rPr>
-          <w:sz w:val="24"/>
-          <w:szCs w:val="24"/>
-        </w:rPr>
-        <w:t>до</w:t>
-      </w:r>
-      <w:r>
-        <w:rPr>
-          <w:sz w:val="24"/>
-          <w:szCs w:val="24"/>
-        </w:rPr>
-        <w:t xml:space="preserve"> конца строки</w:t>
+        <w:t>до конца строки</w:t>
       </w:r>
     </w:p>
     <w:p>
@@ -2911,7 +3032,23 @@
         </w:numPr>
       </w:pPr>
       <w:r>
-        <w:t>Создаем экземпляр идентификатора и добавляем его в таблицу идентификаторов.</w:t>
+        <w:t xml:space="preserve">Добавляем новую строчку в </w:t>
+      </w:r>
+      <w:proofErr w:type="spellStart"/>
+      <w:proofErr w:type="gramStart"/>
+      <w:r>
+        <w:rPr>
+          <w:lang w:val="en-US"/>
+        </w:rPr>
+        <w:t>dataDridView</w:t>
+      </w:r>
+      <w:proofErr w:type="spellEnd"/>
+      <w:r>
+        <w:t>(</w:t>
+      </w:r>
+      <w:proofErr w:type="gramEnd"/>
+      <w:r>
+        <w:t>таблицу лексем)</w:t>
       </w:r>
     </w:p>
     <w:p>
@@ -2923,33 +3060,157 @@
         </w:numPr>
       </w:pPr>
       <w:r>
-        <w:t>Добавляем его в таблицу лексем в форму</w:t>
+        <w:t>Если (тип атрибута – целое или идентификатор)</w:t>
+      </w:r>
+      <w:r>
+        <w:t xml:space="preserve"> </w:t>
+      </w:r>
+      <w:r>
+        <w:t>и (таблица идентификаторов</w:t>
+      </w:r>
+      <w:r>
+        <w:rPr>
+          <w:rFonts w:ascii="Consolas" w:hAnsi="Consolas" w:cs="Consolas"/>
+          <w:color w:val="000000"/>
+          <w:sz w:val="19"/>
+          <w:szCs w:val="19"/>
+        </w:rPr>
+        <w:t xml:space="preserve"> </w:t>
+      </w:r>
+      <w:proofErr w:type="spellStart"/>
+      <w:r>
+        <w:rPr>
+          <w:rFonts w:ascii="Consolas" w:hAnsi="Consolas" w:cs="Consolas"/>
+          <w:color w:val="000000"/>
+          <w:sz w:val="19"/>
+          <w:szCs w:val="19"/>
+        </w:rPr>
+        <w:t>LinkedListNode</w:t>
+      </w:r>
+      <w:proofErr w:type="spellEnd"/>
+      <w:r>
+        <w:rPr>
+          <w:rFonts w:ascii="Consolas" w:hAnsi="Consolas" w:cs="Consolas"/>
+          <w:color w:val="000000"/>
+          <w:sz w:val="19"/>
+          <w:szCs w:val="19"/>
+        </w:rPr>
+        <w:t xml:space="preserve"> </w:t>
+      </w:r>
+      <w:proofErr w:type="spellStart"/>
+      <w:r>
+        <w:rPr>
+          <w:rFonts w:ascii="Consolas" w:hAnsi="Consolas" w:cs="Consolas"/>
+          <w:color w:val="000000"/>
+          <w:sz w:val="19"/>
+          <w:szCs w:val="19"/>
+        </w:rPr>
+        <w:t>table</w:t>
+      </w:r>
+      <w:proofErr w:type="spellEnd"/>
+      <w:r>
+        <w:t xml:space="preserve"> </w:t>
+      </w:r>
+      <w:r>
+        <w:t xml:space="preserve">не содержит </w:t>
+      </w:r>
+      <w:proofErr w:type="spellStart"/>
+      <w:r>
+        <w:rPr>
+          <w:lang w:val="en-US"/>
+        </w:rPr>
+        <w:t>Lexem</w:t>
+      </w:r>
+      <w:proofErr w:type="spellEnd"/>
+      <w:r>
+        <w:t>), то:</w:t>
       </w:r>
     </w:p>
     <w:p>
       <w:pPr>
         <w:pStyle w:val="a3"/>
-        <w:rPr>
-          <w:rFonts w:ascii="Consolas" w:hAnsi="Consolas" w:cs="Consolas"/>
-          <w:color w:val="000000"/>
-          <w:sz w:val="19"/>
-          <w:szCs w:val="19"/>
-        </w:rPr>
-      </w:pPr>
-    </w:p>
-    <w:p>
-      <w:pPr>
-        <w:rPr>
-          <w:rFonts w:ascii="Consolas" w:hAnsi="Consolas" w:cs="Consolas"/>
-          <w:color w:val="000000"/>
-          <w:sz w:val="19"/>
-          <w:szCs w:val="19"/>
-        </w:rPr>
-      </w:pPr>
+        <w:numPr>
+          <w:ilvl w:val="1"/>
+          <w:numId w:val="26"/>
+        </w:numPr>
+      </w:pPr>
+      <w:r>
+        <w:t xml:space="preserve">Создаем экземпляр идентификатора </w:t>
+      </w:r>
+    </w:p>
+    <w:p>
+      <w:pPr>
+        <w:pStyle w:val="a3"/>
+        <w:numPr>
+          <w:ilvl w:val="1"/>
+          <w:numId w:val="26"/>
+        </w:numPr>
+      </w:pPr>
+      <w:r>
+        <w:t>Д</w:t>
+      </w:r>
+      <w:r>
+        <w:t xml:space="preserve">обавляем его в </w:t>
+      </w:r>
       <w:proofErr w:type="spellStart"/>
       <w:r>
         <w:rPr>
           <w:rFonts w:ascii="Consolas" w:hAnsi="Consolas" w:cs="Consolas"/>
+          <w:color w:val="000000"/>
+          <w:sz w:val="19"/>
+          <w:szCs w:val="19"/>
+        </w:rPr>
+        <w:t>LinkedListNode</w:t>
+      </w:r>
+      <w:proofErr w:type="spellEnd"/>
+      <w:r>
+        <w:rPr>
+          <w:rFonts w:ascii="Consolas" w:hAnsi="Consolas" w:cs="Consolas"/>
+          <w:color w:val="000000"/>
+          <w:sz w:val="19"/>
+          <w:szCs w:val="19"/>
+        </w:rPr>
+        <w:t xml:space="preserve"> </w:t>
+      </w:r>
+      <w:proofErr w:type="spellStart"/>
+      <w:r>
+        <w:rPr>
+          <w:rFonts w:ascii="Consolas" w:hAnsi="Consolas" w:cs="Consolas"/>
+          <w:color w:val="000000"/>
+          <w:sz w:val="19"/>
+          <w:szCs w:val="19"/>
+        </w:rPr>
+        <w:t>table</w:t>
+      </w:r>
+      <w:proofErr w:type="spellEnd"/>
+      <w:r>
+        <w:t>.</w:t>
+      </w:r>
+    </w:p>
+    <w:p>
+      <w:pPr>
+        <w:pStyle w:val="a3"/>
+        <w:rPr>
+          <w:rFonts w:ascii="Consolas" w:hAnsi="Consolas" w:cs="Consolas"/>
+          <w:color w:val="000000"/>
+          <w:sz w:val="19"/>
+          <w:szCs w:val="19"/>
+        </w:rPr>
+      </w:pPr>
+    </w:p>
+    <w:p>
+      <w:pPr>
+        <w:rPr>
+          <w:rFonts w:ascii="Consolas" w:hAnsi="Consolas" w:cs="Consolas"/>
+          <w:color w:val="000000"/>
+          <w:sz w:val="19"/>
+          <w:szCs w:val="19"/>
+        </w:rPr>
+      </w:pPr>
+      <w:proofErr w:type="spellStart"/>
+      <w:r>
+        <w:rPr>
+          <w:rFonts w:ascii="Consolas" w:hAnsi="Consolas" w:cs="Consolas"/>
           <w:color w:val="0000FF"/>
           <w:sz w:val="19"/>
           <w:szCs w:val="19"/>
@@ -3004,95 +3265,82 @@
           <w:sz w:val="19"/>
           <w:szCs w:val="19"/>
         </w:rPr>
-        <w:t>)</w:t>
-      </w:r>
-      <w:r>
-        <w:rPr>
-          <w:rFonts w:ascii="Consolas" w:hAnsi="Consolas" w:cs="Consolas"/>
-          <w:color w:val="000000"/>
-          <w:sz w:val="19"/>
-          <w:szCs w:val="19"/>
-        </w:rPr>
-        <w:t>:</w:t>
-      </w:r>
-    </w:p>
-    <w:p>
-      <w:r>
-        <w:t xml:space="preserve">Идем по таблице идентификаторов и добавляем записи с типом </w:t>
+        <w:t>):</w:t>
+      </w:r>
+    </w:p>
+    <w:p>
+      <w:r>
+        <w:t xml:space="preserve">Идем по </w:t>
+      </w:r>
+      <w:proofErr w:type="spellStart"/>
+      <w:r>
+        <w:rPr>
+          <w:rFonts w:ascii="Consolas" w:hAnsi="Consolas" w:cs="Consolas"/>
+          <w:color w:val="000000"/>
+          <w:sz w:val="19"/>
+          <w:szCs w:val="19"/>
+        </w:rPr>
+        <w:t>LinkedListNode</w:t>
+      </w:r>
+      <w:proofErr w:type="spellEnd"/>
+      <w:r>
+        <w:rPr>
+          <w:rFonts w:ascii="Consolas" w:hAnsi="Consolas" w:cs="Consolas"/>
+          <w:color w:val="000000"/>
+          <w:sz w:val="19"/>
+          <w:szCs w:val="19"/>
+        </w:rPr>
+        <w:t xml:space="preserve"> </w:t>
+      </w:r>
+      <w:proofErr w:type="spellStart"/>
+      <w:r>
+        <w:rPr>
+          <w:rFonts w:ascii="Consolas" w:hAnsi="Consolas" w:cs="Consolas"/>
+          <w:color w:val="000000"/>
+          <w:sz w:val="19"/>
+          <w:szCs w:val="19"/>
+        </w:rPr>
+        <w:t>table</w:t>
+      </w:r>
+      <w:proofErr w:type="spellEnd"/>
+      <w:r>
+        <w:t xml:space="preserve"> </w:t>
+      </w:r>
+      <w:r>
+        <w:t xml:space="preserve">и добавляем </w:t>
+      </w:r>
+      <w:r>
+        <w:t xml:space="preserve">каждую запись </w:t>
       </w:r>
       <w:r>
         <w:rPr>
           <w:bCs/>
           <w:sz w:val="24"/>
         </w:rPr>
-        <w:t>&lt;целое&gt;</w:t>
-      </w:r>
-      <w:r>
-        <w:rPr>
-          <w:bCs/>
-          <w:sz w:val="24"/>
-        </w:rPr>
-        <w:t xml:space="preserve"> и </w:t>
-      </w:r>
-      <w:r>
-        <w:rPr>
-          <w:bCs/>
-          <w:sz w:val="24"/>
-        </w:rPr>
-        <w:t>&lt;</w:t>
+        <w:t xml:space="preserve">в </w:t>
       </w:r>
       <w:proofErr w:type="spellStart"/>
-      <w:r>
-        <w:rPr>
-          <w:bCs/>
-          <w:sz w:val="24"/>
-        </w:rPr>
-        <w:t>идент</w:t>
+      <w:proofErr w:type="gramStart"/>
+      <w:r>
+        <w:rPr>
+          <w:lang w:val="en-US"/>
+        </w:rPr>
+        <w:t>dataDridView</w:t>
       </w:r>
       <w:proofErr w:type="spellEnd"/>
       <w:r>
-        <w:rPr>
-          <w:bCs/>
-          <w:sz w:val="24"/>
-        </w:rPr>
-        <w:t>&gt;</w:t>
-      </w:r>
-      <w:r>
-        <w:rPr>
-          <w:bCs/>
-          <w:sz w:val="24"/>
-        </w:rPr>
-        <w:t xml:space="preserve"> в таблицу в форму</w:t>
-      </w:r>
-    </w:p>
-    <w:p>
-      <w:pPr>
-        <w:rPr>
-          <w:rFonts w:ascii="Consolas" w:hAnsi="Consolas" w:cs="Consolas"/>
-          <w:color w:val="000000"/>
-          <w:sz w:val="19"/>
-          <w:szCs w:val="19"/>
-        </w:rPr>
-      </w:pPr>
-    </w:p>
-    <w:p>
-      <w:pPr>
-        <w:rPr>
-          <w:rFonts w:ascii="Consolas" w:hAnsi="Consolas" w:cs="Consolas"/>
-          <w:color w:val="000000"/>
-          <w:sz w:val="19"/>
-          <w:szCs w:val="19"/>
-        </w:rPr>
-      </w:pPr>
-    </w:p>
-    <w:p>
-      <w:pPr>
-        <w:ind w:left="1416"/>
-        <w:rPr>
-          <w:sz w:val="24"/>
-          <w:szCs w:val="24"/>
-        </w:rPr>
-      </w:pPr>
+        <w:t>(</w:t>
+      </w:r>
+      <w:proofErr w:type="gramEnd"/>
+      <w:r>
+        <w:t xml:space="preserve">таблицу </w:t>
+      </w:r>
+      <w:r>
+        <w:t>идентификаторов</w:t>
+      </w:r>
+      <w:r>
+        <w:t>)</w:t>
+      </w:r>
     </w:p>
     <w:p>
       <w:pPr>
@@ -3105,7 +3353,9 @@
     <w:p>
       <w:pPr>
         <w:rPr>
-          <w:b/>
+          <w:bCs/>
+          <w:i/>
+          <w:iCs/>
           <w:sz w:val="28"/>
         </w:rPr>
       </w:pPr>
@@ -3115,7 +3365,7 @@
         </w:rPr>
         <w:lastRenderedPageBreak/>
         <w:drawing>
-          <wp:anchor distT="0" distB="0" distL="114300" distR="114300" simplePos="0" relativeHeight="251660288" behindDoc="0" locked="0" layoutInCell="1" allowOverlap="1" wp14:anchorId="3F41D13C" wp14:editId="322322E0">
+          <wp:anchor distT="0" distB="0" distL="114300" distR="114300" simplePos="0" relativeHeight="251660288" behindDoc="0" locked="0" layoutInCell="1" allowOverlap="1" wp14:anchorId="3F41D13C" wp14:editId="479CA120">
             <wp:simplePos x="0" y="0"/>
             <wp:positionH relativeFrom="margin">
               <wp:align>left</wp:align>
@@ -3243,6 +3493,50 @@
           <w:sz w:val="28"/>
         </w:rPr>
         <w:t xml:space="preserve"> работы программы:</w:t>
+      </w:r>
+      <w:r>
+        <w:rPr>
+          <w:b/>
+          <w:sz w:val="28"/>
+        </w:rPr>
+        <w:tab/>
+      </w:r>
+      <w:r>
+        <w:rPr>
+          <w:b/>
+          <w:sz w:val="28"/>
+        </w:rPr>
+        <w:tab/>
+      </w:r>
+      <w:r>
+        <w:rPr>
+          <w:bCs/>
+          <w:i/>
+          <w:iCs/>
+          <w:sz w:val="28"/>
+          <w:u w:val="single"/>
+        </w:rPr>
+        <w:t>тест</w:t>
+      </w:r>
+      <w:r>
+        <w:rPr>
+          <w:bCs/>
+          <w:i/>
+          <w:iCs/>
+          <w:sz w:val="28"/>
+          <w:u w:val="single"/>
+        </w:rPr>
+        <w:t xml:space="preserve"> </w:t>
+      </w:r>
+      <w:r>
+        <w:rPr>
+          <w:bCs/>
+          <w:i/>
+          <w:iCs/>
+          <w:sz w:val="28"/>
+          <w:u w:val="single"/>
+        </w:rPr>
+        <w:t>№1</w:t>
       </w:r>
     </w:p>
     <w:p>
@@ -3376,10 +3670,135 @@
     </w:p>
     <w:p>
       <w:pPr>
+        <w:jc w:val="center"/>
+        <w:rPr>
+          <w:bCs/>
+          <w:i/>
+          <w:iCs/>
+          <w:sz w:val="28"/>
+          <w:u w:val="single"/>
+        </w:rPr>
+      </w:pPr>
+      <w:r>
+        <w:rPr>
+          <w:noProof/>
+        </w:rPr>
+        <w:lastRenderedPageBreak/>
+        <w:drawing>
+          <wp:anchor distT="0" distB="0" distL="114300" distR="114300" simplePos="0" relativeHeight="251664384" behindDoc="0" locked="0" layoutInCell="1" allowOverlap="1" wp14:anchorId="35023405" wp14:editId="3EE6C4A5">
+            <wp:simplePos x="0" y="0"/>
+            <wp:positionH relativeFrom="column">
+              <wp:posOffset>12700</wp:posOffset>
+            </wp:positionH>
+            <wp:positionV relativeFrom="paragraph">
+              <wp:posOffset>406400</wp:posOffset>
+            </wp:positionV>
+            <wp:extent cx="5632450" cy="5031740"/>
+            <wp:effectExtent l="0" t="0" r="6350" b="0"/>
+            <wp:wrapTopAndBottom/>
+            <wp:docPr id="4" name="Рисунок 4"/>
+            <wp:cNvGraphicFramePr>
+              <a:graphicFrameLocks xmlns:a="http://schemas.openxmlformats.org/drawingml/2006/main" noChangeAspect="1"/>
+            </wp:cNvGraphicFramePr>
+            <a:graphic xmlns:a="http://schemas.openxmlformats.org/drawingml/2006/main">
+              <a:graphicData uri="http://schemas.openxmlformats.org/drawingml/2006/picture">
+                <pic:pic xmlns:pic="http://schemas.openxmlformats.org/drawingml/2006/picture">
+                  <pic:nvPicPr>
+                    <pic:cNvPr id="1" name=""/>
+                    <pic:cNvPicPr/>
+                  </pic:nvPicPr>
+                  <pic:blipFill>
+                    <a:blip r:embed="rId11">
+                      <a:extLst>
+                        <a:ext uri="{28A0092B-C50C-407E-A947-70E740481C1C}">
+                          <a14:useLocalDpi xmlns:a14="http://schemas.microsoft.com/office/drawing/2010/main" val="0"/>
+                        </a:ext>
+                      </a:extLst>
+                    </a:blip>
+                    <a:stretch>
+                      <a:fillRect/>
+                    </a:stretch>
+                  </pic:blipFill>
+                  <pic:spPr>
+                    <a:xfrm>
+                      <a:off x="0" y="0"/>
+                      <a:ext cx="5632450" cy="5031740"/>
+                    </a:xfrm>
+                    <a:prstGeom prst="rect">
+                      <a:avLst/>
+                    </a:prstGeom>
+                  </pic:spPr>
+                </pic:pic>
+              </a:graphicData>
+            </a:graphic>
+            <wp14:sizeRelH relativeFrom="margin">
+              <wp14:pctWidth>0</wp14:pctWidth>
+            </wp14:sizeRelH>
+            <wp14:sizeRelV relativeFrom="margin">
+              <wp14:pctHeight>0</wp14:pctHeight>
+            </wp14:sizeRelV>
+          </wp:anchor>
+        </w:drawing>
+      </w:r>
+      <w:r>
+        <w:rPr>
+          <w:bCs/>
+          <w:i/>
+          <w:iCs/>
+          <w:sz w:val="28"/>
+          <w:u w:val="single"/>
+        </w:rPr>
+        <w:t>Тест №2(</w:t>
+      </w:r>
+      <w:r>
+        <w:rPr>
+          <w:bCs/>
+          <w:i/>
+          <w:iCs/>
+          <w:sz w:val="28"/>
+          <w:u w:val="single"/>
+        </w:rPr>
+        <w:t>проверка на валидность идентификатора)</w:t>
+      </w:r>
+    </w:p>
+    <w:p>
+      <w:pPr>
+        <w:rPr>
+          <w:bCs/>
+          <w:i/>
+          <w:iCs/>
+          <w:sz w:val="28"/>
+          <w:u w:val="single"/>
+        </w:rPr>
+      </w:pPr>
+      <w:r>
+        <w:rPr>
+          <w:bCs/>
+          <w:i/>
+          <w:iCs/>
+          <w:sz w:val="28"/>
+          <w:u w:val="single"/>
+        </w:rPr>
+        <w:br w:type="page"/>
+      </w:r>
+    </w:p>
+    <w:p>
+      <w:pPr>
+        <w:jc w:val="center"/>
+        <w:rPr>
+          <w:bCs/>
+          <w:i/>
+          <w:iCs/>
+          <w:sz w:val="28"/>
+          <w:u w:val="single"/>
+        </w:rPr>
+      </w:pPr>
+    </w:p>
+    <w:p>
+      <w:pPr>
         <w:rPr>
           <w:b/>
           <w:sz w:val="28"/>
-          <w:lang w:val="en-US"/>
         </w:rPr>
       </w:pPr>
       <w:r>
@@ -3387,14 +3806,12 @@
           <w:b/>
           <w:sz w:val="28"/>
         </w:rPr>
-        <w:lastRenderedPageBreak/>
         <w:t>Листинг</w:t>
       </w:r>
       <w:r>
         <w:rPr>
           <w:b/>
           <w:sz w:val="28"/>
-          <w:lang w:val="en-US"/>
         </w:rPr>
         <w:t xml:space="preserve"> </w:t>
       </w:r>
@@ -3409,7 +3826,6 @@
         <w:rPr>
           <w:b/>
           <w:sz w:val="28"/>
-          <w:lang w:val="en-US"/>
         </w:rPr>
         <w:t xml:space="preserve">: </w:t>
       </w:r>
@@ -3434,7 +3850,6 @@
           <w:color w:val="0000FF"/>
           <w:sz w:val="19"/>
           <w:szCs w:val="19"/>
-          <w:lang w:val="en-US"/>
         </w:rPr>
         <w:t xml:space="preserve">    </w:t>
       </w:r>
@@ -7078,6 +7493,7 @@
           <w:szCs w:val="19"/>
           <w:lang w:val="en-US"/>
         </w:rPr>
+        <w:lastRenderedPageBreak/>
         <w:t xml:space="preserve">                </w:t>
       </w:r>
       <w:proofErr w:type="spellStart"/>
@@ -7174,7 +7590,6 @@
           <w:szCs w:val="19"/>
           <w:lang w:val="en-US"/>
         </w:rPr>
-        <w:lastRenderedPageBreak/>
         <w:t xml:space="preserve">            </w:t>
       </w:r>
       <w:r>
@@ -7838,6 +8253,16 @@
       <w:r>
         <w:rPr>
           <w:rFonts w:ascii="Consolas" w:hAnsi="Consolas" w:cs="Consolas"/>
+          <w:color w:val="000000"/>
+          <w:sz w:val="19"/>
+          <w:szCs w:val="19"/>
+          <w:lang w:val="en-US"/>
+        </w:rPr>
+        <w:t xml:space="preserve">    </w:t>
+      </w:r>
+      <w:r>
+        <w:rPr>
+          <w:rFonts w:ascii="Consolas" w:hAnsi="Consolas" w:cs="Consolas"/>
           <w:color w:val="0000FF"/>
           <w:sz w:val="19"/>
           <w:szCs w:val="19"/>
@@ -8353,43 +8778,60 @@
           <w:color w:val="000000"/>
           <w:sz w:val="19"/>
           <w:szCs w:val="19"/>
-          <w:lang w:val="en-US"/>
-        </w:rPr>
-      </w:pPr>
-      <w:r>
-        <w:rPr>
-          <w:rFonts w:ascii="Consolas" w:hAnsi="Consolas" w:cs="Consolas"/>
-          <w:color w:val="000000"/>
-          <w:sz w:val="19"/>
-          <w:szCs w:val="19"/>
-          <w:lang w:val="en-US"/>
-        </w:rPr>
-        <w:t xml:space="preserve">            KW_ELSE,</w:t>
-      </w:r>
-    </w:p>
-    <w:p>
-      <w:pPr>
-        <w:autoSpaceDE w:val="0"/>
-        <w:autoSpaceDN w:val="0"/>
-        <w:adjustRightInd w:val="0"/>
-        <w:spacing w:after="0" w:line="240" w:lineRule="auto"/>
-        <w:rPr>
-          <w:rFonts w:ascii="Consolas" w:hAnsi="Consolas" w:cs="Consolas"/>
-          <w:color w:val="000000"/>
-          <w:sz w:val="19"/>
-          <w:szCs w:val="19"/>
-          <w:lang w:val="en-US"/>
-        </w:rPr>
-      </w:pPr>
-      <w:r>
-        <w:rPr>
-          <w:rFonts w:ascii="Consolas" w:hAnsi="Consolas" w:cs="Consolas"/>
-          <w:color w:val="000000"/>
-          <w:sz w:val="19"/>
-          <w:szCs w:val="19"/>
-          <w:lang w:val="en-US"/>
-        </w:rPr>
-        <w:t xml:space="preserve">            KW_ENDIF,</w:t>
+        </w:rPr>
+      </w:pPr>
+      <w:r>
+        <w:rPr>
+          <w:rFonts w:ascii="Consolas" w:hAnsi="Consolas" w:cs="Consolas"/>
+          <w:color w:val="000000"/>
+          <w:sz w:val="19"/>
+          <w:szCs w:val="19"/>
+          <w:lang w:val="en-US"/>
+        </w:rPr>
+        <w:t xml:space="preserve">            </w:t>
+      </w:r>
+      <w:r>
+        <w:rPr>
+          <w:rFonts w:ascii="Consolas" w:hAnsi="Consolas" w:cs="Consolas"/>
+          <w:color w:val="000000"/>
+          <w:sz w:val="19"/>
+          <w:szCs w:val="19"/>
+        </w:rPr>
+        <w:t>KW_ELSE,</w:t>
+      </w:r>
+    </w:p>
+    <w:p>
+      <w:pPr>
+        <w:autoSpaceDE w:val="0"/>
+        <w:autoSpaceDN w:val="0"/>
+        <w:adjustRightInd w:val="0"/>
+        <w:spacing w:after="0" w:line="240" w:lineRule="auto"/>
+        <w:rPr>
+          <w:rFonts w:ascii="Consolas" w:hAnsi="Consolas" w:cs="Consolas"/>
+          <w:color w:val="000000"/>
+          <w:sz w:val="19"/>
+          <w:szCs w:val="19"/>
+          <w:lang w:val="en-US"/>
+        </w:rPr>
+      </w:pPr>
+      <w:r>
+        <w:rPr>
+          <w:rFonts w:ascii="Consolas" w:hAnsi="Consolas" w:cs="Consolas"/>
+          <w:color w:val="000000"/>
+          <w:sz w:val="19"/>
+          <w:szCs w:val="19"/>
+        </w:rPr>
+        <w:t xml:space="preserve">            </w:t>
+      </w:r>
+      <w:r>
+        <w:rPr>
+          <w:rFonts w:ascii="Consolas" w:hAnsi="Consolas" w:cs="Consolas"/>
+          <w:color w:val="000000"/>
+          <w:sz w:val="19"/>
+          <w:szCs w:val="19"/>
+          <w:lang w:val="en-US"/>
+        </w:rPr>
+        <w:t>KW_ENDIF,</w:t>
       </w:r>
     </w:p>
     <w:p>
@@ -8490,178 +8932,6 @@
           <w:lang w:val="en-US"/>
         </w:rPr>
         <w:t xml:space="preserve">        }</w:t>
-      </w:r>
-    </w:p>
-    <w:p>
-      <w:pPr>
-        <w:autoSpaceDE w:val="0"/>
-        <w:autoSpaceDN w:val="0"/>
-        <w:adjustRightInd w:val="0"/>
-        <w:spacing w:after="0" w:line="240" w:lineRule="auto"/>
-        <w:rPr>
-          <w:rFonts w:ascii="Consolas" w:hAnsi="Consolas" w:cs="Consolas"/>
-          <w:color w:val="000000"/>
-          <w:sz w:val="19"/>
-          <w:szCs w:val="19"/>
-          <w:lang w:val="en-US"/>
-        </w:rPr>
-      </w:pPr>
-    </w:p>
-    <w:p>
-      <w:pPr>
-        <w:autoSpaceDE w:val="0"/>
-        <w:autoSpaceDN w:val="0"/>
-        <w:adjustRightInd w:val="0"/>
-        <w:spacing w:after="0" w:line="240" w:lineRule="auto"/>
-        <w:rPr>
-          <w:rFonts w:ascii="Consolas" w:hAnsi="Consolas" w:cs="Consolas"/>
-          <w:color w:val="000000"/>
-          <w:sz w:val="19"/>
-          <w:szCs w:val="19"/>
-          <w:lang w:val="en-US"/>
-        </w:rPr>
-      </w:pPr>
-      <w:r>
-        <w:rPr>
-          <w:rFonts w:ascii="Consolas" w:hAnsi="Consolas" w:cs="Consolas"/>
-          <w:color w:val="000000"/>
-          <w:sz w:val="19"/>
-          <w:szCs w:val="19"/>
-          <w:lang w:val="en-US"/>
-        </w:rPr>
-        <w:t xml:space="preserve">        </w:t>
-      </w:r>
-      <w:r>
-        <w:rPr>
-          <w:rFonts w:ascii="Consolas" w:hAnsi="Consolas" w:cs="Consolas"/>
-          <w:color w:val="0000FF"/>
-          <w:sz w:val="19"/>
-          <w:szCs w:val="19"/>
-          <w:lang w:val="en-US"/>
-        </w:rPr>
-        <w:t>public</w:t>
-      </w:r>
-      <w:r>
-        <w:rPr>
-          <w:rFonts w:ascii="Consolas" w:hAnsi="Consolas" w:cs="Consolas"/>
-          <w:color w:val="000000"/>
-          <w:sz w:val="19"/>
-          <w:szCs w:val="19"/>
-          <w:lang w:val="en-US"/>
-        </w:rPr>
-        <w:t xml:space="preserve"> </w:t>
-      </w:r>
-      <w:r>
-        <w:rPr>
-          <w:rFonts w:ascii="Consolas" w:hAnsi="Consolas" w:cs="Consolas"/>
-          <w:color w:val="0000FF"/>
-          <w:sz w:val="19"/>
-          <w:szCs w:val="19"/>
-          <w:lang w:val="en-US"/>
-        </w:rPr>
-        <w:t>static</w:t>
-      </w:r>
-      <w:r>
-        <w:rPr>
-          <w:rFonts w:ascii="Consolas" w:hAnsi="Consolas" w:cs="Consolas"/>
-          <w:color w:val="000000"/>
-          <w:sz w:val="19"/>
-          <w:szCs w:val="19"/>
-          <w:lang w:val="en-US"/>
-        </w:rPr>
-        <w:t xml:space="preserve"> </w:t>
-      </w:r>
-      <w:r>
-        <w:rPr>
-          <w:rFonts w:ascii="Consolas" w:hAnsi="Consolas" w:cs="Consolas"/>
-          <w:color w:val="0000FF"/>
-          <w:sz w:val="19"/>
-          <w:szCs w:val="19"/>
-          <w:lang w:val="en-US"/>
-        </w:rPr>
-        <w:t>string</w:t>
-      </w:r>
-      <w:r>
-        <w:rPr>
-          <w:rFonts w:ascii="Consolas" w:hAnsi="Consolas" w:cs="Consolas"/>
-          <w:color w:val="000000"/>
-          <w:sz w:val="19"/>
-          <w:szCs w:val="19"/>
-          <w:lang w:val="en-US"/>
-        </w:rPr>
-        <w:t xml:space="preserve"> Input </w:t>
-      </w:r>
-      <w:proofErr w:type="gramStart"/>
-      <w:r>
-        <w:rPr>
-          <w:rFonts w:ascii="Consolas" w:hAnsi="Consolas" w:cs="Consolas"/>
-          <w:color w:val="000000"/>
-          <w:sz w:val="19"/>
-          <w:szCs w:val="19"/>
-          <w:lang w:val="en-US"/>
-        </w:rPr>
-        <w:t xml:space="preserve">{ </w:t>
-      </w:r>
-      <w:r>
-        <w:rPr>
-          <w:rFonts w:ascii="Consolas" w:hAnsi="Consolas" w:cs="Consolas"/>
-          <w:color w:val="0000FF"/>
-          <w:sz w:val="19"/>
-          <w:szCs w:val="19"/>
-          <w:lang w:val="en-US"/>
-        </w:rPr>
-        <w:t>get</w:t>
-      </w:r>
-      <w:proofErr w:type="gramEnd"/>
-      <w:r>
-        <w:rPr>
-          <w:rFonts w:ascii="Consolas" w:hAnsi="Consolas" w:cs="Consolas"/>
-          <w:color w:val="000000"/>
-          <w:sz w:val="19"/>
-          <w:szCs w:val="19"/>
-          <w:lang w:val="en-US"/>
-        </w:rPr>
-        <w:t xml:space="preserve"> { </w:t>
-      </w:r>
-      <w:r>
-        <w:rPr>
-          <w:rFonts w:ascii="Consolas" w:hAnsi="Consolas" w:cs="Consolas"/>
-          <w:color w:val="0000FF"/>
-          <w:sz w:val="19"/>
-          <w:szCs w:val="19"/>
-          <w:lang w:val="en-US"/>
-        </w:rPr>
-        <w:t>return</w:t>
-      </w:r>
-      <w:r>
-        <w:rPr>
-          <w:rFonts w:ascii="Consolas" w:hAnsi="Consolas" w:cs="Consolas"/>
-          <w:color w:val="000000"/>
-          <w:sz w:val="19"/>
-          <w:szCs w:val="19"/>
-          <w:lang w:val="en-US"/>
-        </w:rPr>
-        <w:t xml:space="preserve"> Input; } </w:t>
-      </w:r>
-      <w:r>
-        <w:rPr>
-          <w:rFonts w:ascii="Consolas" w:hAnsi="Consolas" w:cs="Consolas"/>
-          <w:color w:val="0000FF"/>
-          <w:sz w:val="19"/>
-          <w:szCs w:val="19"/>
-          <w:lang w:val="en-US"/>
-        </w:rPr>
-        <w:t>set</w:t>
-      </w:r>
-      <w:r>
-        <w:rPr>
-          <w:rFonts w:ascii="Consolas" w:hAnsi="Consolas" w:cs="Consolas"/>
-          <w:color w:val="000000"/>
-          <w:sz w:val="19"/>
-          <w:szCs w:val="19"/>
-          <w:lang w:val="en-US"/>
-        </w:rPr>
-        <w:t xml:space="preserve"> { Input = value; index = 0; } }</w:t>
       </w:r>
     </w:p>
     <w:p>
@@ -9341,7 +9611,7 @@
           <w:szCs w:val="19"/>
           <w:lang w:val="en-US"/>
         </w:rPr>
-        <w:t>public</w:t>
+        <w:t>private</w:t>
       </w:r>
       <w:r>
         <w:rPr>
@@ -9381,7 +9651,7 @@
           <w:szCs w:val="19"/>
           <w:lang w:val="en-US"/>
         </w:rPr>
-        <w:t>string</w:t>
+        <w:t>bool</w:t>
       </w:r>
       <w:r>
         <w:rPr>
@@ -9403,7 +9673,7 @@
           <w:szCs w:val="19"/>
           <w:lang w:val="en-US"/>
         </w:rPr>
-        <w:t>GetLexem</w:t>
+        <w:t>TerminalExists</w:t>
       </w:r>
       <w:proofErr w:type="spellEnd"/>
       <w:r>
@@ -9425,17 +9695,17 @@
           <w:szCs w:val="19"/>
           <w:lang w:val="en-US"/>
         </w:rPr>
-        <w:t>string</w:t>
-      </w:r>
-      <w:r>
-        <w:rPr>
-          <w:rFonts w:ascii="Consolas" w:hAnsi="Consolas" w:cs="Consolas"/>
-          <w:color w:val="000000"/>
-          <w:sz w:val="19"/>
-          <w:szCs w:val="19"/>
-          <w:lang w:val="en-US"/>
-        </w:rPr>
-        <w:t xml:space="preserve"> data)</w:t>
+        <w:t>char</w:t>
+      </w:r>
+      <w:r>
+        <w:rPr>
+          <w:rFonts w:ascii="Consolas" w:hAnsi="Consolas" w:cs="Consolas"/>
+          <w:color w:val="000000"/>
+          <w:sz w:val="19"/>
+          <w:szCs w:val="19"/>
+          <w:lang w:val="en-US"/>
+        </w:rPr>
+        <w:t xml:space="preserve"> item)</w:t>
       </w:r>
     </w:p>
     <w:p>
@@ -9487,7 +9757,6 @@
         </w:rPr>
         <w:t xml:space="preserve">            </w:t>
       </w:r>
-      <w:proofErr w:type="gramStart"/>
       <w:r>
         <w:rPr>
           <w:rFonts w:ascii="Consolas" w:hAnsi="Consolas" w:cs="Consolas"/>
@@ -9496,28 +9765,37 @@
           <w:szCs w:val="19"/>
           <w:lang w:val="en-US"/>
         </w:rPr>
-        <w:t>for</w:t>
-      </w:r>
-      <w:r>
-        <w:rPr>
-          <w:rFonts w:ascii="Consolas" w:hAnsi="Consolas" w:cs="Consolas"/>
-          <w:color w:val="000000"/>
-          <w:sz w:val="19"/>
-          <w:szCs w:val="19"/>
-          <w:lang w:val="en-US"/>
-        </w:rPr>
-        <w:t>(</w:t>
-      </w:r>
-      <w:proofErr w:type="gramEnd"/>
-      <w:r>
-        <w:rPr>
-          <w:rFonts w:ascii="Consolas" w:hAnsi="Consolas" w:cs="Consolas"/>
-          <w:color w:val="000000"/>
-          <w:sz w:val="19"/>
-          <w:szCs w:val="19"/>
-          <w:lang w:val="en-US"/>
-        </w:rPr>
-        <w:t xml:space="preserve">; (index &lt; </w:t>
+        <w:t>foreach</w:t>
+      </w:r>
+      <w:r>
+        <w:rPr>
+          <w:rFonts w:ascii="Consolas" w:hAnsi="Consolas" w:cs="Consolas"/>
+          <w:color w:val="000000"/>
+          <w:sz w:val="19"/>
+          <w:szCs w:val="19"/>
+          <w:lang w:val="en-US"/>
+        </w:rPr>
+        <w:t xml:space="preserve"> (</w:t>
+      </w:r>
+      <w:r>
+        <w:rPr>
+          <w:rFonts w:ascii="Consolas" w:hAnsi="Consolas" w:cs="Consolas"/>
+          <w:color w:val="0000FF"/>
+          <w:sz w:val="19"/>
+          <w:szCs w:val="19"/>
+          <w:lang w:val="en-US"/>
+        </w:rPr>
+        <w:t>char</w:t>
+      </w:r>
+      <w:r>
+        <w:rPr>
+          <w:rFonts w:ascii="Consolas" w:hAnsi="Consolas" w:cs="Consolas"/>
+          <w:color w:val="000000"/>
+          <w:sz w:val="19"/>
+          <w:szCs w:val="19"/>
+          <w:lang w:val="en-US"/>
+        </w:rPr>
+        <w:t xml:space="preserve"> </w:t>
       </w:r>
       <w:proofErr w:type="spellStart"/>
       <w:r>
@@ -9528,7 +9806,7 @@
           <w:szCs w:val="19"/>
           <w:lang w:val="en-US"/>
         </w:rPr>
-        <w:t>data.Length</w:t>
+        <w:t>lex</w:t>
       </w:r>
       <w:proofErr w:type="spellEnd"/>
       <w:r>
@@ -9539,171 +9817,147 @@
           <w:szCs w:val="19"/>
           <w:lang w:val="en-US"/>
         </w:rPr>
-        <w:t xml:space="preserve">) </w:t>
-      </w:r>
-    </w:p>
-    <w:p>
-      <w:pPr>
-        <w:autoSpaceDE w:val="0"/>
-        <w:autoSpaceDN w:val="0"/>
-        <w:adjustRightInd w:val="0"/>
-        <w:spacing w:after="0" w:line="240" w:lineRule="auto"/>
-        <w:rPr>
-          <w:rFonts w:ascii="Consolas" w:hAnsi="Consolas" w:cs="Consolas"/>
-          <w:color w:val="000000"/>
-          <w:sz w:val="19"/>
-          <w:szCs w:val="19"/>
-          <w:lang w:val="en-US"/>
-        </w:rPr>
-      </w:pPr>
-      <w:r>
-        <w:rPr>
-          <w:rFonts w:ascii="Consolas" w:hAnsi="Consolas" w:cs="Consolas"/>
-          <w:color w:val="000000"/>
-          <w:sz w:val="19"/>
-          <w:szCs w:val="19"/>
-          <w:lang w:val="en-US"/>
-        </w:rPr>
-        <w:t xml:space="preserve">               &amp;&amp; (data[index] == </w:t>
-      </w:r>
-      <w:r>
-        <w:rPr>
-          <w:rFonts w:ascii="Consolas" w:hAnsi="Consolas" w:cs="Consolas"/>
-          <w:color w:val="A31515"/>
-          <w:sz w:val="19"/>
-          <w:szCs w:val="19"/>
-          <w:lang w:val="en-US"/>
-        </w:rPr>
-        <w:t>' '</w:t>
-      </w:r>
-    </w:p>
-    <w:p>
-      <w:pPr>
-        <w:autoSpaceDE w:val="0"/>
-        <w:autoSpaceDN w:val="0"/>
-        <w:adjustRightInd w:val="0"/>
-        <w:spacing w:after="0" w:line="240" w:lineRule="auto"/>
-        <w:rPr>
-          <w:rFonts w:ascii="Consolas" w:hAnsi="Consolas" w:cs="Consolas"/>
-          <w:color w:val="000000"/>
-          <w:sz w:val="19"/>
-          <w:szCs w:val="19"/>
-          <w:lang w:val="en-US"/>
-        </w:rPr>
-      </w:pPr>
-      <w:r>
-        <w:rPr>
-          <w:rFonts w:ascii="Consolas" w:hAnsi="Consolas" w:cs="Consolas"/>
-          <w:color w:val="000000"/>
-          <w:sz w:val="19"/>
-          <w:szCs w:val="19"/>
-          <w:lang w:val="en-US"/>
-        </w:rPr>
-        <w:t xml:space="preserve">               || data[index] == </w:t>
-      </w:r>
-      <w:r>
-        <w:rPr>
-          <w:rFonts w:ascii="Consolas" w:hAnsi="Consolas" w:cs="Consolas"/>
-          <w:color w:val="A31515"/>
-          <w:sz w:val="19"/>
-          <w:szCs w:val="19"/>
-          <w:lang w:val="en-US"/>
-        </w:rPr>
-        <w:t>'\0'</w:t>
-      </w:r>
-    </w:p>
-    <w:p>
-      <w:pPr>
-        <w:autoSpaceDE w:val="0"/>
-        <w:autoSpaceDN w:val="0"/>
-        <w:adjustRightInd w:val="0"/>
-        <w:spacing w:after="0" w:line="240" w:lineRule="auto"/>
-        <w:rPr>
-          <w:rFonts w:ascii="Consolas" w:hAnsi="Consolas" w:cs="Consolas"/>
-          <w:color w:val="000000"/>
-          <w:sz w:val="19"/>
-          <w:szCs w:val="19"/>
-          <w:lang w:val="en-US"/>
-        </w:rPr>
-      </w:pPr>
-      <w:r>
-        <w:rPr>
-          <w:rFonts w:ascii="Consolas" w:hAnsi="Consolas" w:cs="Consolas"/>
-          <w:color w:val="000000"/>
-          <w:sz w:val="19"/>
-          <w:szCs w:val="19"/>
-          <w:lang w:val="en-US"/>
-        </w:rPr>
-        <w:t xml:space="preserve">               || data[index] == </w:t>
-      </w:r>
-      <w:r>
-        <w:rPr>
-          <w:rFonts w:ascii="Consolas" w:hAnsi="Consolas" w:cs="Consolas"/>
-          <w:color w:val="A31515"/>
-          <w:sz w:val="19"/>
-          <w:szCs w:val="19"/>
-          <w:lang w:val="en-US"/>
-        </w:rPr>
-        <w:t>'\n'</w:t>
-      </w:r>
-    </w:p>
-    <w:p>
-      <w:pPr>
-        <w:autoSpaceDE w:val="0"/>
-        <w:autoSpaceDN w:val="0"/>
-        <w:adjustRightInd w:val="0"/>
-        <w:spacing w:after="0" w:line="240" w:lineRule="auto"/>
-        <w:rPr>
-          <w:rFonts w:ascii="Consolas" w:hAnsi="Consolas" w:cs="Consolas"/>
-          <w:color w:val="000000"/>
-          <w:sz w:val="19"/>
-          <w:szCs w:val="19"/>
-          <w:lang w:val="en-US"/>
-        </w:rPr>
-      </w:pPr>
-      <w:r>
-        <w:rPr>
-          <w:rFonts w:ascii="Consolas" w:hAnsi="Consolas" w:cs="Consolas"/>
-          <w:color w:val="000000"/>
-          <w:sz w:val="19"/>
-          <w:szCs w:val="19"/>
-          <w:lang w:val="en-US"/>
-        </w:rPr>
-        <w:t xml:space="preserve">               || data[index] == </w:t>
-      </w:r>
-      <w:r>
-        <w:rPr>
-          <w:rFonts w:ascii="Consolas" w:hAnsi="Consolas" w:cs="Consolas"/>
-          <w:color w:val="A31515"/>
-          <w:sz w:val="19"/>
-          <w:szCs w:val="19"/>
-          <w:lang w:val="en-US"/>
-        </w:rPr>
-        <w:t>'\r'</w:t>
-      </w:r>
-      <w:r>
-        <w:rPr>
-          <w:rFonts w:ascii="Consolas" w:hAnsi="Consolas" w:cs="Consolas"/>
-          <w:color w:val="000000"/>
-          <w:sz w:val="19"/>
-          <w:szCs w:val="19"/>
-          <w:lang w:val="en-US"/>
-        </w:rPr>
-        <w:t>); index++);</w:t>
-      </w:r>
-    </w:p>
-    <w:p>
-      <w:pPr>
-        <w:autoSpaceDE w:val="0"/>
-        <w:autoSpaceDN w:val="0"/>
-        <w:adjustRightInd w:val="0"/>
-        <w:spacing w:after="0" w:line="240" w:lineRule="auto"/>
-        <w:rPr>
-          <w:rFonts w:ascii="Consolas" w:hAnsi="Consolas" w:cs="Consolas"/>
-          <w:color w:val="000000"/>
-          <w:sz w:val="19"/>
-          <w:szCs w:val="19"/>
-          <w:lang w:val="en-US"/>
+        <w:t xml:space="preserve"> </w:t>
+      </w:r>
+      <w:r>
+        <w:rPr>
+          <w:rFonts w:ascii="Consolas" w:hAnsi="Consolas" w:cs="Consolas"/>
+          <w:color w:val="0000FF"/>
+          <w:sz w:val="19"/>
+          <w:szCs w:val="19"/>
+          <w:lang w:val="en-US"/>
+        </w:rPr>
+        <w:t>in</w:t>
+      </w:r>
+      <w:r>
+        <w:rPr>
+          <w:rFonts w:ascii="Consolas" w:hAnsi="Consolas" w:cs="Consolas"/>
+          <w:color w:val="000000"/>
+          <w:sz w:val="19"/>
+          <w:szCs w:val="19"/>
+          <w:lang w:val="en-US"/>
+        </w:rPr>
+        <w:t xml:space="preserve"> Terminal)</w:t>
+      </w:r>
+    </w:p>
+    <w:p>
+      <w:pPr>
+        <w:autoSpaceDE w:val="0"/>
+        <w:autoSpaceDN w:val="0"/>
+        <w:adjustRightInd w:val="0"/>
+        <w:spacing w:after="0" w:line="240" w:lineRule="auto"/>
+        <w:rPr>
+          <w:rFonts w:ascii="Consolas" w:hAnsi="Consolas" w:cs="Consolas"/>
+          <w:color w:val="000000"/>
+          <w:sz w:val="19"/>
+          <w:szCs w:val="19"/>
+          <w:lang w:val="en-US"/>
+        </w:rPr>
+      </w:pPr>
+      <w:r>
+        <w:rPr>
+          <w:rFonts w:ascii="Consolas" w:hAnsi="Consolas" w:cs="Consolas"/>
+          <w:color w:val="000000"/>
+          <w:sz w:val="19"/>
+          <w:szCs w:val="19"/>
+          <w:lang w:val="en-US"/>
+        </w:rPr>
+        <w:t xml:space="preserve">                </w:t>
+      </w:r>
+      <w:r>
+        <w:rPr>
+          <w:rFonts w:ascii="Consolas" w:hAnsi="Consolas" w:cs="Consolas"/>
+          <w:color w:val="0000FF"/>
+          <w:sz w:val="19"/>
+          <w:szCs w:val="19"/>
+          <w:lang w:val="en-US"/>
+        </w:rPr>
+        <w:t>if</w:t>
+      </w:r>
+      <w:r>
+        <w:rPr>
+          <w:rFonts w:ascii="Consolas" w:hAnsi="Consolas" w:cs="Consolas"/>
+          <w:color w:val="000000"/>
+          <w:sz w:val="19"/>
+          <w:szCs w:val="19"/>
+          <w:lang w:val="en-US"/>
+        </w:rPr>
+        <w:t xml:space="preserve"> (</w:t>
+      </w:r>
+      <w:proofErr w:type="spellStart"/>
+      <w:r>
+        <w:rPr>
+          <w:rFonts w:ascii="Consolas" w:hAnsi="Consolas" w:cs="Consolas"/>
+          <w:color w:val="000000"/>
+          <w:sz w:val="19"/>
+          <w:szCs w:val="19"/>
+          <w:lang w:val="en-US"/>
+        </w:rPr>
+        <w:t>lex</w:t>
+      </w:r>
+      <w:proofErr w:type="spellEnd"/>
+      <w:r>
+        <w:rPr>
+          <w:rFonts w:ascii="Consolas" w:hAnsi="Consolas" w:cs="Consolas"/>
+          <w:color w:val="000000"/>
+          <w:sz w:val="19"/>
+          <w:szCs w:val="19"/>
+          <w:lang w:val="en-US"/>
+        </w:rPr>
+        <w:t xml:space="preserve"> == item) </w:t>
+      </w:r>
+      <w:r>
+        <w:rPr>
+          <w:rFonts w:ascii="Consolas" w:hAnsi="Consolas" w:cs="Consolas"/>
+          <w:color w:val="0000FF"/>
+          <w:sz w:val="19"/>
+          <w:szCs w:val="19"/>
+          <w:lang w:val="en-US"/>
+        </w:rPr>
+        <w:t>return</w:t>
+      </w:r>
+      <w:r>
+        <w:rPr>
+          <w:rFonts w:ascii="Consolas" w:hAnsi="Consolas" w:cs="Consolas"/>
+          <w:color w:val="000000"/>
+          <w:sz w:val="19"/>
+          <w:szCs w:val="19"/>
+          <w:lang w:val="en-US"/>
+        </w:rPr>
+        <w:t xml:space="preserve"> </w:t>
+      </w:r>
+      <w:r>
+        <w:rPr>
+          <w:rFonts w:ascii="Consolas" w:hAnsi="Consolas" w:cs="Consolas"/>
+          <w:color w:val="0000FF"/>
+          <w:sz w:val="19"/>
+          <w:szCs w:val="19"/>
+          <w:lang w:val="en-US"/>
+        </w:rPr>
+        <w:t>true</w:t>
+      </w:r>
+      <w:r>
+        <w:rPr>
+          <w:rFonts w:ascii="Consolas" w:hAnsi="Consolas" w:cs="Consolas"/>
+          <w:color w:val="000000"/>
+          <w:sz w:val="19"/>
+          <w:szCs w:val="19"/>
+          <w:lang w:val="en-US"/>
+        </w:rPr>
+        <w:t>;</w:t>
+      </w:r>
+    </w:p>
+    <w:p>
+      <w:pPr>
+        <w:autoSpaceDE w:val="0"/>
+        <w:autoSpaceDN w:val="0"/>
+        <w:adjustRightInd w:val="0"/>
+        <w:spacing w:after="0" w:line="240" w:lineRule="auto"/>
+        <w:rPr>
+          <w:rFonts w:ascii="Consolas" w:hAnsi="Consolas" w:cs="Consolas"/>
+          <w:color w:val="000000"/>
+          <w:sz w:val="19"/>
+          <w:szCs w:val="19"/>
         </w:rPr>
       </w:pPr>
       <w:r>
@@ -9716,25 +9970,152 @@
         </w:rPr>
         <w:t xml:space="preserve">            </w:t>
       </w:r>
+      <w:proofErr w:type="spellStart"/>
       <w:r>
         <w:rPr>
           <w:rFonts w:ascii="Consolas" w:hAnsi="Consolas" w:cs="Consolas"/>
           <w:color w:val="0000FF"/>
           <w:sz w:val="19"/>
           <w:szCs w:val="19"/>
-          <w:lang w:val="en-US"/>
-        </w:rPr>
-        <w:t>if</w:t>
-      </w:r>
-      <w:r>
-        <w:rPr>
-          <w:rFonts w:ascii="Consolas" w:hAnsi="Consolas" w:cs="Consolas"/>
-          <w:color w:val="000000"/>
-          <w:sz w:val="19"/>
-          <w:szCs w:val="19"/>
-          <w:lang w:val="en-US"/>
-        </w:rPr>
-        <w:t xml:space="preserve"> (index == </w:t>
+        </w:rPr>
+        <w:t>return</w:t>
+      </w:r>
+      <w:proofErr w:type="spellEnd"/>
+      <w:r>
+        <w:rPr>
+          <w:rFonts w:ascii="Consolas" w:hAnsi="Consolas" w:cs="Consolas"/>
+          <w:color w:val="000000"/>
+          <w:sz w:val="19"/>
+          <w:szCs w:val="19"/>
+        </w:rPr>
+        <w:t xml:space="preserve"> </w:t>
+      </w:r>
+      <w:proofErr w:type="spellStart"/>
+      <w:r>
+        <w:rPr>
+          <w:rFonts w:ascii="Consolas" w:hAnsi="Consolas" w:cs="Consolas"/>
+          <w:color w:val="0000FF"/>
+          <w:sz w:val="19"/>
+          <w:szCs w:val="19"/>
+        </w:rPr>
+        <w:t>false</w:t>
+      </w:r>
+      <w:proofErr w:type="spellEnd"/>
+      <w:r>
+        <w:rPr>
+          <w:rFonts w:ascii="Consolas" w:hAnsi="Consolas" w:cs="Consolas"/>
+          <w:color w:val="000000"/>
+          <w:sz w:val="19"/>
+          <w:szCs w:val="19"/>
+        </w:rPr>
+        <w:t>;</w:t>
+      </w:r>
+    </w:p>
+    <w:p>
+      <w:pPr>
+        <w:autoSpaceDE w:val="0"/>
+        <w:autoSpaceDN w:val="0"/>
+        <w:adjustRightInd w:val="0"/>
+        <w:spacing w:after="0" w:line="240" w:lineRule="auto"/>
+        <w:rPr>
+          <w:rFonts w:ascii="Consolas" w:hAnsi="Consolas" w:cs="Consolas"/>
+          <w:color w:val="000000"/>
+          <w:sz w:val="19"/>
+          <w:szCs w:val="19"/>
+        </w:rPr>
+      </w:pPr>
+      <w:r>
+        <w:rPr>
+          <w:rFonts w:ascii="Consolas" w:hAnsi="Consolas" w:cs="Consolas"/>
+          <w:color w:val="000000"/>
+          <w:sz w:val="19"/>
+          <w:szCs w:val="19"/>
+        </w:rPr>
+        <w:t xml:space="preserve">        }</w:t>
+      </w:r>
+    </w:p>
+    <w:p>
+      <w:pPr>
+        <w:autoSpaceDE w:val="0"/>
+        <w:autoSpaceDN w:val="0"/>
+        <w:adjustRightInd w:val="0"/>
+        <w:spacing w:after="0" w:line="240" w:lineRule="auto"/>
+        <w:rPr>
+          <w:rFonts w:ascii="Consolas" w:hAnsi="Consolas" w:cs="Consolas"/>
+          <w:color w:val="000000"/>
+          <w:sz w:val="19"/>
+          <w:szCs w:val="19"/>
+          <w:lang w:val="en-US"/>
+        </w:rPr>
+      </w:pPr>
+      <w:r>
+        <w:rPr>
+          <w:rFonts w:ascii="Consolas" w:hAnsi="Consolas" w:cs="Consolas"/>
+          <w:color w:val="000000"/>
+          <w:sz w:val="19"/>
+          <w:szCs w:val="19"/>
+        </w:rPr>
+        <w:t xml:space="preserve">        </w:t>
+      </w:r>
+      <w:r>
+        <w:rPr>
+          <w:rFonts w:ascii="Consolas" w:hAnsi="Consolas" w:cs="Consolas"/>
+          <w:color w:val="0000FF"/>
+          <w:sz w:val="19"/>
+          <w:szCs w:val="19"/>
+          <w:lang w:val="en-US"/>
+        </w:rPr>
+        <w:t>private</w:t>
+      </w:r>
+      <w:r>
+        <w:rPr>
+          <w:rFonts w:ascii="Consolas" w:hAnsi="Consolas" w:cs="Consolas"/>
+          <w:color w:val="000000"/>
+          <w:sz w:val="19"/>
+          <w:szCs w:val="19"/>
+          <w:lang w:val="en-US"/>
+        </w:rPr>
+        <w:t xml:space="preserve"> </w:t>
+      </w:r>
+      <w:r>
+        <w:rPr>
+          <w:rFonts w:ascii="Consolas" w:hAnsi="Consolas" w:cs="Consolas"/>
+          <w:color w:val="0000FF"/>
+          <w:sz w:val="19"/>
+          <w:szCs w:val="19"/>
+          <w:lang w:val="en-US"/>
+        </w:rPr>
+        <w:t>static</w:t>
+      </w:r>
+      <w:r>
+        <w:rPr>
+          <w:rFonts w:ascii="Consolas" w:hAnsi="Consolas" w:cs="Consolas"/>
+          <w:color w:val="000000"/>
+          <w:sz w:val="19"/>
+          <w:szCs w:val="19"/>
+          <w:lang w:val="en-US"/>
+        </w:rPr>
+        <w:t xml:space="preserve"> </w:t>
+      </w:r>
+      <w:r>
+        <w:rPr>
+          <w:rFonts w:ascii="Consolas" w:hAnsi="Consolas" w:cs="Consolas"/>
+          <w:color w:val="0000FF"/>
+          <w:sz w:val="19"/>
+          <w:szCs w:val="19"/>
+          <w:lang w:val="en-US"/>
+        </w:rPr>
+        <w:t>bool</w:t>
+      </w:r>
+      <w:r>
+        <w:rPr>
+          <w:rFonts w:ascii="Consolas" w:hAnsi="Consolas" w:cs="Consolas"/>
+          <w:color w:val="000000"/>
+          <w:sz w:val="19"/>
+          <w:szCs w:val="19"/>
+          <w:lang w:val="en-US"/>
+        </w:rPr>
+        <w:t xml:space="preserve"> </w:t>
       </w:r>
       <w:proofErr w:type="spellStart"/>
       <w:proofErr w:type="gramStart"/>
@@ -9746,6 +10127,629 @@
           <w:szCs w:val="19"/>
           <w:lang w:val="en-US"/>
         </w:rPr>
+        <w:t>isLetter</w:t>
+      </w:r>
+      <w:proofErr w:type="spellEnd"/>
+      <w:r>
+        <w:rPr>
+          <w:rFonts w:ascii="Consolas" w:hAnsi="Consolas" w:cs="Consolas"/>
+          <w:color w:val="000000"/>
+          <w:sz w:val="19"/>
+          <w:szCs w:val="19"/>
+          <w:lang w:val="en-US"/>
+        </w:rPr>
+        <w:t>(</w:t>
+      </w:r>
+      <w:proofErr w:type="gramEnd"/>
+      <w:r>
+        <w:rPr>
+          <w:rFonts w:ascii="Consolas" w:hAnsi="Consolas" w:cs="Consolas"/>
+          <w:color w:val="0000FF"/>
+          <w:sz w:val="19"/>
+          <w:szCs w:val="19"/>
+          <w:lang w:val="en-US"/>
+        </w:rPr>
+        <w:t>char</w:t>
+      </w:r>
+      <w:r>
+        <w:rPr>
+          <w:rFonts w:ascii="Consolas" w:hAnsi="Consolas" w:cs="Consolas"/>
+          <w:color w:val="000000"/>
+          <w:sz w:val="19"/>
+          <w:szCs w:val="19"/>
+          <w:lang w:val="en-US"/>
+        </w:rPr>
+        <w:t xml:space="preserve"> l) =&gt; (l &gt;= </w:t>
+      </w:r>
+      <w:r>
+        <w:rPr>
+          <w:rFonts w:ascii="Consolas" w:hAnsi="Consolas" w:cs="Consolas"/>
+          <w:color w:val="A31515"/>
+          <w:sz w:val="19"/>
+          <w:szCs w:val="19"/>
+          <w:lang w:val="en-US"/>
+        </w:rPr>
+        <w:t>'a'</w:t>
+      </w:r>
+      <w:r>
+        <w:rPr>
+          <w:rFonts w:ascii="Consolas" w:hAnsi="Consolas" w:cs="Consolas"/>
+          <w:color w:val="000000"/>
+          <w:sz w:val="19"/>
+          <w:szCs w:val="19"/>
+          <w:lang w:val="en-US"/>
+        </w:rPr>
+        <w:t xml:space="preserve"> &amp;&amp; l &lt;= </w:t>
+      </w:r>
+      <w:r>
+        <w:rPr>
+          <w:rFonts w:ascii="Consolas" w:hAnsi="Consolas" w:cs="Consolas"/>
+          <w:color w:val="A31515"/>
+          <w:sz w:val="19"/>
+          <w:szCs w:val="19"/>
+          <w:lang w:val="en-US"/>
+        </w:rPr>
+        <w:t>'z'</w:t>
+      </w:r>
+      <w:r>
+        <w:rPr>
+          <w:rFonts w:ascii="Consolas" w:hAnsi="Consolas" w:cs="Consolas"/>
+          <w:color w:val="000000"/>
+          <w:sz w:val="19"/>
+          <w:szCs w:val="19"/>
+          <w:lang w:val="en-US"/>
+        </w:rPr>
+        <w:t xml:space="preserve">) || (l &gt;= </w:t>
+      </w:r>
+      <w:r>
+        <w:rPr>
+          <w:rFonts w:ascii="Consolas" w:hAnsi="Consolas" w:cs="Consolas"/>
+          <w:color w:val="A31515"/>
+          <w:sz w:val="19"/>
+          <w:szCs w:val="19"/>
+          <w:lang w:val="en-US"/>
+        </w:rPr>
+        <w:t>'A'</w:t>
+      </w:r>
+      <w:r>
+        <w:rPr>
+          <w:rFonts w:ascii="Consolas" w:hAnsi="Consolas" w:cs="Consolas"/>
+          <w:color w:val="000000"/>
+          <w:sz w:val="19"/>
+          <w:szCs w:val="19"/>
+          <w:lang w:val="en-US"/>
+        </w:rPr>
+        <w:t xml:space="preserve"> &amp;&amp; l &lt;= </w:t>
+      </w:r>
+      <w:r>
+        <w:rPr>
+          <w:rFonts w:ascii="Consolas" w:hAnsi="Consolas" w:cs="Consolas"/>
+          <w:color w:val="A31515"/>
+          <w:sz w:val="19"/>
+          <w:szCs w:val="19"/>
+          <w:lang w:val="en-US"/>
+        </w:rPr>
+        <w:t>'Z'</w:t>
+      </w:r>
+      <w:r>
+        <w:rPr>
+          <w:rFonts w:ascii="Consolas" w:hAnsi="Consolas" w:cs="Consolas"/>
+          <w:color w:val="000000"/>
+          <w:sz w:val="19"/>
+          <w:szCs w:val="19"/>
+          <w:lang w:val="en-US"/>
+        </w:rPr>
+        <w:t>);</w:t>
+      </w:r>
+    </w:p>
+    <w:p>
+      <w:pPr>
+        <w:autoSpaceDE w:val="0"/>
+        <w:autoSpaceDN w:val="0"/>
+        <w:adjustRightInd w:val="0"/>
+        <w:spacing w:after="0" w:line="240" w:lineRule="auto"/>
+        <w:rPr>
+          <w:rFonts w:ascii="Consolas" w:hAnsi="Consolas" w:cs="Consolas"/>
+          <w:color w:val="000000"/>
+          <w:sz w:val="19"/>
+          <w:szCs w:val="19"/>
+          <w:lang w:val="en-US"/>
+        </w:rPr>
+      </w:pPr>
+    </w:p>
+    <w:p>
+      <w:pPr>
+        <w:autoSpaceDE w:val="0"/>
+        <w:autoSpaceDN w:val="0"/>
+        <w:adjustRightInd w:val="0"/>
+        <w:spacing w:after="0" w:line="240" w:lineRule="auto"/>
+        <w:rPr>
+          <w:rFonts w:ascii="Consolas" w:hAnsi="Consolas" w:cs="Consolas"/>
+          <w:color w:val="000000"/>
+          <w:sz w:val="19"/>
+          <w:szCs w:val="19"/>
+          <w:lang w:val="en-US"/>
+        </w:rPr>
+      </w:pPr>
+      <w:r>
+        <w:rPr>
+          <w:rFonts w:ascii="Consolas" w:hAnsi="Consolas" w:cs="Consolas"/>
+          <w:color w:val="000000"/>
+          <w:sz w:val="19"/>
+          <w:szCs w:val="19"/>
+          <w:lang w:val="en-US"/>
+        </w:rPr>
+        <w:t xml:space="preserve">        </w:t>
+      </w:r>
+      <w:r>
+        <w:rPr>
+          <w:rFonts w:ascii="Consolas" w:hAnsi="Consolas" w:cs="Consolas"/>
+          <w:color w:val="0000FF"/>
+          <w:sz w:val="19"/>
+          <w:szCs w:val="19"/>
+          <w:lang w:val="en-US"/>
+        </w:rPr>
+        <w:t>public</w:t>
+      </w:r>
+      <w:r>
+        <w:rPr>
+          <w:rFonts w:ascii="Consolas" w:hAnsi="Consolas" w:cs="Consolas"/>
+          <w:color w:val="000000"/>
+          <w:sz w:val="19"/>
+          <w:szCs w:val="19"/>
+          <w:lang w:val="en-US"/>
+        </w:rPr>
+        <w:t xml:space="preserve"> </w:t>
+      </w:r>
+      <w:r>
+        <w:rPr>
+          <w:rFonts w:ascii="Consolas" w:hAnsi="Consolas" w:cs="Consolas"/>
+          <w:color w:val="0000FF"/>
+          <w:sz w:val="19"/>
+          <w:szCs w:val="19"/>
+          <w:lang w:val="en-US"/>
+        </w:rPr>
+        <w:t>static</w:t>
+      </w:r>
+      <w:r>
+        <w:rPr>
+          <w:rFonts w:ascii="Consolas" w:hAnsi="Consolas" w:cs="Consolas"/>
+          <w:color w:val="000000"/>
+          <w:sz w:val="19"/>
+          <w:szCs w:val="19"/>
+          <w:lang w:val="en-US"/>
+        </w:rPr>
+        <w:t xml:space="preserve"> </w:t>
+      </w:r>
+      <w:r>
+        <w:rPr>
+          <w:rFonts w:ascii="Consolas" w:hAnsi="Consolas" w:cs="Consolas"/>
+          <w:color w:val="0000FF"/>
+          <w:sz w:val="19"/>
+          <w:szCs w:val="19"/>
+          <w:lang w:val="en-US"/>
+        </w:rPr>
+        <w:t>string</w:t>
+      </w:r>
+      <w:r>
+        <w:rPr>
+          <w:rFonts w:ascii="Consolas" w:hAnsi="Consolas" w:cs="Consolas"/>
+          <w:color w:val="000000"/>
+          <w:sz w:val="19"/>
+          <w:szCs w:val="19"/>
+          <w:lang w:val="en-US"/>
+        </w:rPr>
+        <w:t xml:space="preserve"> </w:t>
+      </w:r>
+      <w:proofErr w:type="spellStart"/>
+      <w:proofErr w:type="gramStart"/>
+      <w:r>
+        <w:rPr>
+          <w:rFonts w:ascii="Consolas" w:hAnsi="Consolas" w:cs="Consolas"/>
+          <w:color w:val="000000"/>
+          <w:sz w:val="19"/>
+          <w:szCs w:val="19"/>
+          <w:lang w:val="en-US"/>
+        </w:rPr>
+        <w:t>GetLexem</w:t>
+      </w:r>
+      <w:proofErr w:type="spellEnd"/>
+      <w:r>
+        <w:rPr>
+          <w:rFonts w:ascii="Consolas" w:hAnsi="Consolas" w:cs="Consolas"/>
+          <w:color w:val="000000"/>
+          <w:sz w:val="19"/>
+          <w:szCs w:val="19"/>
+          <w:lang w:val="en-US"/>
+        </w:rPr>
+        <w:t>(</w:t>
+      </w:r>
+      <w:proofErr w:type="gramEnd"/>
+      <w:r>
+        <w:rPr>
+          <w:rFonts w:ascii="Consolas" w:hAnsi="Consolas" w:cs="Consolas"/>
+          <w:color w:val="0000FF"/>
+          <w:sz w:val="19"/>
+          <w:szCs w:val="19"/>
+          <w:lang w:val="en-US"/>
+        </w:rPr>
+        <w:t>string</w:t>
+      </w:r>
+      <w:r>
+        <w:rPr>
+          <w:rFonts w:ascii="Consolas" w:hAnsi="Consolas" w:cs="Consolas"/>
+          <w:color w:val="000000"/>
+          <w:sz w:val="19"/>
+          <w:szCs w:val="19"/>
+          <w:lang w:val="en-US"/>
+        </w:rPr>
+        <w:t xml:space="preserve"> data)</w:t>
+      </w:r>
+    </w:p>
+    <w:p>
+      <w:pPr>
+        <w:autoSpaceDE w:val="0"/>
+        <w:autoSpaceDN w:val="0"/>
+        <w:adjustRightInd w:val="0"/>
+        <w:spacing w:after="0" w:line="240" w:lineRule="auto"/>
+        <w:rPr>
+          <w:rFonts w:ascii="Consolas" w:hAnsi="Consolas" w:cs="Consolas"/>
+          <w:color w:val="000000"/>
+          <w:sz w:val="19"/>
+          <w:szCs w:val="19"/>
+          <w:lang w:val="en-US"/>
+        </w:rPr>
+      </w:pPr>
+      <w:r>
+        <w:rPr>
+          <w:rFonts w:ascii="Consolas" w:hAnsi="Consolas" w:cs="Consolas"/>
+          <w:color w:val="000000"/>
+          <w:sz w:val="19"/>
+          <w:szCs w:val="19"/>
+          <w:lang w:val="en-US"/>
+        </w:rPr>
+        <w:t xml:space="preserve">        {</w:t>
+      </w:r>
+    </w:p>
+    <w:p>
+      <w:pPr>
+        <w:autoSpaceDE w:val="0"/>
+        <w:autoSpaceDN w:val="0"/>
+        <w:adjustRightInd w:val="0"/>
+        <w:spacing w:after="0" w:line="240" w:lineRule="auto"/>
+        <w:rPr>
+          <w:rFonts w:ascii="Consolas" w:hAnsi="Consolas" w:cs="Consolas"/>
+          <w:color w:val="000000"/>
+          <w:sz w:val="19"/>
+          <w:szCs w:val="19"/>
+          <w:lang w:val="en-US"/>
+        </w:rPr>
+      </w:pPr>
+      <w:r>
+        <w:rPr>
+          <w:rFonts w:ascii="Consolas" w:hAnsi="Consolas" w:cs="Consolas"/>
+          <w:color w:val="000000"/>
+          <w:sz w:val="19"/>
+          <w:szCs w:val="19"/>
+          <w:lang w:val="en-US"/>
+        </w:rPr>
+        <w:t xml:space="preserve">            </w:t>
+      </w:r>
+      <w:proofErr w:type="gramStart"/>
+      <w:r>
+        <w:rPr>
+          <w:rFonts w:ascii="Consolas" w:hAnsi="Consolas" w:cs="Consolas"/>
+          <w:color w:val="0000FF"/>
+          <w:sz w:val="19"/>
+          <w:szCs w:val="19"/>
+          <w:lang w:val="en-US"/>
+        </w:rPr>
+        <w:t>for</w:t>
+      </w:r>
+      <w:r>
+        <w:rPr>
+          <w:rFonts w:ascii="Consolas" w:hAnsi="Consolas" w:cs="Consolas"/>
+          <w:color w:val="000000"/>
+          <w:sz w:val="19"/>
+          <w:szCs w:val="19"/>
+          <w:lang w:val="en-US"/>
+        </w:rPr>
+        <w:t>(</w:t>
+      </w:r>
+      <w:proofErr w:type="gramEnd"/>
+      <w:r>
+        <w:rPr>
+          <w:rFonts w:ascii="Consolas" w:hAnsi="Consolas" w:cs="Consolas"/>
+          <w:color w:val="000000"/>
+          <w:sz w:val="19"/>
+          <w:szCs w:val="19"/>
+          <w:lang w:val="en-US"/>
+        </w:rPr>
+        <w:t xml:space="preserve">; (index &lt; </w:t>
+      </w:r>
+      <w:proofErr w:type="spellStart"/>
+      <w:r>
+        <w:rPr>
+          <w:rFonts w:ascii="Consolas" w:hAnsi="Consolas" w:cs="Consolas"/>
+          <w:color w:val="000000"/>
+          <w:sz w:val="19"/>
+          <w:szCs w:val="19"/>
+          <w:lang w:val="en-US"/>
+        </w:rPr>
+        <w:t>data.Length</w:t>
+      </w:r>
+      <w:proofErr w:type="spellEnd"/>
+      <w:r>
+        <w:rPr>
+          <w:rFonts w:ascii="Consolas" w:hAnsi="Consolas" w:cs="Consolas"/>
+          <w:color w:val="000000"/>
+          <w:sz w:val="19"/>
+          <w:szCs w:val="19"/>
+          <w:lang w:val="en-US"/>
+        </w:rPr>
+        <w:t xml:space="preserve">) </w:t>
+      </w:r>
+    </w:p>
+    <w:p>
+      <w:pPr>
+        <w:autoSpaceDE w:val="0"/>
+        <w:autoSpaceDN w:val="0"/>
+        <w:adjustRightInd w:val="0"/>
+        <w:spacing w:after="0" w:line="240" w:lineRule="auto"/>
+        <w:rPr>
+          <w:rFonts w:ascii="Consolas" w:hAnsi="Consolas" w:cs="Consolas"/>
+          <w:color w:val="000000"/>
+          <w:sz w:val="19"/>
+          <w:szCs w:val="19"/>
+          <w:lang w:val="en-US"/>
+        </w:rPr>
+      </w:pPr>
+      <w:r>
+        <w:rPr>
+          <w:rFonts w:ascii="Consolas" w:hAnsi="Consolas" w:cs="Consolas"/>
+          <w:color w:val="000000"/>
+          <w:sz w:val="19"/>
+          <w:szCs w:val="19"/>
+          <w:lang w:val="en-US"/>
+        </w:rPr>
+        <w:t xml:space="preserve">               &amp;&amp; (data[index] == </w:t>
+      </w:r>
+      <w:r>
+        <w:rPr>
+          <w:rFonts w:ascii="Consolas" w:hAnsi="Consolas" w:cs="Consolas"/>
+          <w:color w:val="A31515"/>
+          <w:sz w:val="19"/>
+          <w:szCs w:val="19"/>
+          <w:lang w:val="en-US"/>
+        </w:rPr>
+        <w:t>' '</w:t>
+      </w:r>
+    </w:p>
+    <w:p>
+      <w:pPr>
+        <w:autoSpaceDE w:val="0"/>
+        <w:autoSpaceDN w:val="0"/>
+        <w:adjustRightInd w:val="0"/>
+        <w:spacing w:after="0" w:line="240" w:lineRule="auto"/>
+        <w:rPr>
+          <w:rFonts w:ascii="Consolas" w:hAnsi="Consolas" w:cs="Consolas"/>
+          <w:color w:val="000000"/>
+          <w:sz w:val="19"/>
+          <w:szCs w:val="19"/>
+        </w:rPr>
+      </w:pPr>
+      <w:r>
+        <w:rPr>
+          <w:rFonts w:ascii="Consolas" w:hAnsi="Consolas" w:cs="Consolas"/>
+          <w:color w:val="000000"/>
+          <w:sz w:val="19"/>
+          <w:szCs w:val="19"/>
+          <w:lang w:val="en-US"/>
+        </w:rPr>
+        <w:t xml:space="preserve">               </w:t>
+      </w:r>
+      <w:r>
+        <w:rPr>
+          <w:rFonts w:ascii="Consolas" w:hAnsi="Consolas" w:cs="Consolas"/>
+          <w:color w:val="000000"/>
+          <w:sz w:val="19"/>
+          <w:szCs w:val="19"/>
+        </w:rPr>
+        <w:t xml:space="preserve">|| </w:t>
+      </w:r>
+      <w:proofErr w:type="spellStart"/>
+      <w:r>
+        <w:rPr>
+          <w:rFonts w:ascii="Consolas" w:hAnsi="Consolas" w:cs="Consolas"/>
+          <w:color w:val="000000"/>
+          <w:sz w:val="19"/>
+          <w:szCs w:val="19"/>
+        </w:rPr>
+        <w:t>data</w:t>
+      </w:r>
+      <w:proofErr w:type="spellEnd"/>
+      <w:r>
+        <w:rPr>
+          <w:rFonts w:ascii="Consolas" w:hAnsi="Consolas" w:cs="Consolas"/>
+          <w:color w:val="000000"/>
+          <w:sz w:val="19"/>
+          <w:szCs w:val="19"/>
+        </w:rPr>
+        <w:t>[</w:t>
+      </w:r>
+      <w:proofErr w:type="spellStart"/>
+      <w:r>
+        <w:rPr>
+          <w:rFonts w:ascii="Consolas" w:hAnsi="Consolas" w:cs="Consolas"/>
+          <w:color w:val="000000"/>
+          <w:sz w:val="19"/>
+          <w:szCs w:val="19"/>
+        </w:rPr>
+        <w:t>index</w:t>
+      </w:r>
+      <w:proofErr w:type="spellEnd"/>
+      <w:r>
+        <w:rPr>
+          <w:rFonts w:ascii="Consolas" w:hAnsi="Consolas" w:cs="Consolas"/>
+          <w:color w:val="000000"/>
+          <w:sz w:val="19"/>
+          <w:szCs w:val="19"/>
+        </w:rPr>
+        <w:t xml:space="preserve">] == </w:t>
+      </w:r>
+      <w:r>
+        <w:rPr>
+          <w:rFonts w:ascii="Consolas" w:hAnsi="Consolas" w:cs="Consolas"/>
+          <w:color w:val="A31515"/>
+          <w:sz w:val="19"/>
+          <w:szCs w:val="19"/>
+        </w:rPr>
+        <w:t>'\0'</w:t>
+      </w:r>
+    </w:p>
+    <w:p>
+      <w:pPr>
+        <w:autoSpaceDE w:val="0"/>
+        <w:autoSpaceDN w:val="0"/>
+        <w:adjustRightInd w:val="0"/>
+        <w:spacing w:after="0" w:line="240" w:lineRule="auto"/>
+        <w:rPr>
+          <w:rFonts w:ascii="Consolas" w:hAnsi="Consolas" w:cs="Consolas"/>
+          <w:color w:val="000000"/>
+          <w:sz w:val="19"/>
+          <w:szCs w:val="19"/>
+          <w:lang w:val="en-US"/>
+        </w:rPr>
+      </w:pPr>
+      <w:r>
+        <w:rPr>
+          <w:rFonts w:ascii="Consolas" w:hAnsi="Consolas" w:cs="Consolas"/>
+          <w:color w:val="000000"/>
+          <w:sz w:val="19"/>
+          <w:szCs w:val="19"/>
+        </w:rPr>
+        <w:t xml:space="preserve">               </w:t>
+      </w:r>
+      <w:r>
+        <w:rPr>
+          <w:rFonts w:ascii="Consolas" w:hAnsi="Consolas" w:cs="Consolas"/>
+          <w:color w:val="000000"/>
+          <w:sz w:val="19"/>
+          <w:szCs w:val="19"/>
+          <w:lang w:val="en-US"/>
+        </w:rPr>
+        <w:t xml:space="preserve">|| data[index] == </w:t>
+      </w:r>
+      <w:r>
+        <w:rPr>
+          <w:rFonts w:ascii="Consolas" w:hAnsi="Consolas" w:cs="Consolas"/>
+          <w:color w:val="A31515"/>
+          <w:sz w:val="19"/>
+          <w:szCs w:val="19"/>
+          <w:lang w:val="en-US"/>
+        </w:rPr>
+        <w:t>'\n'</w:t>
+      </w:r>
+    </w:p>
+    <w:p>
+      <w:pPr>
+        <w:autoSpaceDE w:val="0"/>
+        <w:autoSpaceDN w:val="0"/>
+        <w:adjustRightInd w:val="0"/>
+        <w:spacing w:after="0" w:line="240" w:lineRule="auto"/>
+        <w:rPr>
+          <w:rFonts w:ascii="Consolas" w:hAnsi="Consolas" w:cs="Consolas"/>
+          <w:color w:val="000000"/>
+          <w:sz w:val="19"/>
+          <w:szCs w:val="19"/>
+          <w:lang w:val="en-US"/>
+        </w:rPr>
+      </w:pPr>
+      <w:r>
+        <w:rPr>
+          <w:rFonts w:ascii="Consolas" w:hAnsi="Consolas" w:cs="Consolas"/>
+          <w:color w:val="000000"/>
+          <w:sz w:val="19"/>
+          <w:szCs w:val="19"/>
+          <w:lang w:val="en-US"/>
+        </w:rPr>
+        <w:t xml:space="preserve">               || data[index] == </w:t>
+      </w:r>
+      <w:r>
+        <w:rPr>
+          <w:rFonts w:ascii="Consolas" w:hAnsi="Consolas" w:cs="Consolas"/>
+          <w:color w:val="A31515"/>
+          <w:sz w:val="19"/>
+          <w:szCs w:val="19"/>
+          <w:lang w:val="en-US"/>
+        </w:rPr>
+        <w:t>'\r'</w:t>
+      </w:r>
+      <w:r>
+        <w:rPr>
+          <w:rFonts w:ascii="Consolas" w:hAnsi="Consolas" w:cs="Consolas"/>
+          <w:color w:val="000000"/>
+          <w:sz w:val="19"/>
+          <w:szCs w:val="19"/>
+          <w:lang w:val="en-US"/>
+        </w:rPr>
+        <w:t>); index++);</w:t>
+      </w:r>
+    </w:p>
+    <w:p>
+      <w:pPr>
+        <w:autoSpaceDE w:val="0"/>
+        <w:autoSpaceDN w:val="0"/>
+        <w:adjustRightInd w:val="0"/>
+        <w:spacing w:after="0" w:line="240" w:lineRule="auto"/>
+        <w:rPr>
+          <w:rFonts w:ascii="Consolas" w:hAnsi="Consolas" w:cs="Consolas"/>
+          <w:color w:val="000000"/>
+          <w:sz w:val="19"/>
+          <w:szCs w:val="19"/>
+          <w:lang w:val="en-US"/>
+        </w:rPr>
+      </w:pPr>
+      <w:r>
+        <w:rPr>
+          <w:rFonts w:ascii="Consolas" w:hAnsi="Consolas" w:cs="Consolas"/>
+          <w:color w:val="000000"/>
+          <w:sz w:val="19"/>
+          <w:szCs w:val="19"/>
+          <w:lang w:val="en-US"/>
+        </w:rPr>
+        <w:t xml:space="preserve">            </w:t>
+      </w:r>
+      <w:r>
+        <w:rPr>
+          <w:rFonts w:ascii="Consolas" w:hAnsi="Consolas" w:cs="Consolas"/>
+          <w:color w:val="0000FF"/>
+          <w:sz w:val="19"/>
+          <w:szCs w:val="19"/>
+          <w:lang w:val="en-US"/>
+        </w:rPr>
+        <w:t>if</w:t>
+      </w:r>
+      <w:r>
+        <w:rPr>
+          <w:rFonts w:ascii="Consolas" w:hAnsi="Consolas" w:cs="Consolas"/>
+          <w:color w:val="000000"/>
+          <w:sz w:val="19"/>
+          <w:szCs w:val="19"/>
+          <w:lang w:val="en-US"/>
+        </w:rPr>
+        <w:t xml:space="preserve"> (index == </w:t>
+      </w:r>
+      <w:proofErr w:type="spellStart"/>
+      <w:proofErr w:type="gramStart"/>
+      <w:r>
+        <w:rPr>
+          <w:rFonts w:ascii="Consolas" w:hAnsi="Consolas" w:cs="Consolas"/>
+          <w:color w:val="000000"/>
+          <w:sz w:val="19"/>
+          <w:szCs w:val="19"/>
+          <w:lang w:val="en-US"/>
+        </w:rPr>
         <w:t>data.Length</w:t>
       </w:r>
       <w:proofErr w:type="spellEnd"/>
@@ -10074,7 +11078,7 @@
           <w:szCs w:val="19"/>
           <w:lang w:val="en-US"/>
         </w:rPr>
-        <w:t>Array.Exists</w:t>
+        <w:t>TerminalExists</w:t>
       </w:r>
       <w:proofErr w:type="spellEnd"/>
       <w:r>
@@ -10085,7 +11089,7 @@
           <w:szCs w:val="19"/>
           <w:lang w:val="en-US"/>
         </w:rPr>
-        <w:t>(Terminal, item =&gt; item == data[</w:t>
+        <w:t>(data[</w:t>
       </w:r>
       <w:proofErr w:type="spellStart"/>
       <w:r>
@@ -10213,43 +11217,49 @@
           <w:color w:val="000000"/>
           <w:sz w:val="19"/>
           <w:szCs w:val="19"/>
-          <w:lang w:val="en-US"/>
-        </w:rPr>
-      </w:pPr>
-      <w:r>
-        <w:rPr>
-          <w:rFonts w:ascii="Consolas" w:hAnsi="Consolas" w:cs="Consolas"/>
-          <w:color w:val="000000"/>
-          <w:sz w:val="19"/>
-          <w:szCs w:val="19"/>
-          <w:lang w:val="en-US"/>
-        </w:rPr>
-        <w:t xml:space="preserve">                    {</w:t>
-      </w:r>
-    </w:p>
-    <w:p>
-      <w:pPr>
-        <w:autoSpaceDE w:val="0"/>
-        <w:autoSpaceDN w:val="0"/>
-        <w:adjustRightInd w:val="0"/>
-        <w:spacing w:after="0" w:line="240" w:lineRule="auto"/>
-        <w:rPr>
-          <w:rFonts w:ascii="Consolas" w:hAnsi="Consolas" w:cs="Consolas"/>
-          <w:color w:val="000000"/>
-          <w:sz w:val="19"/>
-          <w:szCs w:val="19"/>
-          <w:lang w:val="en-US"/>
-        </w:rPr>
-      </w:pPr>
-      <w:r>
-        <w:rPr>
-          <w:rFonts w:ascii="Consolas" w:hAnsi="Consolas" w:cs="Consolas"/>
-          <w:color w:val="000000"/>
-          <w:sz w:val="19"/>
-          <w:szCs w:val="19"/>
-          <w:lang w:val="en-US"/>
-        </w:rPr>
-        <w:t xml:space="preserve">                        index = </w:t>
+        </w:rPr>
+      </w:pPr>
+      <w:r>
+        <w:rPr>
+          <w:rFonts w:ascii="Consolas" w:hAnsi="Consolas" w:cs="Consolas"/>
+          <w:color w:val="000000"/>
+          <w:sz w:val="19"/>
+          <w:szCs w:val="19"/>
+          <w:lang w:val="en-US"/>
+        </w:rPr>
+        <w:t xml:space="preserve">                    </w:t>
+      </w:r>
+      <w:r>
+        <w:rPr>
+          <w:rFonts w:ascii="Consolas" w:hAnsi="Consolas" w:cs="Consolas"/>
+          <w:color w:val="000000"/>
+          <w:sz w:val="19"/>
+          <w:szCs w:val="19"/>
+        </w:rPr>
+        <w:t>{</w:t>
+      </w:r>
+    </w:p>
+    <w:p>
+      <w:pPr>
+        <w:autoSpaceDE w:val="0"/>
+        <w:autoSpaceDN w:val="0"/>
+        <w:adjustRightInd w:val="0"/>
+        <w:spacing w:after="0" w:line="240" w:lineRule="auto"/>
+        <w:rPr>
+          <w:rFonts w:ascii="Consolas" w:hAnsi="Consolas" w:cs="Consolas"/>
+          <w:color w:val="000000"/>
+          <w:sz w:val="19"/>
+          <w:szCs w:val="19"/>
+        </w:rPr>
+      </w:pPr>
+      <w:r>
+        <w:rPr>
+          <w:rFonts w:ascii="Consolas" w:hAnsi="Consolas" w:cs="Consolas"/>
+          <w:color w:val="000000"/>
+          <w:sz w:val="19"/>
+          <w:szCs w:val="19"/>
+        </w:rPr>
+        <w:t xml:space="preserve">                        </w:t>
       </w:r>
       <w:proofErr w:type="spellStart"/>
       <w:r>
@@ -10258,9 +11268,8 @@
           <w:color w:val="000000"/>
           <w:sz w:val="19"/>
           <w:szCs w:val="19"/>
-          <w:lang w:val="en-US"/>
-        </w:rPr>
-        <w:t>i</w:t>
+        </w:rPr>
+        <w:t>index</w:t>
       </w:r>
       <w:proofErr w:type="spellEnd"/>
       <w:r>
@@ -10269,33 +11278,32 @@
           <w:color w:val="000000"/>
           <w:sz w:val="19"/>
           <w:szCs w:val="19"/>
-          <w:lang w:val="en-US"/>
-        </w:rPr>
-        <w:t xml:space="preserve"> + 1;</w:t>
-      </w:r>
-    </w:p>
-    <w:p>
-      <w:pPr>
-        <w:autoSpaceDE w:val="0"/>
-        <w:autoSpaceDN w:val="0"/>
-        <w:adjustRightInd w:val="0"/>
-        <w:spacing w:after="0" w:line="240" w:lineRule="auto"/>
-        <w:rPr>
-          <w:rFonts w:ascii="Consolas" w:hAnsi="Consolas" w:cs="Consolas"/>
-          <w:color w:val="000000"/>
-          <w:sz w:val="19"/>
-          <w:szCs w:val="19"/>
-          <w:lang w:val="en-US"/>
-        </w:rPr>
-      </w:pPr>
-      <w:r>
-        <w:rPr>
-          <w:rFonts w:ascii="Consolas" w:hAnsi="Consolas" w:cs="Consolas"/>
-          <w:color w:val="000000"/>
-          <w:sz w:val="19"/>
-          <w:szCs w:val="19"/>
-          <w:lang w:val="en-US"/>
-        </w:rPr>
+        </w:rPr>
+        <w:t xml:space="preserve"> = i + 1;</w:t>
+      </w:r>
+    </w:p>
+    <w:p>
+      <w:pPr>
+        <w:autoSpaceDE w:val="0"/>
+        <w:autoSpaceDN w:val="0"/>
+        <w:adjustRightInd w:val="0"/>
+        <w:spacing w:after="0" w:line="240" w:lineRule="auto"/>
+        <w:rPr>
+          <w:rFonts w:ascii="Consolas" w:hAnsi="Consolas" w:cs="Consolas"/>
+          <w:color w:val="000000"/>
+          <w:sz w:val="19"/>
+          <w:szCs w:val="19"/>
+          <w:lang w:val="en-US"/>
+        </w:rPr>
+      </w:pPr>
+      <w:r>
+        <w:rPr>
+          <w:rFonts w:ascii="Consolas" w:hAnsi="Consolas" w:cs="Consolas"/>
+          <w:color w:val="000000"/>
+          <w:sz w:val="19"/>
+          <w:szCs w:val="19"/>
+        </w:rPr>
+        <w:lastRenderedPageBreak/>
         <w:t xml:space="preserve">                        </w:t>
       </w:r>
       <w:r>
@@ -10736,7 +11744,6 @@
           <w:szCs w:val="19"/>
           <w:lang w:val="en-US"/>
         </w:rPr>
-        <w:lastRenderedPageBreak/>
         <w:t xml:space="preserve">                    </w:t>
       </w:r>
       <w:r>
@@ -13276,7 +14283,7 @@
           <w:szCs w:val="19"/>
           <w:lang w:val="en-US"/>
         </w:rPr>
-        <w:t>foreach</w:t>
+        <w:t>if</w:t>
       </w:r>
       <w:r>
         <w:rPr>
@@ -13288,46 +14295,6 @@
         </w:rPr>
         <w:t xml:space="preserve"> (</w:t>
       </w:r>
-      <w:r>
-        <w:rPr>
-          <w:rFonts w:ascii="Consolas" w:hAnsi="Consolas" w:cs="Consolas"/>
-          <w:color w:val="0000FF"/>
-          <w:sz w:val="19"/>
-          <w:szCs w:val="19"/>
-          <w:lang w:val="en-US"/>
-        </w:rPr>
-        <w:t>int</w:t>
-      </w:r>
-      <w:r>
-        <w:rPr>
-          <w:rFonts w:ascii="Consolas" w:hAnsi="Consolas" w:cs="Consolas"/>
-          <w:color w:val="000000"/>
-          <w:sz w:val="19"/>
-          <w:szCs w:val="19"/>
-          <w:lang w:val="en-US"/>
-        </w:rPr>
-        <w:t xml:space="preserve"> l </w:t>
-      </w:r>
-      <w:r>
-        <w:rPr>
-          <w:rFonts w:ascii="Consolas" w:hAnsi="Consolas" w:cs="Consolas"/>
-          <w:color w:val="0000FF"/>
-          <w:sz w:val="19"/>
-          <w:szCs w:val="19"/>
-          <w:lang w:val="en-US"/>
-        </w:rPr>
-        <w:t>in</w:t>
-      </w:r>
-      <w:r>
-        <w:rPr>
-          <w:rFonts w:ascii="Consolas" w:hAnsi="Consolas" w:cs="Consolas"/>
-          <w:color w:val="000000"/>
-          <w:sz w:val="19"/>
-          <w:szCs w:val="19"/>
-          <w:lang w:val="en-US"/>
-        </w:rPr>
-        <w:t xml:space="preserve"> </w:t>
-      </w:r>
       <w:proofErr w:type="spellStart"/>
       <w:r>
         <w:rPr>
@@ -13337,7 +14304,7 @@
           <w:szCs w:val="19"/>
           <w:lang w:val="en-US"/>
         </w:rPr>
-        <w:t>lex</w:t>
+        <w:t>isLetter</w:t>
       </w:r>
       <w:proofErr w:type="spellEnd"/>
       <w:r>
@@ -13348,591 +14315,7 @@
           <w:szCs w:val="19"/>
           <w:lang w:val="en-US"/>
         </w:rPr>
-        <w:t>)</w:t>
-      </w:r>
-    </w:p>
-    <w:p>
-      <w:pPr>
-        <w:autoSpaceDE w:val="0"/>
-        <w:autoSpaceDN w:val="0"/>
-        <w:adjustRightInd w:val="0"/>
-        <w:spacing w:after="0" w:line="240" w:lineRule="auto"/>
-        <w:rPr>
-          <w:rFonts w:ascii="Consolas" w:hAnsi="Consolas" w:cs="Consolas"/>
-          <w:color w:val="000000"/>
-          <w:sz w:val="19"/>
-          <w:szCs w:val="19"/>
-          <w:lang w:val="en-US"/>
-        </w:rPr>
-      </w:pPr>
-      <w:r>
-        <w:rPr>
-          <w:rFonts w:ascii="Consolas" w:hAnsi="Consolas" w:cs="Consolas"/>
-          <w:color w:val="000000"/>
-          <w:sz w:val="19"/>
-          <w:szCs w:val="19"/>
-          <w:lang w:val="en-US"/>
-        </w:rPr>
-        <w:t xml:space="preserve">                </w:t>
-      </w:r>
-      <w:r>
-        <w:rPr>
-          <w:rFonts w:ascii="Consolas" w:hAnsi="Consolas" w:cs="Consolas"/>
-          <w:color w:val="0000FF"/>
-          <w:sz w:val="19"/>
-          <w:szCs w:val="19"/>
-          <w:lang w:val="en-US"/>
-        </w:rPr>
-        <w:t>if</w:t>
-      </w:r>
-      <w:r>
-        <w:rPr>
-          <w:rFonts w:ascii="Consolas" w:hAnsi="Consolas" w:cs="Consolas"/>
-          <w:color w:val="000000"/>
-          <w:sz w:val="19"/>
-          <w:szCs w:val="19"/>
-          <w:lang w:val="en-US"/>
-        </w:rPr>
-        <w:t xml:space="preserve"> ((l &lt; </w:t>
-      </w:r>
-      <w:r>
-        <w:rPr>
-          <w:rFonts w:ascii="Consolas" w:hAnsi="Consolas" w:cs="Consolas"/>
-          <w:color w:val="A31515"/>
-          <w:sz w:val="19"/>
-          <w:szCs w:val="19"/>
-          <w:lang w:val="en-US"/>
-        </w:rPr>
-        <w:t>'a'</w:t>
-      </w:r>
-      <w:r>
-        <w:rPr>
-          <w:rFonts w:ascii="Consolas" w:hAnsi="Consolas" w:cs="Consolas"/>
-          <w:color w:val="000000"/>
-          <w:sz w:val="19"/>
-          <w:szCs w:val="19"/>
-          <w:lang w:val="en-US"/>
-        </w:rPr>
-        <w:t xml:space="preserve"> || l &gt; </w:t>
-      </w:r>
-      <w:r>
-        <w:rPr>
-          <w:rFonts w:ascii="Consolas" w:hAnsi="Consolas" w:cs="Consolas"/>
-          <w:color w:val="A31515"/>
-          <w:sz w:val="19"/>
-          <w:szCs w:val="19"/>
-          <w:lang w:val="en-US"/>
-        </w:rPr>
-        <w:t>'z'</w:t>
-      </w:r>
-      <w:r>
-        <w:rPr>
-          <w:rFonts w:ascii="Consolas" w:hAnsi="Consolas" w:cs="Consolas"/>
-          <w:color w:val="000000"/>
-          <w:sz w:val="19"/>
-          <w:szCs w:val="19"/>
-          <w:lang w:val="en-US"/>
-        </w:rPr>
-        <w:t xml:space="preserve">) &amp;&amp; (l &lt; </w:t>
-      </w:r>
-      <w:r>
-        <w:rPr>
-          <w:rFonts w:ascii="Consolas" w:hAnsi="Consolas" w:cs="Consolas"/>
-          <w:color w:val="A31515"/>
-          <w:sz w:val="19"/>
-          <w:szCs w:val="19"/>
-          <w:lang w:val="en-US"/>
-        </w:rPr>
-        <w:t>'A'</w:t>
-      </w:r>
-      <w:r>
-        <w:rPr>
-          <w:rFonts w:ascii="Consolas" w:hAnsi="Consolas" w:cs="Consolas"/>
-          <w:color w:val="000000"/>
-          <w:sz w:val="19"/>
-          <w:szCs w:val="19"/>
-          <w:lang w:val="en-US"/>
-        </w:rPr>
-        <w:t xml:space="preserve"> || l &gt; </w:t>
-      </w:r>
-      <w:r>
-        <w:rPr>
-          <w:rFonts w:ascii="Consolas" w:hAnsi="Consolas" w:cs="Consolas"/>
-          <w:color w:val="A31515"/>
-          <w:sz w:val="19"/>
-          <w:szCs w:val="19"/>
-          <w:lang w:val="en-US"/>
-        </w:rPr>
-        <w:t>'Z'</w:t>
-      </w:r>
-      <w:r>
-        <w:rPr>
-          <w:rFonts w:ascii="Consolas" w:hAnsi="Consolas" w:cs="Consolas"/>
-          <w:color w:val="000000"/>
-          <w:sz w:val="19"/>
-          <w:szCs w:val="19"/>
-          <w:lang w:val="en-US"/>
-        </w:rPr>
-        <w:t>))</w:t>
-      </w:r>
-    </w:p>
-    <w:p>
-      <w:pPr>
-        <w:autoSpaceDE w:val="0"/>
-        <w:autoSpaceDN w:val="0"/>
-        <w:adjustRightInd w:val="0"/>
-        <w:spacing w:after="0" w:line="240" w:lineRule="auto"/>
-        <w:rPr>
-          <w:rFonts w:ascii="Consolas" w:hAnsi="Consolas" w:cs="Consolas"/>
-          <w:color w:val="000000"/>
-          <w:sz w:val="19"/>
-          <w:szCs w:val="19"/>
-          <w:lang w:val="en-US"/>
-        </w:rPr>
-      </w:pPr>
-      <w:r>
-        <w:rPr>
-          <w:rFonts w:ascii="Consolas" w:hAnsi="Consolas" w:cs="Consolas"/>
-          <w:color w:val="000000"/>
-          <w:sz w:val="19"/>
-          <w:szCs w:val="19"/>
-          <w:lang w:val="en-US"/>
-        </w:rPr>
-        <w:t xml:space="preserve">                    </w:t>
-      </w:r>
-      <w:r>
-        <w:rPr>
-          <w:rFonts w:ascii="Consolas" w:hAnsi="Consolas" w:cs="Consolas"/>
-          <w:color w:val="0000FF"/>
-          <w:sz w:val="19"/>
-          <w:szCs w:val="19"/>
-          <w:lang w:val="en-US"/>
-        </w:rPr>
-        <w:t>return</w:t>
-      </w:r>
-      <w:r>
-        <w:rPr>
-          <w:rFonts w:ascii="Consolas" w:hAnsi="Consolas" w:cs="Consolas"/>
-          <w:color w:val="000000"/>
-          <w:sz w:val="19"/>
-          <w:szCs w:val="19"/>
-          <w:lang w:val="en-US"/>
-        </w:rPr>
-        <w:t xml:space="preserve"> </w:t>
-      </w:r>
-      <w:proofErr w:type="spellStart"/>
-      <w:r>
-        <w:rPr>
-          <w:rFonts w:ascii="Consolas" w:hAnsi="Consolas" w:cs="Consolas"/>
-          <w:color w:val="000000"/>
-          <w:sz w:val="19"/>
-          <w:szCs w:val="19"/>
-          <w:lang w:val="en-US"/>
-        </w:rPr>
-        <w:t>LexType.INVALID</w:t>
-      </w:r>
-      <w:proofErr w:type="spellEnd"/>
-      <w:r>
-        <w:rPr>
-          <w:rFonts w:ascii="Consolas" w:hAnsi="Consolas" w:cs="Consolas"/>
-          <w:color w:val="000000"/>
-          <w:sz w:val="19"/>
-          <w:szCs w:val="19"/>
-          <w:lang w:val="en-US"/>
-        </w:rPr>
-        <w:t>;</w:t>
-      </w:r>
-    </w:p>
-    <w:p>
-      <w:pPr>
-        <w:autoSpaceDE w:val="0"/>
-        <w:autoSpaceDN w:val="0"/>
-        <w:adjustRightInd w:val="0"/>
-        <w:spacing w:after="0" w:line="240" w:lineRule="auto"/>
-        <w:rPr>
-          <w:rFonts w:ascii="Consolas" w:hAnsi="Consolas" w:cs="Consolas"/>
-          <w:color w:val="000000"/>
-          <w:sz w:val="19"/>
-          <w:szCs w:val="19"/>
-          <w:lang w:val="en-US"/>
-        </w:rPr>
-      </w:pPr>
-    </w:p>
-    <w:p>
-      <w:pPr>
-        <w:autoSpaceDE w:val="0"/>
-        <w:autoSpaceDN w:val="0"/>
-        <w:adjustRightInd w:val="0"/>
-        <w:spacing w:after="0" w:line="240" w:lineRule="auto"/>
-        <w:rPr>
-          <w:rFonts w:ascii="Consolas" w:hAnsi="Consolas" w:cs="Consolas"/>
-          <w:color w:val="000000"/>
-          <w:sz w:val="19"/>
-          <w:szCs w:val="19"/>
-          <w:lang w:val="en-US"/>
-        </w:rPr>
-      </w:pPr>
-      <w:r>
-        <w:rPr>
-          <w:rFonts w:ascii="Consolas" w:hAnsi="Consolas" w:cs="Consolas"/>
-          <w:color w:val="000000"/>
-          <w:sz w:val="19"/>
-          <w:szCs w:val="19"/>
-          <w:lang w:val="en-US"/>
-        </w:rPr>
-        <w:t xml:space="preserve">            </w:t>
-      </w:r>
-      <w:r>
-        <w:rPr>
-          <w:rFonts w:ascii="Consolas" w:hAnsi="Consolas" w:cs="Consolas"/>
-          <w:color w:val="0000FF"/>
-          <w:sz w:val="19"/>
-          <w:szCs w:val="19"/>
-          <w:lang w:val="en-US"/>
-        </w:rPr>
-        <w:t>return</w:t>
-      </w:r>
-      <w:r>
-        <w:rPr>
-          <w:rFonts w:ascii="Consolas" w:hAnsi="Consolas" w:cs="Consolas"/>
-          <w:color w:val="000000"/>
-          <w:sz w:val="19"/>
-          <w:szCs w:val="19"/>
-          <w:lang w:val="en-US"/>
-        </w:rPr>
-        <w:t xml:space="preserve"> LexType.ID;</w:t>
-      </w:r>
-    </w:p>
-    <w:p>
-      <w:pPr>
-        <w:autoSpaceDE w:val="0"/>
-        <w:autoSpaceDN w:val="0"/>
-        <w:adjustRightInd w:val="0"/>
-        <w:spacing w:after="0" w:line="240" w:lineRule="auto"/>
-        <w:rPr>
-          <w:rFonts w:ascii="Consolas" w:hAnsi="Consolas" w:cs="Consolas"/>
-          <w:color w:val="000000"/>
-          <w:sz w:val="19"/>
-          <w:szCs w:val="19"/>
-          <w:lang w:val="en-US"/>
-        </w:rPr>
-      </w:pPr>
-      <w:r>
-        <w:rPr>
-          <w:rFonts w:ascii="Consolas" w:hAnsi="Consolas" w:cs="Consolas"/>
-          <w:color w:val="000000"/>
-          <w:sz w:val="19"/>
-          <w:szCs w:val="19"/>
-          <w:lang w:val="en-US"/>
-        </w:rPr>
-        <w:t xml:space="preserve">        </w:t>
-      </w:r>
-      <w:r>
-        <w:rPr>
-          <w:rFonts w:ascii="Consolas" w:hAnsi="Consolas" w:cs="Consolas"/>
-          <w:color w:val="000000"/>
-          <w:sz w:val="19"/>
-          <w:szCs w:val="19"/>
-          <w:lang w:val="en-US"/>
-        </w:rPr>
-        <w:t>}</w:t>
-      </w:r>
-    </w:p>
-    <w:p>
-      <w:pPr>
-        <w:autoSpaceDE w:val="0"/>
-        <w:autoSpaceDN w:val="0"/>
-        <w:adjustRightInd w:val="0"/>
-        <w:spacing w:after="0" w:line="240" w:lineRule="auto"/>
-        <w:rPr>
-          <w:rFonts w:ascii="Consolas" w:hAnsi="Consolas" w:cs="Consolas"/>
-          <w:color w:val="000000"/>
-          <w:sz w:val="19"/>
-          <w:szCs w:val="19"/>
-          <w:lang w:val="en-US"/>
-        </w:rPr>
-      </w:pPr>
-      <w:r>
-        <w:rPr>
-          <w:rFonts w:ascii="Consolas" w:hAnsi="Consolas" w:cs="Consolas"/>
-          <w:color w:val="000000"/>
-          <w:sz w:val="19"/>
-          <w:szCs w:val="19"/>
-          <w:lang w:val="en-US"/>
-        </w:rPr>
-        <w:t xml:space="preserve">    }</w:t>
-      </w:r>
-    </w:p>
-    <w:p>
-      <w:pPr>
-        <w:autoSpaceDE w:val="0"/>
-        <w:autoSpaceDN w:val="0"/>
-        <w:adjustRightInd w:val="0"/>
-        <w:spacing w:after="0" w:line="240" w:lineRule="auto"/>
-        <w:rPr>
-          <w:rFonts w:ascii="Consolas" w:hAnsi="Consolas" w:cs="Consolas"/>
-          <w:color w:val="000000"/>
-          <w:sz w:val="19"/>
-          <w:szCs w:val="19"/>
-          <w:lang w:val="en-US"/>
-        </w:rPr>
-      </w:pPr>
-    </w:p>
-    <w:p>
-      <w:pPr>
-        <w:autoSpaceDE w:val="0"/>
-        <w:autoSpaceDN w:val="0"/>
-        <w:adjustRightInd w:val="0"/>
-        <w:spacing w:after="0" w:line="240" w:lineRule="auto"/>
-        <w:rPr>
-          <w:rFonts w:ascii="Consolas" w:hAnsi="Consolas" w:cs="Consolas"/>
-          <w:color w:val="000000"/>
-          <w:sz w:val="19"/>
-          <w:szCs w:val="19"/>
-          <w:lang w:val="en-US"/>
-        </w:rPr>
-      </w:pPr>
-      <w:r>
-        <w:rPr>
-          <w:rFonts w:ascii="Consolas" w:hAnsi="Consolas" w:cs="Consolas"/>
-          <w:color w:val="0000FF"/>
-          <w:sz w:val="19"/>
-          <w:szCs w:val="19"/>
-          <w:lang w:val="en-US"/>
-        </w:rPr>
-        <w:t>public</w:t>
-      </w:r>
-      <w:r>
-        <w:rPr>
-          <w:rFonts w:ascii="Consolas" w:hAnsi="Consolas" w:cs="Consolas"/>
-          <w:color w:val="000000"/>
-          <w:sz w:val="19"/>
-          <w:szCs w:val="19"/>
-          <w:lang w:val="en-US"/>
-        </w:rPr>
-        <w:t xml:space="preserve"> </w:t>
-      </w:r>
-      <w:r>
-        <w:rPr>
-          <w:rFonts w:ascii="Consolas" w:hAnsi="Consolas" w:cs="Consolas"/>
-          <w:color w:val="0000FF"/>
-          <w:sz w:val="19"/>
-          <w:szCs w:val="19"/>
-          <w:lang w:val="en-US"/>
-        </w:rPr>
-        <w:t>partial</w:t>
-      </w:r>
-      <w:r>
-        <w:rPr>
-          <w:rFonts w:ascii="Consolas" w:hAnsi="Consolas" w:cs="Consolas"/>
-          <w:color w:val="000000"/>
-          <w:sz w:val="19"/>
-          <w:szCs w:val="19"/>
-          <w:lang w:val="en-US"/>
-        </w:rPr>
-        <w:t xml:space="preserve"> </w:t>
-      </w:r>
-      <w:r>
-        <w:rPr>
-          <w:rFonts w:ascii="Consolas" w:hAnsi="Consolas" w:cs="Consolas"/>
-          <w:color w:val="0000FF"/>
-          <w:sz w:val="19"/>
-          <w:szCs w:val="19"/>
-          <w:lang w:val="en-US"/>
-        </w:rPr>
-        <w:t>class</w:t>
-      </w:r>
-      <w:r>
-        <w:rPr>
-          <w:rFonts w:ascii="Consolas" w:hAnsi="Consolas" w:cs="Consolas"/>
-          <w:color w:val="000000"/>
-          <w:sz w:val="19"/>
-          <w:szCs w:val="19"/>
-          <w:lang w:val="en-US"/>
-        </w:rPr>
-        <w:t xml:space="preserve"> </w:t>
-      </w:r>
-      <w:r>
-        <w:rPr>
-          <w:rFonts w:ascii="Consolas" w:hAnsi="Consolas" w:cs="Consolas"/>
-          <w:color w:val="2B91AF"/>
-          <w:sz w:val="19"/>
-          <w:szCs w:val="19"/>
-          <w:lang w:val="en-US"/>
-        </w:rPr>
-        <w:t>Form</w:t>
-      </w:r>
-      <w:proofErr w:type="gramStart"/>
-      <w:r>
-        <w:rPr>
-          <w:rFonts w:ascii="Consolas" w:hAnsi="Consolas" w:cs="Consolas"/>
-          <w:color w:val="2B91AF"/>
-          <w:sz w:val="19"/>
-          <w:szCs w:val="19"/>
-          <w:lang w:val="en-US"/>
-        </w:rPr>
-        <w:t>1</w:t>
-      </w:r>
-      <w:r>
-        <w:rPr>
-          <w:rFonts w:ascii="Consolas" w:hAnsi="Consolas" w:cs="Consolas"/>
-          <w:color w:val="000000"/>
-          <w:sz w:val="19"/>
-          <w:szCs w:val="19"/>
-          <w:lang w:val="en-US"/>
-        </w:rPr>
-        <w:t xml:space="preserve"> :</w:t>
-      </w:r>
-      <w:proofErr w:type="gramEnd"/>
-      <w:r>
-        <w:rPr>
-          <w:rFonts w:ascii="Consolas" w:hAnsi="Consolas" w:cs="Consolas"/>
-          <w:color w:val="000000"/>
-          <w:sz w:val="19"/>
-          <w:szCs w:val="19"/>
-          <w:lang w:val="en-US"/>
-        </w:rPr>
-        <w:t xml:space="preserve"> Form</w:t>
-      </w:r>
-    </w:p>
-    <w:p>
-      <w:pPr>
-        <w:autoSpaceDE w:val="0"/>
-        <w:autoSpaceDN w:val="0"/>
-        <w:adjustRightInd w:val="0"/>
-        <w:spacing w:after="0" w:line="240" w:lineRule="auto"/>
-        <w:rPr>
-          <w:rFonts w:ascii="Consolas" w:hAnsi="Consolas" w:cs="Consolas"/>
-          <w:color w:val="000000"/>
-          <w:sz w:val="19"/>
-          <w:szCs w:val="19"/>
-          <w:lang w:val="en-US"/>
-        </w:rPr>
-      </w:pPr>
-      <w:r>
-        <w:rPr>
-          <w:rFonts w:ascii="Consolas" w:hAnsi="Consolas" w:cs="Consolas"/>
-          <w:color w:val="000000"/>
-          <w:sz w:val="19"/>
-          <w:szCs w:val="19"/>
-          <w:lang w:val="en-US"/>
-        </w:rPr>
-        <w:t xml:space="preserve">    {</w:t>
-      </w:r>
-    </w:p>
-    <w:p>
-      <w:pPr>
-        <w:autoSpaceDE w:val="0"/>
-        <w:autoSpaceDN w:val="0"/>
-        <w:adjustRightInd w:val="0"/>
-        <w:spacing w:after="0" w:line="240" w:lineRule="auto"/>
-        <w:rPr>
-          <w:rFonts w:ascii="Consolas" w:hAnsi="Consolas" w:cs="Consolas"/>
-          <w:color w:val="000000"/>
-          <w:sz w:val="19"/>
-          <w:szCs w:val="19"/>
-          <w:lang w:val="en-US"/>
-        </w:rPr>
-      </w:pPr>
-      <w:r>
-        <w:rPr>
-          <w:rFonts w:ascii="Consolas" w:hAnsi="Consolas" w:cs="Consolas"/>
-          <w:color w:val="000000"/>
-          <w:sz w:val="19"/>
-          <w:szCs w:val="19"/>
-          <w:lang w:val="en-US"/>
-        </w:rPr>
-        <w:t xml:space="preserve">        </w:t>
-      </w:r>
-      <w:r>
-        <w:rPr>
-          <w:rFonts w:ascii="Consolas" w:hAnsi="Consolas" w:cs="Consolas"/>
-          <w:color w:val="0000FF"/>
-          <w:sz w:val="19"/>
-          <w:szCs w:val="19"/>
-          <w:lang w:val="en-US"/>
-        </w:rPr>
-        <w:t>public</w:t>
-      </w:r>
-      <w:r>
-        <w:rPr>
-          <w:rFonts w:ascii="Consolas" w:hAnsi="Consolas" w:cs="Consolas"/>
-          <w:color w:val="000000"/>
-          <w:sz w:val="19"/>
-          <w:szCs w:val="19"/>
-          <w:lang w:val="en-US"/>
-        </w:rPr>
-        <w:t xml:space="preserve"> </w:t>
-      </w:r>
-      <w:r>
-        <w:rPr>
-          <w:rFonts w:ascii="Consolas" w:hAnsi="Consolas" w:cs="Consolas"/>
-          <w:color w:val="2B91AF"/>
-          <w:sz w:val="19"/>
-          <w:szCs w:val="19"/>
-          <w:lang w:val="en-US"/>
-        </w:rPr>
-        <w:t>Form1</w:t>
-      </w:r>
-      <w:r>
-        <w:rPr>
-          <w:rFonts w:ascii="Consolas" w:hAnsi="Consolas" w:cs="Consolas"/>
-          <w:color w:val="000000"/>
-          <w:sz w:val="19"/>
-          <w:szCs w:val="19"/>
-          <w:lang w:val="en-US"/>
-        </w:rPr>
-        <w:t>()</w:t>
-      </w:r>
-    </w:p>
-    <w:p>
-      <w:pPr>
-        <w:autoSpaceDE w:val="0"/>
-        <w:autoSpaceDN w:val="0"/>
-        <w:adjustRightInd w:val="0"/>
-        <w:spacing w:after="0" w:line="240" w:lineRule="auto"/>
-        <w:rPr>
-          <w:rFonts w:ascii="Consolas" w:hAnsi="Consolas" w:cs="Consolas"/>
-          <w:color w:val="000000"/>
-          <w:sz w:val="19"/>
-          <w:szCs w:val="19"/>
-          <w:lang w:val="en-US"/>
-        </w:rPr>
-      </w:pPr>
-      <w:r>
-        <w:rPr>
-          <w:rFonts w:ascii="Consolas" w:hAnsi="Consolas" w:cs="Consolas"/>
-          <w:color w:val="000000"/>
-          <w:sz w:val="19"/>
-          <w:szCs w:val="19"/>
-          <w:lang w:val="en-US"/>
-        </w:rPr>
-        <w:t xml:space="preserve">        {</w:t>
-      </w:r>
-    </w:p>
-    <w:p>
-      <w:pPr>
-        <w:autoSpaceDE w:val="0"/>
-        <w:autoSpaceDN w:val="0"/>
-        <w:adjustRightInd w:val="0"/>
-        <w:spacing w:after="0" w:line="240" w:lineRule="auto"/>
-        <w:rPr>
-          <w:rFonts w:ascii="Consolas" w:hAnsi="Consolas" w:cs="Consolas"/>
-          <w:color w:val="000000"/>
-          <w:sz w:val="19"/>
-          <w:szCs w:val="19"/>
-          <w:lang w:val="en-US"/>
-        </w:rPr>
-      </w:pPr>
-      <w:r>
-        <w:rPr>
-          <w:rFonts w:ascii="Consolas" w:hAnsi="Consolas" w:cs="Consolas"/>
-          <w:color w:val="000000"/>
-          <w:sz w:val="19"/>
-          <w:szCs w:val="19"/>
-          <w:lang w:val="en-US"/>
-        </w:rPr>
-        <w:t xml:space="preserve">            </w:t>
+        <w:t>(</w:t>
       </w:r>
       <w:proofErr w:type="spellStart"/>
       <w:proofErr w:type="gramStart"/>
@@ -13944,7 +14327,7 @@
           <w:szCs w:val="19"/>
           <w:lang w:val="en-US"/>
         </w:rPr>
-        <w:t>InitializeComponent</w:t>
+        <w:t>lex</w:t>
       </w:r>
       <w:proofErr w:type="spellEnd"/>
       <w:r>
@@ -13955,7 +14338,7 @@
           <w:szCs w:val="19"/>
           <w:lang w:val="en-US"/>
         </w:rPr>
-        <w:t>(</w:t>
+        <w:t>[</w:t>
       </w:r>
       <w:proofErr w:type="gramEnd"/>
       <w:r>
@@ -13966,72 +14349,32 @@
           <w:szCs w:val="19"/>
           <w:lang w:val="en-US"/>
         </w:rPr>
-        <w:t>);</w:t>
-      </w:r>
-    </w:p>
-    <w:p>
-      <w:pPr>
-        <w:autoSpaceDE w:val="0"/>
-        <w:autoSpaceDN w:val="0"/>
-        <w:adjustRightInd w:val="0"/>
-        <w:spacing w:after="0" w:line="240" w:lineRule="auto"/>
-        <w:rPr>
-          <w:rFonts w:ascii="Consolas" w:hAnsi="Consolas" w:cs="Consolas"/>
-          <w:color w:val="000000"/>
-          <w:sz w:val="19"/>
-          <w:szCs w:val="19"/>
-          <w:lang w:val="en-US"/>
-        </w:rPr>
-      </w:pPr>
-      <w:r>
-        <w:rPr>
-          <w:rFonts w:ascii="Consolas" w:hAnsi="Consolas" w:cs="Consolas"/>
-          <w:color w:val="000000"/>
-          <w:sz w:val="19"/>
-          <w:szCs w:val="19"/>
-          <w:lang w:val="en-US"/>
-        </w:rPr>
-        <w:t xml:space="preserve">        }</w:t>
-      </w:r>
-    </w:p>
-    <w:p>
-      <w:pPr>
-        <w:autoSpaceDE w:val="0"/>
-        <w:autoSpaceDN w:val="0"/>
-        <w:adjustRightInd w:val="0"/>
-        <w:spacing w:after="0" w:line="240" w:lineRule="auto"/>
-        <w:rPr>
-          <w:rFonts w:ascii="Consolas" w:hAnsi="Consolas" w:cs="Consolas"/>
-          <w:color w:val="000000"/>
-          <w:sz w:val="19"/>
-          <w:szCs w:val="19"/>
-          <w:lang w:val="en-US"/>
-        </w:rPr>
-      </w:pPr>
-    </w:p>
-    <w:p>
-      <w:pPr>
-        <w:autoSpaceDE w:val="0"/>
-        <w:autoSpaceDN w:val="0"/>
-        <w:adjustRightInd w:val="0"/>
-        <w:spacing w:after="0" w:line="240" w:lineRule="auto"/>
-        <w:rPr>
-          <w:rFonts w:ascii="Consolas" w:hAnsi="Consolas" w:cs="Consolas"/>
-          <w:color w:val="000000"/>
-          <w:sz w:val="19"/>
-          <w:szCs w:val="19"/>
-          <w:lang w:val="en-US"/>
-        </w:rPr>
-      </w:pPr>
-      <w:r>
-        <w:rPr>
-          <w:rFonts w:ascii="Consolas" w:hAnsi="Consolas" w:cs="Consolas"/>
-          <w:color w:val="000000"/>
-          <w:sz w:val="19"/>
-          <w:szCs w:val="19"/>
-          <w:lang w:val="en-US"/>
-        </w:rPr>
-        <w:t xml:space="preserve">        </w:t>
+        <w:t>0]))</w:t>
+      </w:r>
+    </w:p>
+    <w:p>
+      <w:pPr>
+        <w:autoSpaceDE w:val="0"/>
+        <w:autoSpaceDN w:val="0"/>
+        <w:adjustRightInd w:val="0"/>
+        <w:spacing w:after="0" w:line="240" w:lineRule="auto"/>
+        <w:rPr>
+          <w:rFonts w:ascii="Consolas" w:hAnsi="Consolas" w:cs="Consolas"/>
+          <w:color w:val="000000"/>
+          <w:sz w:val="19"/>
+          <w:szCs w:val="19"/>
+          <w:lang w:val="en-US"/>
+        </w:rPr>
+      </w:pPr>
+      <w:r>
+        <w:rPr>
+          <w:rFonts w:ascii="Consolas" w:hAnsi="Consolas" w:cs="Consolas"/>
+          <w:color w:val="000000"/>
+          <w:sz w:val="19"/>
+          <w:szCs w:val="19"/>
+          <w:lang w:val="en-US"/>
+        </w:rPr>
+        <w:t xml:space="preserve">                </w:t>
       </w:r>
       <w:r>
         <w:rPr>
@@ -14041,7 +14384,47 @@
           <w:szCs w:val="19"/>
           <w:lang w:val="en-US"/>
         </w:rPr>
-        <w:t>private</w:t>
+        <w:t>foreach</w:t>
+      </w:r>
+      <w:r>
+        <w:rPr>
+          <w:rFonts w:ascii="Consolas" w:hAnsi="Consolas" w:cs="Consolas"/>
+          <w:color w:val="000000"/>
+          <w:sz w:val="19"/>
+          <w:szCs w:val="19"/>
+          <w:lang w:val="en-US"/>
+        </w:rPr>
+        <w:t xml:space="preserve"> (</w:t>
+      </w:r>
+      <w:r>
+        <w:rPr>
+          <w:rFonts w:ascii="Consolas" w:hAnsi="Consolas" w:cs="Consolas"/>
+          <w:color w:val="0000FF"/>
+          <w:sz w:val="19"/>
+          <w:szCs w:val="19"/>
+          <w:lang w:val="en-US"/>
+        </w:rPr>
+        <w:t>char</w:t>
+      </w:r>
+      <w:r>
+        <w:rPr>
+          <w:rFonts w:ascii="Consolas" w:hAnsi="Consolas" w:cs="Consolas"/>
+          <w:color w:val="000000"/>
+          <w:sz w:val="19"/>
+          <w:szCs w:val="19"/>
+          <w:lang w:val="en-US"/>
+        </w:rPr>
+        <w:t xml:space="preserve"> l </w:t>
+      </w:r>
+      <w:r>
+        <w:rPr>
+          <w:rFonts w:ascii="Consolas" w:hAnsi="Consolas" w:cs="Consolas"/>
+          <w:color w:val="0000FF"/>
+          <w:sz w:val="19"/>
+          <w:szCs w:val="19"/>
+          <w:lang w:val="en-US"/>
+        </w:rPr>
+        <w:t>in</w:t>
       </w:r>
       <w:r>
         <w:rPr>
@@ -14053,6 +14436,78 @@
         </w:rPr>
         <w:t xml:space="preserve"> </w:t>
       </w:r>
+      <w:proofErr w:type="spellStart"/>
+      <w:r>
+        <w:rPr>
+          <w:rFonts w:ascii="Consolas" w:hAnsi="Consolas" w:cs="Consolas"/>
+          <w:color w:val="000000"/>
+          <w:sz w:val="19"/>
+          <w:szCs w:val="19"/>
+          <w:lang w:val="en-US"/>
+        </w:rPr>
+        <w:t>lex</w:t>
+      </w:r>
+      <w:proofErr w:type="spellEnd"/>
+      <w:r>
+        <w:rPr>
+          <w:rFonts w:ascii="Consolas" w:hAnsi="Consolas" w:cs="Consolas"/>
+          <w:color w:val="000000"/>
+          <w:sz w:val="19"/>
+          <w:szCs w:val="19"/>
+          <w:lang w:val="en-US"/>
+        </w:rPr>
+        <w:t>)</w:t>
+      </w:r>
+    </w:p>
+    <w:p>
+      <w:pPr>
+        <w:autoSpaceDE w:val="0"/>
+        <w:autoSpaceDN w:val="0"/>
+        <w:adjustRightInd w:val="0"/>
+        <w:spacing w:after="0" w:line="240" w:lineRule="auto"/>
+        <w:rPr>
+          <w:rFonts w:ascii="Consolas" w:hAnsi="Consolas" w:cs="Consolas"/>
+          <w:color w:val="000000"/>
+          <w:sz w:val="19"/>
+          <w:szCs w:val="19"/>
+          <w:lang w:val="en-US"/>
+        </w:rPr>
+      </w:pPr>
+      <w:r>
+        <w:rPr>
+          <w:rFonts w:ascii="Consolas" w:hAnsi="Consolas" w:cs="Consolas"/>
+          <w:color w:val="000000"/>
+          <w:sz w:val="19"/>
+          <w:szCs w:val="19"/>
+          <w:lang w:val="en-US"/>
+        </w:rPr>
+        <w:t xml:space="preserve">                {</w:t>
+      </w:r>
+    </w:p>
+    <w:p>
+      <w:pPr>
+        <w:autoSpaceDE w:val="0"/>
+        <w:autoSpaceDN w:val="0"/>
+        <w:adjustRightInd w:val="0"/>
+        <w:spacing w:after="0" w:line="240" w:lineRule="auto"/>
+        <w:rPr>
+          <w:rFonts w:ascii="Consolas" w:hAnsi="Consolas" w:cs="Consolas"/>
+          <w:color w:val="000000"/>
+          <w:sz w:val="19"/>
+          <w:szCs w:val="19"/>
+          <w:lang w:val="en-US"/>
+        </w:rPr>
+      </w:pPr>
+      <w:r>
+        <w:rPr>
+          <w:rFonts w:ascii="Consolas" w:hAnsi="Consolas" w:cs="Consolas"/>
+          <w:color w:val="000000"/>
+          <w:sz w:val="19"/>
+          <w:szCs w:val="19"/>
+          <w:lang w:val="en-US"/>
+        </w:rPr>
+        <w:t xml:space="preserve">                    </w:t>
+      </w:r>
       <w:r>
         <w:rPr>
           <w:rFonts w:ascii="Consolas" w:hAnsi="Consolas" w:cs="Consolas"/>
@@ -14061,49 +14516,17 @@
           <w:szCs w:val="19"/>
           <w:lang w:val="en-US"/>
         </w:rPr>
-        <w:t>void</w:t>
-      </w:r>
-      <w:r>
-        <w:rPr>
-          <w:rFonts w:ascii="Consolas" w:hAnsi="Consolas" w:cs="Consolas"/>
-          <w:color w:val="000000"/>
-          <w:sz w:val="19"/>
-          <w:szCs w:val="19"/>
-          <w:lang w:val="en-US"/>
-        </w:rPr>
-        <w:t xml:space="preserve"> button1_</w:t>
-      </w:r>
-      <w:proofErr w:type="gramStart"/>
-      <w:r>
-        <w:rPr>
-          <w:rFonts w:ascii="Consolas" w:hAnsi="Consolas" w:cs="Consolas"/>
-          <w:color w:val="000000"/>
-          <w:sz w:val="19"/>
-          <w:szCs w:val="19"/>
-          <w:lang w:val="en-US"/>
-        </w:rPr>
-        <w:t>Click(</w:t>
-      </w:r>
-      <w:proofErr w:type="gramEnd"/>
-      <w:r>
-        <w:rPr>
-          <w:rFonts w:ascii="Consolas" w:hAnsi="Consolas" w:cs="Consolas"/>
-          <w:color w:val="0000FF"/>
-          <w:sz w:val="19"/>
-          <w:szCs w:val="19"/>
-          <w:lang w:val="en-US"/>
-        </w:rPr>
-        <w:t>object</w:t>
-      </w:r>
-      <w:r>
-        <w:rPr>
-          <w:rFonts w:ascii="Consolas" w:hAnsi="Consolas" w:cs="Consolas"/>
-          <w:color w:val="000000"/>
-          <w:sz w:val="19"/>
-          <w:szCs w:val="19"/>
-          <w:lang w:val="en-US"/>
-        </w:rPr>
-        <w:t xml:space="preserve"> sender, </w:t>
+        <w:t>if</w:t>
+      </w:r>
+      <w:r>
+        <w:rPr>
+          <w:rFonts w:ascii="Consolas" w:hAnsi="Consolas" w:cs="Consolas"/>
+          <w:color w:val="000000"/>
+          <w:sz w:val="19"/>
+          <w:szCs w:val="19"/>
+          <w:lang w:val="en-US"/>
+        </w:rPr>
+        <w:t xml:space="preserve"> (</w:t>
       </w:r>
       <w:proofErr w:type="spellStart"/>
       <w:r>
@@ -14114,7 +14537,7 @@
           <w:szCs w:val="19"/>
           <w:lang w:val="en-US"/>
         </w:rPr>
-        <w:t>EventArgs</w:t>
+        <w:t>isLetter</w:t>
       </w:r>
       <w:proofErr w:type="spellEnd"/>
       <w:r>
@@ -14125,113 +14548,32 @@
           <w:szCs w:val="19"/>
           <w:lang w:val="en-US"/>
         </w:rPr>
-        <w:t xml:space="preserve"> e)</w:t>
-      </w:r>
-    </w:p>
-    <w:p>
-      <w:pPr>
-        <w:autoSpaceDE w:val="0"/>
-        <w:autoSpaceDN w:val="0"/>
-        <w:adjustRightInd w:val="0"/>
-        <w:spacing w:after="0" w:line="240" w:lineRule="auto"/>
-        <w:rPr>
-          <w:rFonts w:ascii="Consolas" w:hAnsi="Consolas" w:cs="Consolas"/>
-          <w:color w:val="000000"/>
-          <w:sz w:val="19"/>
-          <w:szCs w:val="19"/>
-          <w:lang w:val="en-US"/>
-        </w:rPr>
-      </w:pPr>
-      <w:r>
-        <w:rPr>
-          <w:rFonts w:ascii="Consolas" w:hAnsi="Consolas" w:cs="Consolas"/>
-          <w:color w:val="000000"/>
-          <w:sz w:val="19"/>
-          <w:szCs w:val="19"/>
-          <w:lang w:val="en-US"/>
-        </w:rPr>
-        <w:t xml:space="preserve">        {</w:t>
-      </w:r>
-    </w:p>
-    <w:p>
-      <w:pPr>
-        <w:autoSpaceDE w:val="0"/>
-        <w:autoSpaceDN w:val="0"/>
-        <w:adjustRightInd w:val="0"/>
-        <w:spacing w:after="0" w:line="240" w:lineRule="auto"/>
-        <w:rPr>
-          <w:rFonts w:ascii="Consolas" w:hAnsi="Consolas" w:cs="Consolas"/>
-          <w:color w:val="000000"/>
-          <w:sz w:val="19"/>
-          <w:szCs w:val="19"/>
-          <w:lang w:val="en-US"/>
-        </w:rPr>
-      </w:pPr>
-      <w:r>
-        <w:rPr>
-          <w:rFonts w:ascii="Consolas" w:hAnsi="Consolas" w:cs="Consolas"/>
-          <w:color w:val="000000"/>
-          <w:sz w:val="19"/>
-          <w:szCs w:val="19"/>
-          <w:lang w:val="en-US"/>
-        </w:rPr>
-        <w:t xml:space="preserve">            </w:t>
-      </w:r>
-      <w:proofErr w:type="spellStart"/>
-      <w:r>
-        <w:rPr>
-          <w:rFonts w:ascii="Consolas" w:hAnsi="Consolas" w:cs="Consolas"/>
-          <w:color w:val="000000"/>
-          <w:sz w:val="19"/>
-          <w:szCs w:val="19"/>
-          <w:lang w:val="en-US"/>
-        </w:rPr>
-        <w:t>LexBlock.table</w:t>
-      </w:r>
-      <w:proofErr w:type="spellEnd"/>
-      <w:r>
-        <w:rPr>
-          <w:rFonts w:ascii="Consolas" w:hAnsi="Consolas" w:cs="Consolas"/>
-          <w:color w:val="000000"/>
-          <w:sz w:val="19"/>
-          <w:szCs w:val="19"/>
-          <w:lang w:val="en-US"/>
-        </w:rPr>
-        <w:t xml:space="preserve"> = </w:t>
-      </w:r>
-      <w:r>
-        <w:rPr>
-          <w:rFonts w:ascii="Consolas" w:hAnsi="Consolas" w:cs="Consolas"/>
-          <w:color w:val="0000FF"/>
-          <w:sz w:val="19"/>
-          <w:szCs w:val="19"/>
-          <w:lang w:val="en-US"/>
-        </w:rPr>
-        <w:t>new</w:t>
-      </w:r>
-      <w:r>
-        <w:rPr>
-          <w:rFonts w:ascii="Consolas" w:hAnsi="Consolas" w:cs="Consolas"/>
-          <w:color w:val="000000"/>
-          <w:sz w:val="19"/>
-          <w:szCs w:val="19"/>
-          <w:lang w:val="en-US"/>
-        </w:rPr>
-        <w:t xml:space="preserve"> </w:t>
+        <w:t xml:space="preserve">(l) || </w:t>
       </w:r>
       <w:proofErr w:type="spellStart"/>
       <w:proofErr w:type="gramStart"/>
       <w:r>
         <w:rPr>
           <w:rFonts w:ascii="Consolas" w:hAnsi="Consolas" w:cs="Consolas"/>
-          <w:color w:val="000000"/>
-          <w:sz w:val="19"/>
-          <w:szCs w:val="19"/>
-          <w:lang w:val="en-US"/>
-        </w:rPr>
-        <w:t>LinkedListNode</w:t>
+          <w:color w:val="0000FF"/>
+          <w:sz w:val="19"/>
+          <w:szCs w:val="19"/>
+          <w:lang w:val="en-US"/>
+        </w:rPr>
+        <w:t>int</w:t>
+      </w:r>
+      <w:r>
+        <w:rPr>
+          <w:rFonts w:ascii="Consolas" w:hAnsi="Consolas" w:cs="Consolas"/>
+          <w:color w:val="000000"/>
+          <w:sz w:val="19"/>
+          <w:szCs w:val="19"/>
+          <w:lang w:val="en-US"/>
+        </w:rPr>
+        <w:t>.TryParse</w:t>
       </w:r>
       <w:proofErr w:type="spellEnd"/>
+      <w:proofErr w:type="gramEnd"/>
       <w:r>
         <w:rPr>
           <w:rFonts w:ascii="Consolas" w:hAnsi="Consolas" w:cs="Consolas"/>
@@ -14242,6 +14584,521 @@
         </w:rPr>
         <w:t>(</w:t>
       </w:r>
+      <w:proofErr w:type="spellStart"/>
+      <w:r>
+        <w:rPr>
+          <w:rFonts w:ascii="Consolas" w:hAnsi="Consolas" w:cs="Consolas"/>
+          <w:color w:val="000000"/>
+          <w:sz w:val="19"/>
+          <w:szCs w:val="19"/>
+          <w:lang w:val="en-US"/>
+        </w:rPr>
+        <w:t>l.ToString</w:t>
+      </w:r>
+      <w:proofErr w:type="spellEnd"/>
+      <w:r>
+        <w:rPr>
+          <w:rFonts w:ascii="Consolas" w:hAnsi="Consolas" w:cs="Consolas"/>
+          <w:color w:val="000000"/>
+          <w:sz w:val="19"/>
+          <w:szCs w:val="19"/>
+          <w:lang w:val="en-US"/>
+        </w:rPr>
+        <w:t xml:space="preserve">(), </w:t>
+      </w:r>
+      <w:r>
+        <w:rPr>
+          <w:rFonts w:ascii="Consolas" w:hAnsi="Consolas" w:cs="Consolas"/>
+          <w:color w:val="0000FF"/>
+          <w:sz w:val="19"/>
+          <w:szCs w:val="19"/>
+          <w:lang w:val="en-US"/>
+        </w:rPr>
+        <w:t>out</w:t>
+      </w:r>
+      <w:r>
+        <w:rPr>
+          <w:rFonts w:ascii="Consolas" w:hAnsi="Consolas" w:cs="Consolas"/>
+          <w:color w:val="000000"/>
+          <w:sz w:val="19"/>
+          <w:szCs w:val="19"/>
+          <w:lang w:val="en-US"/>
+        </w:rPr>
+        <w:t xml:space="preserve"> num))</w:t>
+      </w:r>
+    </w:p>
+    <w:p>
+      <w:pPr>
+        <w:autoSpaceDE w:val="0"/>
+        <w:autoSpaceDN w:val="0"/>
+        <w:adjustRightInd w:val="0"/>
+        <w:spacing w:after="0" w:line="240" w:lineRule="auto"/>
+        <w:rPr>
+          <w:rFonts w:ascii="Consolas" w:hAnsi="Consolas" w:cs="Consolas"/>
+          <w:color w:val="000000"/>
+          <w:sz w:val="19"/>
+          <w:szCs w:val="19"/>
+          <w:lang w:val="en-US"/>
+        </w:rPr>
+      </w:pPr>
+      <w:r>
+        <w:rPr>
+          <w:rFonts w:ascii="Consolas" w:hAnsi="Consolas" w:cs="Consolas"/>
+          <w:color w:val="000000"/>
+          <w:sz w:val="19"/>
+          <w:szCs w:val="19"/>
+          <w:lang w:val="en-US"/>
+        </w:rPr>
+        <w:t xml:space="preserve">                        </w:t>
+      </w:r>
+      <w:r>
+        <w:rPr>
+          <w:rFonts w:ascii="Consolas" w:hAnsi="Consolas" w:cs="Consolas"/>
+          <w:color w:val="0000FF"/>
+          <w:sz w:val="19"/>
+          <w:szCs w:val="19"/>
+          <w:lang w:val="en-US"/>
+        </w:rPr>
+        <w:t>continue</w:t>
+      </w:r>
+      <w:r>
+        <w:rPr>
+          <w:rFonts w:ascii="Consolas" w:hAnsi="Consolas" w:cs="Consolas"/>
+          <w:color w:val="000000"/>
+          <w:sz w:val="19"/>
+          <w:szCs w:val="19"/>
+          <w:lang w:val="en-US"/>
+        </w:rPr>
+        <w:t>;</w:t>
+      </w:r>
+    </w:p>
+    <w:p>
+      <w:pPr>
+        <w:autoSpaceDE w:val="0"/>
+        <w:autoSpaceDN w:val="0"/>
+        <w:adjustRightInd w:val="0"/>
+        <w:spacing w:after="0" w:line="240" w:lineRule="auto"/>
+        <w:rPr>
+          <w:rFonts w:ascii="Consolas" w:hAnsi="Consolas" w:cs="Consolas"/>
+          <w:color w:val="000000"/>
+          <w:sz w:val="19"/>
+          <w:szCs w:val="19"/>
+          <w:lang w:val="en-US"/>
+        </w:rPr>
+      </w:pPr>
+      <w:r>
+        <w:rPr>
+          <w:rFonts w:ascii="Consolas" w:hAnsi="Consolas" w:cs="Consolas"/>
+          <w:color w:val="000000"/>
+          <w:sz w:val="19"/>
+          <w:szCs w:val="19"/>
+          <w:lang w:val="en-US"/>
+        </w:rPr>
+        <w:t xml:space="preserve">                    </w:t>
+      </w:r>
+      <w:r>
+        <w:rPr>
+          <w:rFonts w:ascii="Consolas" w:hAnsi="Consolas" w:cs="Consolas"/>
+          <w:color w:val="0000FF"/>
+          <w:sz w:val="19"/>
+          <w:szCs w:val="19"/>
+          <w:lang w:val="en-US"/>
+        </w:rPr>
+        <w:t>return</w:t>
+      </w:r>
+      <w:r>
+        <w:rPr>
+          <w:rFonts w:ascii="Consolas" w:hAnsi="Consolas" w:cs="Consolas"/>
+          <w:color w:val="000000"/>
+          <w:sz w:val="19"/>
+          <w:szCs w:val="19"/>
+          <w:lang w:val="en-US"/>
+        </w:rPr>
+        <w:t xml:space="preserve"> </w:t>
+      </w:r>
+      <w:proofErr w:type="spellStart"/>
+      <w:r>
+        <w:rPr>
+          <w:rFonts w:ascii="Consolas" w:hAnsi="Consolas" w:cs="Consolas"/>
+          <w:color w:val="000000"/>
+          <w:sz w:val="19"/>
+          <w:szCs w:val="19"/>
+          <w:lang w:val="en-US"/>
+        </w:rPr>
+        <w:t>LexType.INVALID</w:t>
+      </w:r>
+      <w:proofErr w:type="spellEnd"/>
+      <w:r>
+        <w:rPr>
+          <w:rFonts w:ascii="Consolas" w:hAnsi="Consolas" w:cs="Consolas"/>
+          <w:color w:val="000000"/>
+          <w:sz w:val="19"/>
+          <w:szCs w:val="19"/>
+          <w:lang w:val="en-US"/>
+        </w:rPr>
+        <w:t>;</w:t>
+      </w:r>
+    </w:p>
+    <w:p>
+      <w:pPr>
+        <w:autoSpaceDE w:val="0"/>
+        <w:autoSpaceDN w:val="0"/>
+        <w:adjustRightInd w:val="0"/>
+        <w:spacing w:after="0" w:line="240" w:lineRule="auto"/>
+        <w:rPr>
+          <w:rFonts w:ascii="Consolas" w:hAnsi="Consolas" w:cs="Consolas"/>
+          <w:color w:val="000000"/>
+          <w:sz w:val="19"/>
+          <w:szCs w:val="19"/>
+          <w:lang w:val="en-US"/>
+        </w:rPr>
+      </w:pPr>
+      <w:r>
+        <w:rPr>
+          <w:rFonts w:ascii="Consolas" w:hAnsi="Consolas" w:cs="Consolas"/>
+          <w:color w:val="000000"/>
+          <w:sz w:val="19"/>
+          <w:szCs w:val="19"/>
+          <w:lang w:val="en-US"/>
+        </w:rPr>
+        <w:t xml:space="preserve">                }</w:t>
+      </w:r>
+    </w:p>
+    <w:p>
+      <w:pPr>
+        <w:autoSpaceDE w:val="0"/>
+        <w:autoSpaceDN w:val="0"/>
+        <w:adjustRightInd w:val="0"/>
+        <w:spacing w:after="0" w:line="240" w:lineRule="auto"/>
+        <w:rPr>
+          <w:rFonts w:ascii="Consolas" w:hAnsi="Consolas" w:cs="Consolas"/>
+          <w:color w:val="000000"/>
+          <w:sz w:val="19"/>
+          <w:szCs w:val="19"/>
+          <w:lang w:val="en-US"/>
+        </w:rPr>
+      </w:pPr>
+      <w:r>
+        <w:rPr>
+          <w:rFonts w:ascii="Consolas" w:hAnsi="Consolas" w:cs="Consolas"/>
+          <w:color w:val="000000"/>
+          <w:sz w:val="19"/>
+          <w:szCs w:val="19"/>
+          <w:lang w:val="en-US"/>
+        </w:rPr>
+        <w:t xml:space="preserve">            </w:t>
+      </w:r>
+      <w:r>
+        <w:rPr>
+          <w:rFonts w:ascii="Consolas" w:hAnsi="Consolas" w:cs="Consolas"/>
+          <w:color w:val="0000FF"/>
+          <w:sz w:val="19"/>
+          <w:szCs w:val="19"/>
+          <w:lang w:val="en-US"/>
+        </w:rPr>
+        <w:t>else</w:t>
+      </w:r>
+      <w:r>
+        <w:rPr>
+          <w:rFonts w:ascii="Consolas" w:hAnsi="Consolas" w:cs="Consolas"/>
+          <w:color w:val="000000"/>
+          <w:sz w:val="19"/>
+          <w:szCs w:val="19"/>
+          <w:lang w:val="en-US"/>
+        </w:rPr>
+        <w:t xml:space="preserve"> </w:t>
+      </w:r>
+      <w:r>
+        <w:rPr>
+          <w:rFonts w:ascii="Consolas" w:hAnsi="Consolas" w:cs="Consolas"/>
+          <w:color w:val="0000FF"/>
+          <w:sz w:val="19"/>
+          <w:szCs w:val="19"/>
+          <w:lang w:val="en-US"/>
+        </w:rPr>
+        <w:t>return</w:t>
+      </w:r>
+      <w:r>
+        <w:rPr>
+          <w:rFonts w:ascii="Consolas" w:hAnsi="Consolas" w:cs="Consolas"/>
+          <w:color w:val="000000"/>
+          <w:sz w:val="19"/>
+          <w:szCs w:val="19"/>
+          <w:lang w:val="en-US"/>
+        </w:rPr>
+        <w:t xml:space="preserve"> </w:t>
+      </w:r>
+      <w:proofErr w:type="spellStart"/>
+      <w:r>
+        <w:rPr>
+          <w:rFonts w:ascii="Consolas" w:hAnsi="Consolas" w:cs="Consolas"/>
+          <w:color w:val="000000"/>
+          <w:sz w:val="19"/>
+          <w:szCs w:val="19"/>
+          <w:lang w:val="en-US"/>
+        </w:rPr>
+        <w:t>LexType.INVALID</w:t>
+      </w:r>
+      <w:proofErr w:type="spellEnd"/>
+      <w:r>
+        <w:rPr>
+          <w:rFonts w:ascii="Consolas" w:hAnsi="Consolas" w:cs="Consolas"/>
+          <w:color w:val="000000"/>
+          <w:sz w:val="19"/>
+          <w:szCs w:val="19"/>
+          <w:lang w:val="en-US"/>
+        </w:rPr>
+        <w:t>;</w:t>
+      </w:r>
+    </w:p>
+    <w:p>
+      <w:pPr>
+        <w:autoSpaceDE w:val="0"/>
+        <w:autoSpaceDN w:val="0"/>
+        <w:adjustRightInd w:val="0"/>
+        <w:spacing w:after="0" w:line="240" w:lineRule="auto"/>
+        <w:rPr>
+          <w:rFonts w:ascii="Consolas" w:hAnsi="Consolas" w:cs="Consolas"/>
+          <w:color w:val="000000"/>
+          <w:sz w:val="19"/>
+          <w:szCs w:val="19"/>
+          <w:lang w:val="en-US"/>
+        </w:rPr>
+      </w:pPr>
+    </w:p>
+    <w:p>
+      <w:pPr>
+        <w:autoSpaceDE w:val="0"/>
+        <w:autoSpaceDN w:val="0"/>
+        <w:adjustRightInd w:val="0"/>
+        <w:spacing w:after="0" w:line="240" w:lineRule="auto"/>
+        <w:rPr>
+          <w:rFonts w:ascii="Consolas" w:hAnsi="Consolas" w:cs="Consolas"/>
+          <w:color w:val="000000"/>
+          <w:sz w:val="19"/>
+          <w:szCs w:val="19"/>
+        </w:rPr>
+      </w:pPr>
+      <w:r>
+        <w:rPr>
+          <w:rFonts w:ascii="Consolas" w:hAnsi="Consolas" w:cs="Consolas"/>
+          <w:color w:val="000000"/>
+          <w:sz w:val="19"/>
+          <w:szCs w:val="19"/>
+          <w:lang w:val="en-US"/>
+        </w:rPr>
+        <w:t xml:space="preserve">            </w:t>
+      </w:r>
+      <w:proofErr w:type="spellStart"/>
+      <w:r>
+        <w:rPr>
+          <w:rFonts w:ascii="Consolas" w:hAnsi="Consolas" w:cs="Consolas"/>
+          <w:color w:val="0000FF"/>
+          <w:sz w:val="19"/>
+          <w:szCs w:val="19"/>
+        </w:rPr>
+        <w:t>return</w:t>
+      </w:r>
+      <w:proofErr w:type="spellEnd"/>
+      <w:r>
+        <w:rPr>
+          <w:rFonts w:ascii="Consolas" w:hAnsi="Consolas" w:cs="Consolas"/>
+          <w:color w:val="000000"/>
+          <w:sz w:val="19"/>
+          <w:szCs w:val="19"/>
+        </w:rPr>
+        <w:t xml:space="preserve"> LexType.ID;</w:t>
+      </w:r>
+    </w:p>
+    <w:p>
+      <w:pPr>
+        <w:autoSpaceDE w:val="0"/>
+        <w:autoSpaceDN w:val="0"/>
+        <w:adjustRightInd w:val="0"/>
+        <w:spacing w:after="0" w:line="240" w:lineRule="auto"/>
+        <w:rPr>
+          <w:rFonts w:ascii="Consolas" w:hAnsi="Consolas" w:cs="Consolas"/>
+          <w:color w:val="000000"/>
+          <w:sz w:val="19"/>
+          <w:szCs w:val="19"/>
+        </w:rPr>
+      </w:pPr>
+      <w:r>
+        <w:rPr>
+          <w:rFonts w:ascii="Consolas" w:hAnsi="Consolas" w:cs="Consolas"/>
+          <w:color w:val="000000"/>
+          <w:sz w:val="19"/>
+          <w:szCs w:val="19"/>
+        </w:rPr>
+        <w:t xml:space="preserve">        }</w:t>
+      </w:r>
+    </w:p>
+    <w:p>
+      <w:pPr>
+        <w:autoSpaceDE w:val="0"/>
+        <w:autoSpaceDN w:val="0"/>
+        <w:adjustRightInd w:val="0"/>
+        <w:spacing w:after="0" w:line="240" w:lineRule="auto"/>
+        <w:rPr>
+          <w:rFonts w:ascii="Consolas" w:hAnsi="Consolas" w:cs="Consolas"/>
+          <w:color w:val="000000"/>
+          <w:sz w:val="19"/>
+          <w:szCs w:val="19"/>
+        </w:rPr>
+      </w:pPr>
+    </w:p>
+    <w:p>
+      <w:pPr>
+        <w:autoSpaceDE w:val="0"/>
+        <w:autoSpaceDN w:val="0"/>
+        <w:adjustRightInd w:val="0"/>
+        <w:spacing w:after="0" w:line="240" w:lineRule="auto"/>
+        <w:rPr>
+          <w:rFonts w:ascii="Consolas" w:hAnsi="Consolas" w:cs="Consolas"/>
+          <w:color w:val="000000"/>
+          <w:sz w:val="19"/>
+          <w:szCs w:val="19"/>
+        </w:rPr>
+      </w:pPr>
+      <w:r>
+        <w:rPr>
+          <w:rFonts w:ascii="Consolas" w:hAnsi="Consolas" w:cs="Consolas"/>
+          <w:color w:val="000000"/>
+          <w:sz w:val="19"/>
+          <w:szCs w:val="19"/>
+        </w:rPr>
+        <w:t xml:space="preserve">         </w:t>
+      </w:r>
+    </w:p>
+    <w:p>
+      <w:pPr>
+        <w:autoSpaceDE w:val="0"/>
+        <w:autoSpaceDN w:val="0"/>
+        <w:adjustRightInd w:val="0"/>
+        <w:spacing w:after="0" w:line="240" w:lineRule="auto"/>
+        <w:rPr>
+          <w:rFonts w:ascii="Consolas" w:hAnsi="Consolas" w:cs="Consolas"/>
+          <w:color w:val="000000"/>
+          <w:sz w:val="19"/>
+          <w:szCs w:val="19"/>
+          <w:lang w:val="en-US"/>
+        </w:rPr>
+      </w:pPr>
+      <w:r>
+        <w:rPr>
+          <w:rFonts w:ascii="Consolas" w:hAnsi="Consolas" w:cs="Consolas"/>
+          <w:color w:val="000000"/>
+          <w:sz w:val="19"/>
+          <w:szCs w:val="19"/>
+        </w:rPr>
+        <w:t xml:space="preserve">    }</w:t>
+      </w:r>
+    </w:p>
+    <w:p>
+      <w:pPr>
+        <w:autoSpaceDE w:val="0"/>
+        <w:autoSpaceDN w:val="0"/>
+        <w:adjustRightInd w:val="0"/>
+        <w:spacing w:after="0" w:line="240" w:lineRule="auto"/>
+        <w:rPr>
+          <w:rFonts w:ascii="Consolas" w:hAnsi="Consolas" w:cs="Consolas"/>
+          <w:color w:val="000000"/>
+          <w:sz w:val="19"/>
+          <w:szCs w:val="19"/>
+          <w:lang w:val="en-US"/>
+        </w:rPr>
+      </w:pPr>
+      <w:r>
+        <w:rPr>
+          <w:rFonts w:ascii="Consolas" w:hAnsi="Consolas" w:cs="Consolas"/>
+          <w:color w:val="0000FF"/>
+          <w:sz w:val="19"/>
+          <w:szCs w:val="19"/>
+          <w:lang w:val="en-US"/>
+        </w:rPr>
+        <w:t>public</w:t>
+      </w:r>
+      <w:r>
+        <w:rPr>
+          <w:rFonts w:ascii="Consolas" w:hAnsi="Consolas" w:cs="Consolas"/>
+          <w:color w:val="000000"/>
+          <w:sz w:val="19"/>
+          <w:szCs w:val="19"/>
+          <w:lang w:val="en-US"/>
+        </w:rPr>
+        <w:t xml:space="preserve"> </w:t>
+      </w:r>
+      <w:r>
+        <w:rPr>
+          <w:rFonts w:ascii="Consolas" w:hAnsi="Consolas" w:cs="Consolas"/>
+          <w:color w:val="0000FF"/>
+          <w:sz w:val="19"/>
+          <w:szCs w:val="19"/>
+          <w:lang w:val="en-US"/>
+        </w:rPr>
+        <w:t>partial</w:t>
+      </w:r>
+      <w:r>
+        <w:rPr>
+          <w:rFonts w:ascii="Consolas" w:hAnsi="Consolas" w:cs="Consolas"/>
+          <w:color w:val="000000"/>
+          <w:sz w:val="19"/>
+          <w:szCs w:val="19"/>
+          <w:lang w:val="en-US"/>
+        </w:rPr>
+        <w:t xml:space="preserve"> </w:t>
+      </w:r>
+      <w:r>
+        <w:rPr>
+          <w:rFonts w:ascii="Consolas" w:hAnsi="Consolas" w:cs="Consolas"/>
+          <w:color w:val="0000FF"/>
+          <w:sz w:val="19"/>
+          <w:szCs w:val="19"/>
+          <w:lang w:val="en-US"/>
+        </w:rPr>
+        <w:t>class</w:t>
+      </w:r>
+      <w:r>
+        <w:rPr>
+          <w:rFonts w:ascii="Consolas" w:hAnsi="Consolas" w:cs="Consolas"/>
+          <w:color w:val="000000"/>
+          <w:sz w:val="19"/>
+          <w:szCs w:val="19"/>
+          <w:lang w:val="en-US"/>
+        </w:rPr>
+        <w:t xml:space="preserve"> </w:t>
+      </w:r>
+      <w:r>
+        <w:rPr>
+          <w:rFonts w:ascii="Consolas" w:hAnsi="Consolas" w:cs="Consolas"/>
+          <w:color w:val="2B91AF"/>
+          <w:sz w:val="19"/>
+          <w:szCs w:val="19"/>
+          <w:lang w:val="en-US"/>
+        </w:rPr>
+        <w:t>Form</w:t>
+      </w:r>
+      <w:proofErr w:type="gramStart"/>
+      <w:r>
+        <w:rPr>
+          <w:rFonts w:ascii="Consolas" w:hAnsi="Consolas" w:cs="Consolas"/>
+          <w:color w:val="2B91AF"/>
+          <w:sz w:val="19"/>
+          <w:szCs w:val="19"/>
+          <w:lang w:val="en-US"/>
+        </w:rPr>
+        <w:t>1</w:t>
+      </w:r>
+      <w:r>
+        <w:rPr>
+          <w:rFonts w:ascii="Consolas" w:hAnsi="Consolas" w:cs="Consolas"/>
+          <w:color w:val="000000"/>
+          <w:sz w:val="19"/>
+          <w:szCs w:val="19"/>
+          <w:lang w:val="en-US"/>
+        </w:rPr>
+        <w:t xml:space="preserve"> :</w:t>
+      </w:r>
       <w:proofErr w:type="gramEnd"/>
       <w:r>
         <w:rPr>
@@ -14251,257 +15108,32 @@
           <w:szCs w:val="19"/>
           <w:lang w:val="en-US"/>
         </w:rPr>
-        <w:t>);</w:t>
-      </w:r>
-    </w:p>
-    <w:p>
-      <w:pPr>
-        <w:autoSpaceDE w:val="0"/>
-        <w:autoSpaceDN w:val="0"/>
-        <w:adjustRightInd w:val="0"/>
-        <w:spacing w:after="0" w:line="240" w:lineRule="auto"/>
-        <w:rPr>
-          <w:rFonts w:ascii="Consolas" w:hAnsi="Consolas" w:cs="Consolas"/>
-          <w:color w:val="000000"/>
-          <w:sz w:val="19"/>
-          <w:szCs w:val="19"/>
-          <w:lang w:val="en-US"/>
-        </w:rPr>
-      </w:pPr>
-      <w:r>
-        <w:rPr>
-          <w:rFonts w:ascii="Consolas" w:hAnsi="Consolas" w:cs="Consolas"/>
-          <w:color w:val="000000"/>
-          <w:sz w:val="19"/>
-          <w:szCs w:val="19"/>
-          <w:lang w:val="en-US"/>
-        </w:rPr>
-        <w:t xml:space="preserve">            </w:t>
-      </w:r>
-      <w:proofErr w:type="spellStart"/>
-      <w:r>
-        <w:rPr>
-          <w:rFonts w:ascii="Consolas" w:hAnsi="Consolas" w:cs="Consolas"/>
-          <w:color w:val="000000"/>
-          <w:sz w:val="19"/>
-          <w:szCs w:val="19"/>
-          <w:lang w:val="en-US"/>
-        </w:rPr>
-        <w:t>LexBlock.index</w:t>
-      </w:r>
-      <w:proofErr w:type="spellEnd"/>
-      <w:r>
-        <w:rPr>
-          <w:rFonts w:ascii="Consolas" w:hAnsi="Consolas" w:cs="Consolas"/>
-          <w:color w:val="000000"/>
-          <w:sz w:val="19"/>
-          <w:szCs w:val="19"/>
-          <w:lang w:val="en-US"/>
-        </w:rPr>
-        <w:t xml:space="preserve"> = 0;</w:t>
-      </w:r>
-    </w:p>
-    <w:p>
-      <w:pPr>
-        <w:autoSpaceDE w:val="0"/>
-        <w:autoSpaceDN w:val="0"/>
-        <w:adjustRightInd w:val="0"/>
-        <w:spacing w:after="0" w:line="240" w:lineRule="auto"/>
-        <w:rPr>
-          <w:rFonts w:ascii="Consolas" w:hAnsi="Consolas" w:cs="Consolas"/>
-          <w:color w:val="000000"/>
-          <w:sz w:val="19"/>
-          <w:szCs w:val="19"/>
-          <w:lang w:val="en-US"/>
-        </w:rPr>
-      </w:pPr>
-    </w:p>
-    <w:p>
-      <w:pPr>
-        <w:autoSpaceDE w:val="0"/>
-        <w:autoSpaceDN w:val="0"/>
-        <w:adjustRightInd w:val="0"/>
-        <w:spacing w:after="0" w:line="240" w:lineRule="auto"/>
-        <w:rPr>
-          <w:rFonts w:ascii="Consolas" w:hAnsi="Consolas" w:cs="Consolas"/>
-          <w:color w:val="000000"/>
-          <w:sz w:val="19"/>
-          <w:szCs w:val="19"/>
-          <w:lang w:val="en-US"/>
-        </w:rPr>
-      </w:pPr>
-      <w:r>
-        <w:rPr>
-          <w:rFonts w:ascii="Consolas" w:hAnsi="Consolas" w:cs="Consolas"/>
-          <w:color w:val="000000"/>
-          <w:sz w:val="19"/>
-          <w:szCs w:val="19"/>
-          <w:lang w:val="en-US"/>
-        </w:rPr>
-        <w:t xml:space="preserve">            </w:t>
-      </w:r>
-      <w:proofErr w:type="spellStart"/>
-      <w:r>
-        <w:rPr>
-          <w:rFonts w:ascii="Consolas" w:hAnsi="Consolas" w:cs="Consolas"/>
-          <w:color w:val="000000"/>
-          <w:sz w:val="19"/>
-          <w:szCs w:val="19"/>
-          <w:lang w:val="en-US"/>
-        </w:rPr>
-        <w:t>FillTable_</w:t>
-      </w:r>
-      <w:proofErr w:type="gramStart"/>
-      <w:r>
-        <w:rPr>
-          <w:rFonts w:ascii="Consolas" w:hAnsi="Consolas" w:cs="Consolas"/>
-          <w:color w:val="000000"/>
-          <w:sz w:val="19"/>
-          <w:szCs w:val="19"/>
-          <w:lang w:val="en-US"/>
-        </w:rPr>
-        <w:t>Lexems</w:t>
-      </w:r>
-      <w:proofErr w:type="spellEnd"/>
-      <w:r>
-        <w:rPr>
-          <w:rFonts w:ascii="Consolas" w:hAnsi="Consolas" w:cs="Consolas"/>
-          <w:color w:val="000000"/>
-          <w:sz w:val="19"/>
-          <w:szCs w:val="19"/>
-          <w:lang w:val="en-US"/>
-        </w:rPr>
-        <w:t>(</w:t>
-      </w:r>
-      <w:proofErr w:type="gramEnd"/>
-      <w:r>
-        <w:rPr>
-          <w:rFonts w:ascii="Consolas" w:hAnsi="Consolas" w:cs="Consolas"/>
-          <w:color w:val="000000"/>
-          <w:sz w:val="19"/>
-          <w:szCs w:val="19"/>
-          <w:lang w:val="en-US"/>
-        </w:rPr>
-        <w:t>);</w:t>
-      </w:r>
-    </w:p>
-    <w:p>
-      <w:pPr>
-        <w:autoSpaceDE w:val="0"/>
-        <w:autoSpaceDN w:val="0"/>
-        <w:adjustRightInd w:val="0"/>
-        <w:spacing w:after="0" w:line="240" w:lineRule="auto"/>
-        <w:rPr>
-          <w:rFonts w:ascii="Consolas" w:hAnsi="Consolas" w:cs="Consolas"/>
-          <w:color w:val="000000"/>
-          <w:sz w:val="19"/>
-          <w:szCs w:val="19"/>
-          <w:lang w:val="en-US"/>
-        </w:rPr>
-      </w:pPr>
-      <w:r>
-        <w:rPr>
-          <w:rFonts w:ascii="Consolas" w:hAnsi="Consolas" w:cs="Consolas"/>
-          <w:color w:val="000000"/>
-          <w:sz w:val="19"/>
-          <w:szCs w:val="19"/>
-          <w:lang w:val="en-US"/>
-        </w:rPr>
-        <w:t xml:space="preserve">            </w:t>
-      </w:r>
-      <w:proofErr w:type="spellStart"/>
-      <w:r>
-        <w:rPr>
-          <w:rFonts w:ascii="Consolas" w:hAnsi="Consolas" w:cs="Consolas"/>
-          <w:color w:val="000000"/>
-          <w:sz w:val="19"/>
-          <w:szCs w:val="19"/>
-          <w:lang w:val="en-US"/>
-        </w:rPr>
-        <w:t>FillTable_</w:t>
-      </w:r>
-      <w:proofErr w:type="gramStart"/>
-      <w:r>
-        <w:rPr>
-          <w:rFonts w:ascii="Consolas" w:hAnsi="Consolas" w:cs="Consolas"/>
-          <w:color w:val="000000"/>
-          <w:sz w:val="19"/>
-          <w:szCs w:val="19"/>
-          <w:lang w:val="en-US"/>
-        </w:rPr>
-        <w:t>Ids</w:t>
-      </w:r>
-      <w:proofErr w:type="spellEnd"/>
-      <w:r>
-        <w:rPr>
-          <w:rFonts w:ascii="Consolas" w:hAnsi="Consolas" w:cs="Consolas"/>
-          <w:color w:val="000000"/>
-          <w:sz w:val="19"/>
-          <w:szCs w:val="19"/>
-          <w:lang w:val="en-US"/>
-        </w:rPr>
-        <w:t>(</w:t>
-      </w:r>
-      <w:proofErr w:type="gramEnd"/>
-      <w:r>
-        <w:rPr>
-          <w:rFonts w:ascii="Consolas" w:hAnsi="Consolas" w:cs="Consolas"/>
-          <w:color w:val="000000"/>
-          <w:sz w:val="19"/>
-          <w:szCs w:val="19"/>
-          <w:lang w:val="en-US"/>
-        </w:rPr>
-        <w:t>);</w:t>
-      </w:r>
-    </w:p>
-    <w:p>
-      <w:pPr>
-        <w:autoSpaceDE w:val="0"/>
-        <w:autoSpaceDN w:val="0"/>
-        <w:adjustRightInd w:val="0"/>
-        <w:spacing w:after="0" w:line="240" w:lineRule="auto"/>
-        <w:rPr>
-          <w:rFonts w:ascii="Consolas" w:hAnsi="Consolas" w:cs="Consolas"/>
-          <w:color w:val="000000"/>
-          <w:sz w:val="19"/>
-          <w:szCs w:val="19"/>
-          <w:lang w:val="en-US"/>
-        </w:rPr>
-      </w:pPr>
-      <w:r>
-        <w:rPr>
-          <w:rFonts w:ascii="Consolas" w:hAnsi="Consolas" w:cs="Consolas"/>
-          <w:color w:val="000000"/>
-          <w:sz w:val="19"/>
-          <w:szCs w:val="19"/>
-          <w:lang w:val="en-US"/>
-        </w:rPr>
-        <w:t xml:space="preserve">        }</w:t>
-      </w:r>
-    </w:p>
-    <w:p>
-      <w:pPr>
-        <w:autoSpaceDE w:val="0"/>
-        <w:autoSpaceDN w:val="0"/>
-        <w:adjustRightInd w:val="0"/>
-        <w:spacing w:after="0" w:line="240" w:lineRule="auto"/>
-        <w:rPr>
-          <w:rFonts w:ascii="Consolas" w:hAnsi="Consolas" w:cs="Consolas"/>
-          <w:color w:val="000000"/>
-          <w:sz w:val="19"/>
-          <w:szCs w:val="19"/>
-          <w:lang w:val="en-US"/>
-        </w:rPr>
-      </w:pPr>
-      <w:r>
-        <w:rPr>
-          <w:rFonts w:ascii="Consolas" w:hAnsi="Consolas" w:cs="Consolas"/>
-          <w:color w:val="000000"/>
-          <w:sz w:val="19"/>
-          <w:szCs w:val="19"/>
-          <w:lang w:val="en-US"/>
-        </w:rPr>
-        <w:t xml:space="preserve">    </w:t>
+        <w:t xml:space="preserve"> Form</w:t>
+      </w:r>
+    </w:p>
+    <w:p>
+      <w:pPr>
+        <w:autoSpaceDE w:val="0"/>
+        <w:autoSpaceDN w:val="0"/>
+        <w:adjustRightInd w:val="0"/>
+        <w:spacing w:after="0" w:line="240" w:lineRule="auto"/>
+        <w:rPr>
+          <w:rFonts w:ascii="Consolas" w:hAnsi="Consolas" w:cs="Consolas"/>
+          <w:color w:val="000000"/>
+          <w:sz w:val="19"/>
+          <w:szCs w:val="19"/>
+          <w:lang w:val="en-US"/>
+        </w:rPr>
+      </w:pPr>
+      <w:r>
+        <w:rPr>
+          <w:rFonts w:ascii="Consolas" w:hAnsi="Consolas" w:cs="Consolas"/>
+          <w:color w:val="000000"/>
+          <w:sz w:val="19"/>
+          <w:szCs w:val="19"/>
+          <w:lang w:val="en-US"/>
+        </w:rPr>
+        <w:t xml:space="preserve">    {</w:t>
       </w:r>
     </w:p>
     <w:p>
@@ -14536,7 +15168,7 @@
           <w:szCs w:val="19"/>
           <w:lang w:val="en-US"/>
         </w:rPr>
-        <w:t>private</w:t>
+        <w:t>public</w:t>
       </w:r>
       <w:r>
         <w:rPr>
@@ -14551,66 +15183,22 @@
       <w:r>
         <w:rPr>
           <w:rFonts w:ascii="Consolas" w:hAnsi="Consolas" w:cs="Consolas"/>
-          <w:color w:val="0000FF"/>
-          <w:sz w:val="19"/>
-          <w:szCs w:val="19"/>
-          <w:lang w:val="en-US"/>
-        </w:rPr>
-        <w:t>void</w:t>
-      </w:r>
-      <w:r>
-        <w:rPr>
-          <w:rFonts w:ascii="Consolas" w:hAnsi="Consolas" w:cs="Consolas"/>
-          <w:color w:val="000000"/>
-          <w:sz w:val="19"/>
-          <w:szCs w:val="19"/>
-          <w:lang w:val="en-US"/>
-        </w:rPr>
-        <w:t xml:space="preserve"> </w:t>
-      </w:r>
-      <w:proofErr w:type="spellStart"/>
-      <w:r>
-        <w:rPr>
-          <w:rFonts w:ascii="Consolas" w:hAnsi="Consolas" w:cs="Consolas"/>
-          <w:color w:val="000000"/>
-          <w:sz w:val="19"/>
-          <w:szCs w:val="19"/>
-          <w:lang w:val="en-US"/>
-        </w:rPr>
-        <w:t>FillTable_</w:t>
-      </w:r>
-      <w:proofErr w:type="gramStart"/>
-      <w:r>
-        <w:rPr>
-          <w:rFonts w:ascii="Consolas" w:hAnsi="Consolas" w:cs="Consolas"/>
-          <w:color w:val="000000"/>
-          <w:sz w:val="19"/>
-          <w:szCs w:val="19"/>
-          <w:lang w:val="en-US"/>
-        </w:rPr>
-        <w:t>Lexems</w:t>
-      </w:r>
-      <w:proofErr w:type="spellEnd"/>
-      <w:r>
-        <w:rPr>
-          <w:rFonts w:ascii="Consolas" w:hAnsi="Consolas" w:cs="Consolas"/>
-          <w:color w:val="000000"/>
-          <w:sz w:val="19"/>
-          <w:szCs w:val="19"/>
-          <w:lang w:val="en-US"/>
-        </w:rPr>
-        <w:t>(</w:t>
-      </w:r>
-      <w:proofErr w:type="gramEnd"/>
-      <w:r>
-        <w:rPr>
-          <w:rFonts w:ascii="Consolas" w:hAnsi="Consolas" w:cs="Consolas"/>
-          <w:color w:val="000000"/>
-          <w:sz w:val="19"/>
-          <w:szCs w:val="19"/>
-          <w:lang w:val="en-US"/>
-        </w:rPr>
-        <w:t>)</w:t>
+          <w:color w:val="2B91AF"/>
+          <w:sz w:val="19"/>
+          <w:szCs w:val="19"/>
+          <w:lang w:val="en-US"/>
+        </w:rPr>
+        <w:t>Form1</w:t>
+      </w:r>
+      <w:r>
+        <w:rPr>
+          <w:rFonts w:ascii="Consolas" w:hAnsi="Consolas" w:cs="Consolas"/>
+          <w:color w:val="000000"/>
+          <w:sz w:val="19"/>
+          <w:szCs w:val="19"/>
+          <w:lang w:val="en-US"/>
+        </w:rPr>
+        <w:t>()</w:t>
       </w:r>
     </w:p>
     <w:p>
@@ -14636,93 +15224,6 @@
           <w:lang w:val="en-US"/>
         </w:rPr>
         <w:t xml:space="preserve">        {</w:t>
-      </w:r>
-    </w:p>
-    <w:p>
-      <w:pPr>
-        <w:autoSpaceDE w:val="0"/>
-        <w:autoSpaceDN w:val="0"/>
-        <w:adjustRightInd w:val="0"/>
-        <w:spacing w:after="0" w:line="240" w:lineRule="auto"/>
-        <w:rPr>
-          <w:rFonts w:ascii="Consolas" w:hAnsi="Consolas" w:cs="Consolas"/>
-          <w:color w:val="000000"/>
-          <w:sz w:val="19"/>
-          <w:szCs w:val="19"/>
-          <w:lang w:val="en-US"/>
-        </w:rPr>
-      </w:pPr>
-      <w:r>
-        <w:rPr>
-          <w:rFonts w:ascii="Consolas" w:hAnsi="Consolas" w:cs="Consolas"/>
-          <w:color w:val="000000"/>
-          <w:sz w:val="19"/>
-          <w:szCs w:val="19"/>
-          <w:lang w:val="en-US"/>
-        </w:rPr>
-        <w:t xml:space="preserve">            </w:t>
-      </w:r>
-      <w:r>
-        <w:rPr>
-          <w:rFonts w:ascii="Consolas" w:hAnsi="Consolas" w:cs="Consolas"/>
-          <w:color w:val="0000FF"/>
-          <w:sz w:val="19"/>
-          <w:szCs w:val="19"/>
-          <w:lang w:val="en-US"/>
-        </w:rPr>
-        <w:t>string</w:t>
-      </w:r>
-      <w:r>
-        <w:rPr>
-          <w:rFonts w:ascii="Consolas" w:hAnsi="Consolas" w:cs="Consolas"/>
-          <w:color w:val="000000"/>
-          <w:sz w:val="19"/>
-          <w:szCs w:val="19"/>
-          <w:lang w:val="en-US"/>
-        </w:rPr>
-        <w:t xml:space="preserve"> </w:t>
-      </w:r>
-      <w:proofErr w:type="spellStart"/>
-      <w:r>
-        <w:rPr>
-          <w:rFonts w:ascii="Consolas" w:hAnsi="Consolas" w:cs="Consolas"/>
-          <w:color w:val="000000"/>
-          <w:sz w:val="19"/>
-          <w:szCs w:val="19"/>
-          <w:lang w:val="en-US"/>
-        </w:rPr>
-        <w:t>Lexem</w:t>
-      </w:r>
-      <w:proofErr w:type="spellEnd"/>
-      <w:r>
-        <w:rPr>
-          <w:rFonts w:ascii="Consolas" w:hAnsi="Consolas" w:cs="Consolas"/>
-          <w:color w:val="000000"/>
-          <w:sz w:val="19"/>
-          <w:szCs w:val="19"/>
-          <w:lang w:val="en-US"/>
-        </w:rPr>
-        <w:t xml:space="preserve"> = </w:t>
-      </w:r>
-      <w:r>
-        <w:rPr>
-          <w:rFonts w:ascii="Consolas" w:hAnsi="Consolas" w:cs="Consolas"/>
-          <w:color w:val="A31515"/>
-          <w:sz w:val="19"/>
-          <w:szCs w:val="19"/>
-          <w:lang w:val="en-US"/>
-        </w:rPr>
-        <w:t>""</w:t>
-      </w:r>
-      <w:r>
-        <w:rPr>
-          <w:rFonts w:ascii="Consolas" w:hAnsi="Consolas" w:cs="Consolas"/>
-          <w:color w:val="000000"/>
-          <w:sz w:val="19"/>
-          <w:szCs w:val="19"/>
-          <w:lang w:val="en-US"/>
-        </w:rPr>
-        <w:t>;</w:t>
       </w:r>
     </w:p>
     <w:p>
@@ -14759,6 +15260,813 @@
           <w:szCs w:val="19"/>
           <w:lang w:val="en-US"/>
         </w:rPr>
+        <w:t>InitializeComponent</w:t>
+      </w:r>
+      <w:proofErr w:type="spellEnd"/>
+      <w:r>
+        <w:rPr>
+          <w:rFonts w:ascii="Consolas" w:hAnsi="Consolas" w:cs="Consolas"/>
+          <w:color w:val="000000"/>
+          <w:sz w:val="19"/>
+          <w:szCs w:val="19"/>
+          <w:lang w:val="en-US"/>
+        </w:rPr>
+        <w:t>(</w:t>
+      </w:r>
+      <w:proofErr w:type="gramEnd"/>
+      <w:r>
+        <w:rPr>
+          <w:rFonts w:ascii="Consolas" w:hAnsi="Consolas" w:cs="Consolas"/>
+          <w:color w:val="000000"/>
+          <w:sz w:val="19"/>
+          <w:szCs w:val="19"/>
+          <w:lang w:val="en-US"/>
+        </w:rPr>
+        <w:t>);</w:t>
+      </w:r>
+    </w:p>
+    <w:p>
+      <w:pPr>
+        <w:autoSpaceDE w:val="0"/>
+        <w:autoSpaceDN w:val="0"/>
+        <w:adjustRightInd w:val="0"/>
+        <w:spacing w:after="0" w:line="240" w:lineRule="auto"/>
+        <w:rPr>
+          <w:rFonts w:ascii="Consolas" w:hAnsi="Consolas" w:cs="Consolas"/>
+          <w:color w:val="000000"/>
+          <w:sz w:val="19"/>
+          <w:szCs w:val="19"/>
+          <w:lang w:val="en-US"/>
+        </w:rPr>
+      </w:pPr>
+      <w:r>
+        <w:rPr>
+          <w:rFonts w:ascii="Consolas" w:hAnsi="Consolas" w:cs="Consolas"/>
+          <w:color w:val="000000"/>
+          <w:sz w:val="19"/>
+          <w:szCs w:val="19"/>
+          <w:lang w:val="en-US"/>
+        </w:rPr>
+        <w:t xml:space="preserve">        }</w:t>
+      </w:r>
+    </w:p>
+    <w:p>
+      <w:pPr>
+        <w:autoSpaceDE w:val="0"/>
+        <w:autoSpaceDN w:val="0"/>
+        <w:adjustRightInd w:val="0"/>
+        <w:spacing w:after="0" w:line="240" w:lineRule="auto"/>
+        <w:rPr>
+          <w:rFonts w:ascii="Consolas" w:hAnsi="Consolas" w:cs="Consolas"/>
+          <w:color w:val="000000"/>
+          <w:sz w:val="19"/>
+          <w:szCs w:val="19"/>
+          <w:lang w:val="en-US"/>
+        </w:rPr>
+      </w:pPr>
+    </w:p>
+    <w:p>
+      <w:pPr>
+        <w:autoSpaceDE w:val="0"/>
+        <w:autoSpaceDN w:val="0"/>
+        <w:adjustRightInd w:val="0"/>
+        <w:spacing w:after="0" w:line="240" w:lineRule="auto"/>
+        <w:rPr>
+          <w:rFonts w:ascii="Consolas" w:hAnsi="Consolas" w:cs="Consolas"/>
+          <w:color w:val="000000"/>
+          <w:sz w:val="19"/>
+          <w:szCs w:val="19"/>
+          <w:lang w:val="en-US"/>
+        </w:rPr>
+      </w:pPr>
+      <w:r>
+        <w:rPr>
+          <w:rFonts w:ascii="Consolas" w:hAnsi="Consolas" w:cs="Consolas"/>
+          <w:color w:val="000000"/>
+          <w:sz w:val="19"/>
+          <w:szCs w:val="19"/>
+          <w:lang w:val="en-US"/>
+        </w:rPr>
+        <w:t xml:space="preserve">        </w:t>
+      </w:r>
+      <w:r>
+        <w:rPr>
+          <w:rFonts w:ascii="Consolas" w:hAnsi="Consolas" w:cs="Consolas"/>
+          <w:color w:val="0000FF"/>
+          <w:sz w:val="19"/>
+          <w:szCs w:val="19"/>
+          <w:lang w:val="en-US"/>
+        </w:rPr>
+        <w:t>private</w:t>
+      </w:r>
+      <w:r>
+        <w:rPr>
+          <w:rFonts w:ascii="Consolas" w:hAnsi="Consolas" w:cs="Consolas"/>
+          <w:color w:val="000000"/>
+          <w:sz w:val="19"/>
+          <w:szCs w:val="19"/>
+          <w:lang w:val="en-US"/>
+        </w:rPr>
+        <w:t xml:space="preserve"> </w:t>
+      </w:r>
+      <w:r>
+        <w:rPr>
+          <w:rFonts w:ascii="Consolas" w:hAnsi="Consolas" w:cs="Consolas"/>
+          <w:color w:val="0000FF"/>
+          <w:sz w:val="19"/>
+          <w:szCs w:val="19"/>
+          <w:lang w:val="en-US"/>
+        </w:rPr>
+        <w:t>void</w:t>
+      </w:r>
+      <w:r>
+        <w:rPr>
+          <w:rFonts w:ascii="Consolas" w:hAnsi="Consolas" w:cs="Consolas"/>
+          <w:color w:val="000000"/>
+          <w:sz w:val="19"/>
+          <w:szCs w:val="19"/>
+          <w:lang w:val="en-US"/>
+        </w:rPr>
+        <w:t xml:space="preserve"> button1_</w:t>
+      </w:r>
+      <w:proofErr w:type="gramStart"/>
+      <w:r>
+        <w:rPr>
+          <w:rFonts w:ascii="Consolas" w:hAnsi="Consolas" w:cs="Consolas"/>
+          <w:color w:val="000000"/>
+          <w:sz w:val="19"/>
+          <w:szCs w:val="19"/>
+          <w:lang w:val="en-US"/>
+        </w:rPr>
+        <w:t>Click(</w:t>
+      </w:r>
+      <w:proofErr w:type="gramEnd"/>
+      <w:r>
+        <w:rPr>
+          <w:rFonts w:ascii="Consolas" w:hAnsi="Consolas" w:cs="Consolas"/>
+          <w:color w:val="0000FF"/>
+          <w:sz w:val="19"/>
+          <w:szCs w:val="19"/>
+          <w:lang w:val="en-US"/>
+        </w:rPr>
+        <w:t>object</w:t>
+      </w:r>
+      <w:r>
+        <w:rPr>
+          <w:rFonts w:ascii="Consolas" w:hAnsi="Consolas" w:cs="Consolas"/>
+          <w:color w:val="000000"/>
+          <w:sz w:val="19"/>
+          <w:szCs w:val="19"/>
+          <w:lang w:val="en-US"/>
+        </w:rPr>
+        <w:t xml:space="preserve"> sender, </w:t>
+      </w:r>
+      <w:proofErr w:type="spellStart"/>
+      <w:r>
+        <w:rPr>
+          <w:rFonts w:ascii="Consolas" w:hAnsi="Consolas" w:cs="Consolas"/>
+          <w:color w:val="000000"/>
+          <w:sz w:val="19"/>
+          <w:szCs w:val="19"/>
+          <w:lang w:val="en-US"/>
+        </w:rPr>
+        <w:t>EventArgs</w:t>
+      </w:r>
+      <w:proofErr w:type="spellEnd"/>
+      <w:r>
+        <w:rPr>
+          <w:rFonts w:ascii="Consolas" w:hAnsi="Consolas" w:cs="Consolas"/>
+          <w:color w:val="000000"/>
+          <w:sz w:val="19"/>
+          <w:szCs w:val="19"/>
+          <w:lang w:val="en-US"/>
+        </w:rPr>
+        <w:t xml:space="preserve"> e)</w:t>
+      </w:r>
+    </w:p>
+    <w:p>
+      <w:pPr>
+        <w:autoSpaceDE w:val="0"/>
+        <w:autoSpaceDN w:val="0"/>
+        <w:adjustRightInd w:val="0"/>
+        <w:spacing w:after="0" w:line="240" w:lineRule="auto"/>
+        <w:rPr>
+          <w:rFonts w:ascii="Consolas" w:hAnsi="Consolas" w:cs="Consolas"/>
+          <w:color w:val="000000"/>
+          <w:sz w:val="19"/>
+          <w:szCs w:val="19"/>
+          <w:lang w:val="en-US"/>
+        </w:rPr>
+      </w:pPr>
+      <w:r>
+        <w:rPr>
+          <w:rFonts w:ascii="Consolas" w:hAnsi="Consolas" w:cs="Consolas"/>
+          <w:color w:val="000000"/>
+          <w:sz w:val="19"/>
+          <w:szCs w:val="19"/>
+          <w:lang w:val="en-US"/>
+        </w:rPr>
+        <w:t xml:space="preserve">        {</w:t>
+      </w:r>
+    </w:p>
+    <w:p>
+      <w:pPr>
+        <w:autoSpaceDE w:val="0"/>
+        <w:autoSpaceDN w:val="0"/>
+        <w:adjustRightInd w:val="0"/>
+        <w:spacing w:after="0" w:line="240" w:lineRule="auto"/>
+        <w:rPr>
+          <w:rFonts w:ascii="Consolas" w:hAnsi="Consolas" w:cs="Consolas"/>
+          <w:color w:val="000000"/>
+          <w:sz w:val="19"/>
+          <w:szCs w:val="19"/>
+          <w:lang w:val="en-US"/>
+        </w:rPr>
+      </w:pPr>
+      <w:r>
+        <w:rPr>
+          <w:rFonts w:ascii="Consolas" w:hAnsi="Consolas" w:cs="Consolas"/>
+          <w:color w:val="000000"/>
+          <w:sz w:val="19"/>
+          <w:szCs w:val="19"/>
+          <w:lang w:val="en-US"/>
+        </w:rPr>
+        <w:t xml:space="preserve">            </w:t>
+      </w:r>
+      <w:proofErr w:type="spellStart"/>
+      <w:r>
+        <w:rPr>
+          <w:rFonts w:ascii="Consolas" w:hAnsi="Consolas" w:cs="Consolas"/>
+          <w:color w:val="000000"/>
+          <w:sz w:val="19"/>
+          <w:szCs w:val="19"/>
+          <w:lang w:val="en-US"/>
+        </w:rPr>
+        <w:t>LexBlock.table</w:t>
+      </w:r>
+      <w:proofErr w:type="spellEnd"/>
+      <w:r>
+        <w:rPr>
+          <w:rFonts w:ascii="Consolas" w:hAnsi="Consolas" w:cs="Consolas"/>
+          <w:color w:val="000000"/>
+          <w:sz w:val="19"/>
+          <w:szCs w:val="19"/>
+          <w:lang w:val="en-US"/>
+        </w:rPr>
+        <w:t xml:space="preserve"> = </w:t>
+      </w:r>
+      <w:r>
+        <w:rPr>
+          <w:rFonts w:ascii="Consolas" w:hAnsi="Consolas" w:cs="Consolas"/>
+          <w:color w:val="0000FF"/>
+          <w:sz w:val="19"/>
+          <w:szCs w:val="19"/>
+          <w:lang w:val="en-US"/>
+        </w:rPr>
+        <w:t>new</w:t>
+      </w:r>
+      <w:r>
+        <w:rPr>
+          <w:rFonts w:ascii="Consolas" w:hAnsi="Consolas" w:cs="Consolas"/>
+          <w:color w:val="000000"/>
+          <w:sz w:val="19"/>
+          <w:szCs w:val="19"/>
+          <w:lang w:val="en-US"/>
+        </w:rPr>
+        <w:t xml:space="preserve"> </w:t>
+      </w:r>
+      <w:proofErr w:type="spellStart"/>
+      <w:proofErr w:type="gramStart"/>
+      <w:r>
+        <w:rPr>
+          <w:rFonts w:ascii="Consolas" w:hAnsi="Consolas" w:cs="Consolas"/>
+          <w:color w:val="000000"/>
+          <w:sz w:val="19"/>
+          <w:szCs w:val="19"/>
+          <w:lang w:val="en-US"/>
+        </w:rPr>
+        <w:t>LinkedListNode</w:t>
+      </w:r>
+      <w:proofErr w:type="spellEnd"/>
+      <w:r>
+        <w:rPr>
+          <w:rFonts w:ascii="Consolas" w:hAnsi="Consolas" w:cs="Consolas"/>
+          <w:color w:val="000000"/>
+          <w:sz w:val="19"/>
+          <w:szCs w:val="19"/>
+          <w:lang w:val="en-US"/>
+        </w:rPr>
+        <w:t>(</w:t>
+      </w:r>
+      <w:proofErr w:type="gramEnd"/>
+      <w:r>
+        <w:rPr>
+          <w:rFonts w:ascii="Consolas" w:hAnsi="Consolas" w:cs="Consolas"/>
+          <w:color w:val="000000"/>
+          <w:sz w:val="19"/>
+          <w:szCs w:val="19"/>
+          <w:lang w:val="en-US"/>
+        </w:rPr>
+        <w:t>);</w:t>
+      </w:r>
+    </w:p>
+    <w:p>
+      <w:pPr>
+        <w:autoSpaceDE w:val="0"/>
+        <w:autoSpaceDN w:val="0"/>
+        <w:adjustRightInd w:val="0"/>
+        <w:spacing w:after="0" w:line="240" w:lineRule="auto"/>
+        <w:rPr>
+          <w:rFonts w:ascii="Consolas" w:hAnsi="Consolas" w:cs="Consolas"/>
+          <w:color w:val="000000"/>
+          <w:sz w:val="19"/>
+          <w:szCs w:val="19"/>
+          <w:lang w:val="en-US"/>
+        </w:rPr>
+      </w:pPr>
+      <w:r>
+        <w:rPr>
+          <w:rFonts w:ascii="Consolas" w:hAnsi="Consolas" w:cs="Consolas"/>
+          <w:color w:val="000000"/>
+          <w:sz w:val="19"/>
+          <w:szCs w:val="19"/>
+          <w:lang w:val="en-US"/>
+        </w:rPr>
+        <w:t xml:space="preserve">            </w:t>
+      </w:r>
+      <w:proofErr w:type="spellStart"/>
+      <w:r>
+        <w:rPr>
+          <w:rFonts w:ascii="Consolas" w:hAnsi="Consolas" w:cs="Consolas"/>
+          <w:color w:val="000000"/>
+          <w:sz w:val="19"/>
+          <w:szCs w:val="19"/>
+          <w:lang w:val="en-US"/>
+        </w:rPr>
+        <w:t>LexBlock.index</w:t>
+      </w:r>
+      <w:proofErr w:type="spellEnd"/>
+      <w:r>
+        <w:rPr>
+          <w:rFonts w:ascii="Consolas" w:hAnsi="Consolas" w:cs="Consolas"/>
+          <w:color w:val="000000"/>
+          <w:sz w:val="19"/>
+          <w:szCs w:val="19"/>
+          <w:lang w:val="en-US"/>
+        </w:rPr>
+        <w:t xml:space="preserve"> = 0;</w:t>
+      </w:r>
+    </w:p>
+    <w:p>
+      <w:pPr>
+        <w:autoSpaceDE w:val="0"/>
+        <w:autoSpaceDN w:val="0"/>
+        <w:adjustRightInd w:val="0"/>
+        <w:spacing w:after="0" w:line="240" w:lineRule="auto"/>
+        <w:rPr>
+          <w:rFonts w:ascii="Consolas" w:hAnsi="Consolas" w:cs="Consolas"/>
+          <w:color w:val="000000"/>
+          <w:sz w:val="19"/>
+          <w:szCs w:val="19"/>
+          <w:lang w:val="en-US"/>
+        </w:rPr>
+      </w:pPr>
+    </w:p>
+    <w:p>
+      <w:pPr>
+        <w:autoSpaceDE w:val="0"/>
+        <w:autoSpaceDN w:val="0"/>
+        <w:adjustRightInd w:val="0"/>
+        <w:spacing w:after="0" w:line="240" w:lineRule="auto"/>
+        <w:rPr>
+          <w:rFonts w:ascii="Consolas" w:hAnsi="Consolas" w:cs="Consolas"/>
+          <w:color w:val="000000"/>
+          <w:sz w:val="19"/>
+          <w:szCs w:val="19"/>
+          <w:lang w:val="en-US"/>
+        </w:rPr>
+      </w:pPr>
+      <w:r>
+        <w:rPr>
+          <w:rFonts w:ascii="Consolas" w:hAnsi="Consolas" w:cs="Consolas"/>
+          <w:color w:val="000000"/>
+          <w:sz w:val="19"/>
+          <w:szCs w:val="19"/>
+          <w:lang w:val="en-US"/>
+        </w:rPr>
+        <w:t xml:space="preserve">            </w:t>
+      </w:r>
+      <w:proofErr w:type="spellStart"/>
+      <w:r>
+        <w:rPr>
+          <w:rFonts w:ascii="Consolas" w:hAnsi="Consolas" w:cs="Consolas"/>
+          <w:color w:val="000000"/>
+          <w:sz w:val="19"/>
+          <w:szCs w:val="19"/>
+          <w:lang w:val="en-US"/>
+        </w:rPr>
+        <w:t>FillTable_</w:t>
+      </w:r>
+      <w:proofErr w:type="gramStart"/>
+      <w:r>
+        <w:rPr>
+          <w:rFonts w:ascii="Consolas" w:hAnsi="Consolas" w:cs="Consolas"/>
+          <w:color w:val="000000"/>
+          <w:sz w:val="19"/>
+          <w:szCs w:val="19"/>
+          <w:lang w:val="en-US"/>
+        </w:rPr>
+        <w:t>Lexems</w:t>
+      </w:r>
+      <w:proofErr w:type="spellEnd"/>
+      <w:r>
+        <w:rPr>
+          <w:rFonts w:ascii="Consolas" w:hAnsi="Consolas" w:cs="Consolas"/>
+          <w:color w:val="000000"/>
+          <w:sz w:val="19"/>
+          <w:szCs w:val="19"/>
+          <w:lang w:val="en-US"/>
+        </w:rPr>
+        <w:t>(</w:t>
+      </w:r>
+      <w:proofErr w:type="gramEnd"/>
+      <w:r>
+        <w:rPr>
+          <w:rFonts w:ascii="Consolas" w:hAnsi="Consolas" w:cs="Consolas"/>
+          <w:color w:val="000000"/>
+          <w:sz w:val="19"/>
+          <w:szCs w:val="19"/>
+          <w:lang w:val="en-US"/>
+        </w:rPr>
+        <w:t>);</w:t>
+      </w:r>
+    </w:p>
+    <w:p>
+      <w:pPr>
+        <w:autoSpaceDE w:val="0"/>
+        <w:autoSpaceDN w:val="0"/>
+        <w:adjustRightInd w:val="0"/>
+        <w:spacing w:after="0" w:line="240" w:lineRule="auto"/>
+        <w:rPr>
+          <w:rFonts w:ascii="Consolas" w:hAnsi="Consolas" w:cs="Consolas"/>
+          <w:color w:val="000000"/>
+          <w:sz w:val="19"/>
+          <w:szCs w:val="19"/>
+          <w:lang w:val="en-US"/>
+        </w:rPr>
+      </w:pPr>
+      <w:r>
+        <w:rPr>
+          <w:rFonts w:ascii="Consolas" w:hAnsi="Consolas" w:cs="Consolas"/>
+          <w:color w:val="000000"/>
+          <w:sz w:val="19"/>
+          <w:szCs w:val="19"/>
+          <w:lang w:val="en-US"/>
+        </w:rPr>
+        <w:t xml:space="preserve">            </w:t>
+      </w:r>
+      <w:proofErr w:type="spellStart"/>
+      <w:r>
+        <w:rPr>
+          <w:rFonts w:ascii="Consolas" w:hAnsi="Consolas" w:cs="Consolas"/>
+          <w:color w:val="000000"/>
+          <w:sz w:val="19"/>
+          <w:szCs w:val="19"/>
+          <w:lang w:val="en-US"/>
+        </w:rPr>
+        <w:t>FillTable_</w:t>
+      </w:r>
+      <w:proofErr w:type="gramStart"/>
+      <w:r>
+        <w:rPr>
+          <w:rFonts w:ascii="Consolas" w:hAnsi="Consolas" w:cs="Consolas"/>
+          <w:color w:val="000000"/>
+          <w:sz w:val="19"/>
+          <w:szCs w:val="19"/>
+          <w:lang w:val="en-US"/>
+        </w:rPr>
+        <w:t>Ids</w:t>
+      </w:r>
+      <w:proofErr w:type="spellEnd"/>
+      <w:r>
+        <w:rPr>
+          <w:rFonts w:ascii="Consolas" w:hAnsi="Consolas" w:cs="Consolas"/>
+          <w:color w:val="000000"/>
+          <w:sz w:val="19"/>
+          <w:szCs w:val="19"/>
+          <w:lang w:val="en-US"/>
+        </w:rPr>
+        <w:t>(</w:t>
+      </w:r>
+      <w:proofErr w:type="gramEnd"/>
+      <w:r>
+        <w:rPr>
+          <w:rFonts w:ascii="Consolas" w:hAnsi="Consolas" w:cs="Consolas"/>
+          <w:color w:val="000000"/>
+          <w:sz w:val="19"/>
+          <w:szCs w:val="19"/>
+          <w:lang w:val="en-US"/>
+        </w:rPr>
+        <w:t>);</w:t>
+      </w:r>
+    </w:p>
+    <w:p>
+      <w:pPr>
+        <w:autoSpaceDE w:val="0"/>
+        <w:autoSpaceDN w:val="0"/>
+        <w:adjustRightInd w:val="0"/>
+        <w:spacing w:after="0" w:line="240" w:lineRule="auto"/>
+        <w:rPr>
+          <w:rFonts w:ascii="Consolas" w:hAnsi="Consolas" w:cs="Consolas"/>
+          <w:color w:val="000000"/>
+          <w:sz w:val="19"/>
+          <w:szCs w:val="19"/>
+          <w:lang w:val="en-US"/>
+        </w:rPr>
+      </w:pPr>
+      <w:r>
+        <w:rPr>
+          <w:rFonts w:ascii="Consolas" w:hAnsi="Consolas" w:cs="Consolas"/>
+          <w:color w:val="000000"/>
+          <w:sz w:val="19"/>
+          <w:szCs w:val="19"/>
+          <w:lang w:val="en-US"/>
+        </w:rPr>
+        <w:lastRenderedPageBreak/>
+        <w:t xml:space="preserve">        }</w:t>
+      </w:r>
+    </w:p>
+    <w:p>
+      <w:pPr>
+        <w:autoSpaceDE w:val="0"/>
+        <w:autoSpaceDN w:val="0"/>
+        <w:adjustRightInd w:val="0"/>
+        <w:spacing w:after="0" w:line="240" w:lineRule="auto"/>
+        <w:rPr>
+          <w:rFonts w:ascii="Consolas" w:hAnsi="Consolas" w:cs="Consolas"/>
+          <w:color w:val="000000"/>
+          <w:sz w:val="19"/>
+          <w:szCs w:val="19"/>
+          <w:lang w:val="en-US"/>
+        </w:rPr>
+      </w:pPr>
+      <w:r>
+        <w:rPr>
+          <w:rFonts w:ascii="Consolas" w:hAnsi="Consolas" w:cs="Consolas"/>
+          <w:color w:val="000000"/>
+          <w:sz w:val="19"/>
+          <w:szCs w:val="19"/>
+          <w:lang w:val="en-US"/>
+        </w:rPr>
+        <w:t xml:space="preserve">    </w:t>
+      </w:r>
+    </w:p>
+    <w:p>
+      <w:pPr>
+        <w:autoSpaceDE w:val="0"/>
+        <w:autoSpaceDN w:val="0"/>
+        <w:adjustRightInd w:val="0"/>
+        <w:spacing w:after="0" w:line="240" w:lineRule="auto"/>
+        <w:ind w:firstLine="708"/>
+        <w:rPr>
+          <w:rFonts w:ascii="Consolas" w:hAnsi="Consolas" w:cs="Consolas"/>
+          <w:color w:val="000000"/>
+          <w:sz w:val="19"/>
+          <w:szCs w:val="19"/>
+          <w:lang w:val="en-US"/>
+        </w:rPr>
+      </w:pPr>
+      <w:r>
+        <w:rPr>
+          <w:rFonts w:ascii="Consolas" w:hAnsi="Consolas" w:cs="Consolas"/>
+          <w:color w:val="0000FF"/>
+          <w:sz w:val="19"/>
+          <w:szCs w:val="19"/>
+          <w:lang w:val="en-US"/>
+        </w:rPr>
+        <w:t>private</w:t>
+      </w:r>
+      <w:r>
+        <w:rPr>
+          <w:rFonts w:ascii="Consolas" w:hAnsi="Consolas" w:cs="Consolas"/>
+          <w:color w:val="000000"/>
+          <w:sz w:val="19"/>
+          <w:szCs w:val="19"/>
+          <w:lang w:val="en-US"/>
+        </w:rPr>
+        <w:t xml:space="preserve"> </w:t>
+      </w:r>
+      <w:r>
+        <w:rPr>
+          <w:rFonts w:ascii="Consolas" w:hAnsi="Consolas" w:cs="Consolas"/>
+          <w:color w:val="0000FF"/>
+          <w:sz w:val="19"/>
+          <w:szCs w:val="19"/>
+          <w:lang w:val="en-US"/>
+        </w:rPr>
+        <w:t>void</w:t>
+      </w:r>
+      <w:r>
+        <w:rPr>
+          <w:rFonts w:ascii="Consolas" w:hAnsi="Consolas" w:cs="Consolas"/>
+          <w:color w:val="000000"/>
+          <w:sz w:val="19"/>
+          <w:szCs w:val="19"/>
+          <w:lang w:val="en-US"/>
+        </w:rPr>
+        <w:t xml:space="preserve"> </w:t>
+      </w:r>
+      <w:proofErr w:type="spellStart"/>
+      <w:r>
+        <w:rPr>
+          <w:rFonts w:ascii="Consolas" w:hAnsi="Consolas" w:cs="Consolas"/>
+          <w:color w:val="000000"/>
+          <w:sz w:val="19"/>
+          <w:szCs w:val="19"/>
+          <w:lang w:val="en-US"/>
+        </w:rPr>
+        <w:t>FillTable_</w:t>
+      </w:r>
+      <w:proofErr w:type="gramStart"/>
+      <w:r>
+        <w:rPr>
+          <w:rFonts w:ascii="Consolas" w:hAnsi="Consolas" w:cs="Consolas"/>
+          <w:color w:val="000000"/>
+          <w:sz w:val="19"/>
+          <w:szCs w:val="19"/>
+          <w:lang w:val="en-US"/>
+        </w:rPr>
+        <w:t>Lexems</w:t>
+      </w:r>
+      <w:proofErr w:type="spellEnd"/>
+      <w:r>
+        <w:rPr>
+          <w:rFonts w:ascii="Consolas" w:hAnsi="Consolas" w:cs="Consolas"/>
+          <w:color w:val="000000"/>
+          <w:sz w:val="19"/>
+          <w:szCs w:val="19"/>
+          <w:lang w:val="en-US"/>
+        </w:rPr>
+        <w:t>(</w:t>
+      </w:r>
+      <w:proofErr w:type="gramEnd"/>
+      <w:r>
+        <w:rPr>
+          <w:rFonts w:ascii="Consolas" w:hAnsi="Consolas" w:cs="Consolas"/>
+          <w:color w:val="000000"/>
+          <w:sz w:val="19"/>
+          <w:szCs w:val="19"/>
+          <w:lang w:val="en-US"/>
+        </w:rPr>
+        <w:t>)</w:t>
+      </w:r>
+    </w:p>
+    <w:p>
+      <w:pPr>
+        <w:autoSpaceDE w:val="0"/>
+        <w:autoSpaceDN w:val="0"/>
+        <w:adjustRightInd w:val="0"/>
+        <w:spacing w:after="0" w:line="240" w:lineRule="auto"/>
+        <w:rPr>
+          <w:rFonts w:ascii="Consolas" w:hAnsi="Consolas" w:cs="Consolas"/>
+          <w:color w:val="000000"/>
+          <w:sz w:val="19"/>
+          <w:szCs w:val="19"/>
+          <w:lang w:val="en-US"/>
+        </w:rPr>
+      </w:pPr>
+      <w:r>
+        <w:rPr>
+          <w:rFonts w:ascii="Consolas" w:hAnsi="Consolas" w:cs="Consolas"/>
+          <w:color w:val="000000"/>
+          <w:sz w:val="19"/>
+          <w:szCs w:val="19"/>
+          <w:lang w:val="en-US"/>
+        </w:rPr>
+        <w:t xml:space="preserve">        {</w:t>
+      </w:r>
+    </w:p>
+    <w:p>
+      <w:pPr>
+        <w:autoSpaceDE w:val="0"/>
+        <w:autoSpaceDN w:val="0"/>
+        <w:adjustRightInd w:val="0"/>
+        <w:spacing w:after="0" w:line="240" w:lineRule="auto"/>
+        <w:rPr>
+          <w:rFonts w:ascii="Consolas" w:hAnsi="Consolas" w:cs="Consolas"/>
+          <w:color w:val="000000"/>
+          <w:sz w:val="19"/>
+          <w:szCs w:val="19"/>
+          <w:lang w:val="en-US"/>
+        </w:rPr>
+      </w:pPr>
+      <w:r>
+        <w:rPr>
+          <w:rFonts w:ascii="Consolas" w:hAnsi="Consolas" w:cs="Consolas"/>
+          <w:color w:val="000000"/>
+          <w:sz w:val="19"/>
+          <w:szCs w:val="19"/>
+          <w:lang w:val="en-US"/>
+        </w:rPr>
+        <w:t xml:space="preserve">            </w:t>
+      </w:r>
+      <w:r>
+        <w:rPr>
+          <w:rFonts w:ascii="Consolas" w:hAnsi="Consolas" w:cs="Consolas"/>
+          <w:color w:val="0000FF"/>
+          <w:sz w:val="19"/>
+          <w:szCs w:val="19"/>
+          <w:lang w:val="en-US"/>
+        </w:rPr>
+        <w:t>string</w:t>
+      </w:r>
+      <w:r>
+        <w:rPr>
+          <w:rFonts w:ascii="Consolas" w:hAnsi="Consolas" w:cs="Consolas"/>
+          <w:color w:val="000000"/>
+          <w:sz w:val="19"/>
+          <w:szCs w:val="19"/>
+          <w:lang w:val="en-US"/>
+        </w:rPr>
+        <w:t xml:space="preserve"> </w:t>
+      </w:r>
+      <w:proofErr w:type="spellStart"/>
+      <w:r>
+        <w:rPr>
+          <w:rFonts w:ascii="Consolas" w:hAnsi="Consolas" w:cs="Consolas"/>
+          <w:color w:val="000000"/>
+          <w:sz w:val="19"/>
+          <w:szCs w:val="19"/>
+          <w:lang w:val="en-US"/>
+        </w:rPr>
+        <w:t>Lexem</w:t>
+      </w:r>
+      <w:proofErr w:type="spellEnd"/>
+      <w:r>
+        <w:rPr>
+          <w:rFonts w:ascii="Consolas" w:hAnsi="Consolas" w:cs="Consolas"/>
+          <w:color w:val="000000"/>
+          <w:sz w:val="19"/>
+          <w:szCs w:val="19"/>
+          <w:lang w:val="en-US"/>
+        </w:rPr>
+        <w:t xml:space="preserve"> = </w:t>
+      </w:r>
+      <w:r>
+        <w:rPr>
+          <w:rFonts w:ascii="Consolas" w:hAnsi="Consolas" w:cs="Consolas"/>
+          <w:color w:val="A31515"/>
+          <w:sz w:val="19"/>
+          <w:szCs w:val="19"/>
+          <w:lang w:val="en-US"/>
+        </w:rPr>
+        <w:t>""</w:t>
+      </w:r>
+      <w:r>
+        <w:rPr>
+          <w:rFonts w:ascii="Consolas" w:hAnsi="Consolas" w:cs="Consolas"/>
+          <w:color w:val="000000"/>
+          <w:sz w:val="19"/>
+          <w:szCs w:val="19"/>
+          <w:lang w:val="en-US"/>
+        </w:rPr>
+        <w:t>;</w:t>
+      </w:r>
+    </w:p>
+    <w:p>
+      <w:pPr>
+        <w:autoSpaceDE w:val="0"/>
+        <w:autoSpaceDN w:val="0"/>
+        <w:adjustRightInd w:val="0"/>
+        <w:spacing w:after="0" w:line="240" w:lineRule="auto"/>
+        <w:rPr>
+          <w:rFonts w:ascii="Consolas" w:hAnsi="Consolas" w:cs="Consolas"/>
+          <w:color w:val="000000"/>
+          <w:sz w:val="19"/>
+          <w:szCs w:val="19"/>
+          <w:lang w:val="en-US"/>
+        </w:rPr>
+      </w:pPr>
+      <w:r>
+        <w:rPr>
+          <w:rFonts w:ascii="Consolas" w:hAnsi="Consolas" w:cs="Consolas"/>
+          <w:color w:val="000000"/>
+          <w:sz w:val="19"/>
+          <w:szCs w:val="19"/>
+          <w:lang w:val="en-US"/>
+        </w:rPr>
+        <w:t xml:space="preserve">            </w:t>
+      </w:r>
+      <w:proofErr w:type="spellStart"/>
+      <w:proofErr w:type="gramStart"/>
+      <w:r>
+        <w:rPr>
+          <w:rFonts w:ascii="Consolas" w:hAnsi="Consolas" w:cs="Consolas"/>
+          <w:color w:val="000000"/>
+          <w:sz w:val="19"/>
+          <w:szCs w:val="19"/>
+          <w:lang w:val="en-US"/>
+        </w:rPr>
         <w:t>LexemsTable.Rows.Clear</w:t>
       </w:r>
       <w:proofErr w:type="spellEnd"/>
@@ -15124,208 +16432,6 @@
           <w:szCs w:val="19"/>
           <w:lang w:val="en-US"/>
         </w:rPr>
-        <w:t xml:space="preserve">                Identifier id = </w:t>
-      </w:r>
-      <w:r>
-        <w:rPr>
-          <w:rFonts w:ascii="Consolas" w:hAnsi="Consolas" w:cs="Consolas"/>
-          <w:color w:val="0000FF"/>
-          <w:sz w:val="19"/>
-          <w:szCs w:val="19"/>
-          <w:lang w:val="en-US"/>
-        </w:rPr>
-        <w:t>new</w:t>
-      </w:r>
-      <w:r>
-        <w:rPr>
-          <w:rFonts w:ascii="Consolas" w:hAnsi="Consolas" w:cs="Consolas"/>
-          <w:color w:val="000000"/>
-          <w:sz w:val="19"/>
-          <w:szCs w:val="19"/>
-          <w:lang w:val="en-US"/>
-        </w:rPr>
-        <w:t xml:space="preserve"> Identifier</w:t>
-      </w:r>
-    </w:p>
-    <w:p>
-      <w:pPr>
-        <w:autoSpaceDE w:val="0"/>
-        <w:autoSpaceDN w:val="0"/>
-        <w:adjustRightInd w:val="0"/>
-        <w:spacing w:after="0" w:line="240" w:lineRule="auto"/>
-        <w:rPr>
-          <w:rFonts w:ascii="Consolas" w:hAnsi="Consolas" w:cs="Consolas"/>
-          <w:color w:val="000000"/>
-          <w:sz w:val="19"/>
-          <w:szCs w:val="19"/>
-          <w:lang w:val="en-US"/>
-        </w:rPr>
-      </w:pPr>
-      <w:r>
-        <w:rPr>
-          <w:rFonts w:ascii="Consolas" w:hAnsi="Consolas" w:cs="Consolas"/>
-          <w:color w:val="000000"/>
-          <w:sz w:val="19"/>
-          <w:szCs w:val="19"/>
-          <w:lang w:val="en-US"/>
-        </w:rPr>
-        <w:t xml:space="preserve">                {</w:t>
-      </w:r>
-    </w:p>
-    <w:p>
-      <w:pPr>
-        <w:autoSpaceDE w:val="0"/>
-        <w:autoSpaceDN w:val="0"/>
-        <w:adjustRightInd w:val="0"/>
-        <w:spacing w:after="0" w:line="240" w:lineRule="auto"/>
-        <w:rPr>
-          <w:rFonts w:ascii="Consolas" w:hAnsi="Consolas" w:cs="Consolas"/>
-          <w:color w:val="000000"/>
-          <w:sz w:val="19"/>
-          <w:szCs w:val="19"/>
-          <w:lang w:val="en-US"/>
-        </w:rPr>
-      </w:pPr>
-      <w:r>
-        <w:rPr>
-          <w:rFonts w:ascii="Consolas" w:hAnsi="Consolas" w:cs="Consolas"/>
-          <w:color w:val="000000"/>
-          <w:sz w:val="19"/>
-          <w:szCs w:val="19"/>
-          <w:lang w:val="en-US"/>
-        </w:rPr>
-        <w:t xml:space="preserve">                    Name = </w:t>
-      </w:r>
-      <w:proofErr w:type="spellStart"/>
-      <w:r>
-        <w:rPr>
-          <w:rFonts w:ascii="Consolas" w:hAnsi="Consolas" w:cs="Consolas"/>
-          <w:color w:val="000000"/>
-          <w:sz w:val="19"/>
-          <w:szCs w:val="19"/>
-          <w:lang w:val="en-US"/>
-        </w:rPr>
-        <w:t>Lexem</w:t>
-      </w:r>
-      <w:proofErr w:type="spellEnd"/>
-      <w:r>
-        <w:rPr>
-          <w:rFonts w:ascii="Consolas" w:hAnsi="Consolas" w:cs="Consolas"/>
-          <w:color w:val="000000"/>
-          <w:sz w:val="19"/>
-          <w:szCs w:val="19"/>
-          <w:lang w:val="en-US"/>
-        </w:rPr>
-        <w:t>,</w:t>
-      </w:r>
-    </w:p>
-    <w:p>
-      <w:pPr>
-        <w:autoSpaceDE w:val="0"/>
-        <w:autoSpaceDN w:val="0"/>
-        <w:adjustRightInd w:val="0"/>
-        <w:spacing w:after="0" w:line="240" w:lineRule="auto"/>
-        <w:rPr>
-          <w:rFonts w:ascii="Consolas" w:hAnsi="Consolas" w:cs="Consolas"/>
-          <w:color w:val="000000"/>
-          <w:sz w:val="19"/>
-          <w:szCs w:val="19"/>
-          <w:lang w:val="en-US"/>
-        </w:rPr>
-      </w:pPr>
-      <w:r>
-        <w:rPr>
-          <w:rFonts w:ascii="Consolas" w:hAnsi="Consolas" w:cs="Consolas"/>
-          <w:color w:val="000000"/>
-          <w:sz w:val="19"/>
-          <w:szCs w:val="19"/>
-          <w:lang w:val="en-US"/>
-        </w:rPr>
-        <w:t xml:space="preserve">                    </w:t>
-      </w:r>
-      <w:proofErr w:type="spellStart"/>
-      <w:r>
-        <w:rPr>
-          <w:rFonts w:ascii="Consolas" w:hAnsi="Consolas" w:cs="Consolas"/>
-          <w:color w:val="000000"/>
-          <w:sz w:val="19"/>
-          <w:szCs w:val="19"/>
-          <w:lang w:val="en-US"/>
-        </w:rPr>
-        <w:t>Attr</w:t>
-      </w:r>
-      <w:proofErr w:type="spellEnd"/>
-      <w:r>
-        <w:rPr>
-          <w:rFonts w:ascii="Consolas" w:hAnsi="Consolas" w:cs="Consolas"/>
-          <w:color w:val="000000"/>
-          <w:sz w:val="19"/>
-          <w:szCs w:val="19"/>
-          <w:lang w:val="en-US"/>
-        </w:rPr>
-        <w:t xml:space="preserve"> = </w:t>
-      </w:r>
-      <w:proofErr w:type="spellStart"/>
-      <w:r>
-        <w:rPr>
-          <w:rFonts w:ascii="Consolas" w:hAnsi="Consolas" w:cs="Consolas"/>
-          <w:color w:val="000000"/>
-          <w:sz w:val="19"/>
-          <w:szCs w:val="19"/>
-          <w:lang w:val="en-US"/>
-        </w:rPr>
-        <w:t>Attr</w:t>
-      </w:r>
-      <w:proofErr w:type="spellEnd"/>
-    </w:p>
-    <w:p>
-      <w:pPr>
-        <w:autoSpaceDE w:val="0"/>
-        <w:autoSpaceDN w:val="0"/>
-        <w:adjustRightInd w:val="0"/>
-        <w:spacing w:after="0" w:line="240" w:lineRule="auto"/>
-        <w:rPr>
-          <w:rFonts w:ascii="Consolas" w:hAnsi="Consolas" w:cs="Consolas"/>
-          <w:color w:val="000000"/>
-          <w:sz w:val="19"/>
-          <w:szCs w:val="19"/>
-          <w:lang w:val="en-US"/>
-        </w:rPr>
-      </w:pPr>
-      <w:r>
-        <w:rPr>
-          <w:rFonts w:ascii="Consolas" w:hAnsi="Consolas" w:cs="Consolas"/>
-          <w:color w:val="000000"/>
-          <w:sz w:val="19"/>
-          <w:szCs w:val="19"/>
-          <w:lang w:val="en-US"/>
-        </w:rPr>
-        <w:lastRenderedPageBreak/>
-        <w:t xml:space="preserve">                };</w:t>
-      </w:r>
-    </w:p>
-    <w:p>
-      <w:pPr>
-        <w:autoSpaceDE w:val="0"/>
-        <w:autoSpaceDN w:val="0"/>
-        <w:adjustRightInd w:val="0"/>
-        <w:spacing w:after="0" w:line="240" w:lineRule="auto"/>
-        <w:rPr>
-          <w:rFonts w:ascii="Consolas" w:hAnsi="Consolas" w:cs="Consolas"/>
-          <w:color w:val="000000"/>
-          <w:sz w:val="19"/>
-          <w:szCs w:val="19"/>
-          <w:lang w:val="en-US"/>
-        </w:rPr>
-      </w:pPr>
-      <w:r>
-        <w:rPr>
-          <w:rFonts w:ascii="Consolas" w:hAnsi="Consolas" w:cs="Consolas"/>
-          <w:color w:val="000000"/>
-          <w:sz w:val="19"/>
-          <w:szCs w:val="19"/>
-          <w:lang w:val="en-US"/>
-        </w:rPr>
         <w:t xml:space="preserve">                </w:t>
       </w:r>
       <w:proofErr w:type="spellStart"/>
@@ -15338,7 +16444,7 @@
           <w:szCs w:val="19"/>
           <w:lang w:val="en-US"/>
         </w:rPr>
-        <w:t>LexBlock.table.Add</w:t>
+        <w:t>LexemsTable.Rows.Add</w:t>
       </w:r>
       <w:proofErr w:type="spellEnd"/>
       <w:proofErr w:type="gramEnd"/>
@@ -15350,8 +16456,67 @@
           <w:szCs w:val="19"/>
           <w:lang w:val="en-US"/>
         </w:rPr>
-        <w:t>(id);</w:t>
-      </w:r>
+        <w:t>(</w:t>
+      </w:r>
+      <w:proofErr w:type="spellStart"/>
+      <w:r>
+        <w:rPr>
+          <w:rFonts w:ascii="Consolas" w:hAnsi="Consolas" w:cs="Consolas"/>
+          <w:color w:val="000000"/>
+          <w:sz w:val="19"/>
+          <w:szCs w:val="19"/>
+          <w:lang w:val="en-US"/>
+        </w:rPr>
+        <w:t>Lexem</w:t>
+      </w:r>
+      <w:proofErr w:type="spellEnd"/>
+      <w:r>
+        <w:rPr>
+          <w:rFonts w:ascii="Consolas" w:hAnsi="Consolas" w:cs="Consolas"/>
+          <w:color w:val="000000"/>
+          <w:sz w:val="19"/>
+          <w:szCs w:val="19"/>
+          <w:lang w:val="en-US"/>
+        </w:rPr>
+        <w:t xml:space="preserve">, </w:t>
+      </w:r>
+      <w:proofErr w:type="spellStart"/>
+      <w:r>
+        <w:rPr>
+          <w:rFonts w:ascii="Consolas" w:hAnsi="Consolas" w:cs="Consolas"/>
+          <w:color w:val="000000"/>
+          <w:sz w:val="19"/>
+          <w:szCs w:val="19"/>
+          <w:lang w:val="en-US"/>
+        </w:rPr>
+        <w:t>Attr</w:t>
+      </w:r>
+      <w:proofErr w:type="spellEnd"/>
+      <w:r>
+        <w:rPr>
+          <w:rFonts w:ascii="Consolas" w:hAnsi="Consolas" w:cs="Consolas"/>
+          <w:color w:val="000000"/>
+          <w:sz w:val="19"/>
+          <w:szCs w:val="19"/>
+          <w:lang w:val="en-US"/>
+        </w:rPr>
+        <w:t>);</w:t>
+      </w:r>
+    </w:p>
+    <w:p>
+      <w:pPr>
+        <w:autoSpaceDE w:val="0"/>
+        <w:autoSpaceDN w:val="0"/>
+        <w:adjustRightInd w:val="0"/>
+        <w:spacing w:after="0" w:line="240" w:lineRule="auto"/>
+        <w:rPr>
+          <w:rFonts w:ascii="Consolas" w:hAnsi="Consolas" w:cs="Consolas"/>
+          <w:color w:val="000000"/>
+          <w:sz w:val="19"/>
+          <w:szCs w:val="19"/>
+          <w:lang w:val="en-US"/>
+        </w:rPr>
+      </w:pPr>
     </w:p>
     <w:p>
       <w:pPr>
@@ -15376,6 +16541,417 @@
           <w:lang w:val="en-US"/>
         </w:rPr>
         <w:t xml:space="preserve">                </w:t>
+      </w:r>
+      <w:r>
+        <w:rPr>
+          <w:rFonts w:ascii="Consolas" w:hAnsi="Consolas" w:cs="Consolas"/>
+          <w:color w:val="0000FF"/>
+          <w:sz w:val="19"/>
+          <w:szCs w:val="19"/>
+          <w:lang w:val="en-US"/>
+        </w:rPr>
+        <w:t>if</w:t>
+      </w:r>
+      <w:proofErr w:type="gramStart"/>
+      <w:r>
+        <w:rPr>
+          <w:rFonts w:ascii="Consolas" w:hAnsi="Consolas" w:cs="Consolas"/>
+          <w:color w:val="000000"/>
+          <w:sz w:val="19"/>
+          <w:szCs w:val="19"/>
+          <w:lang w:val="en-US"/>
+        </w:rPr>
+        <w:t>(!</w:t>
+      </w:r>
+      <w:proofErr w:type="spellStart"/>
+      <w:r>
+        <w:rPr>
+          <w:rFonts w:ascii="Consolas" w:hAnsi="Consolas" w:cs="Consolas"/>
+          <w:color w:val="000000"/>
+          <w:sz w:val="19"/>
+          <w:szCs w:val="19"/>
+          <w:lang w:val="en-US"/>
+        </w:rPr>
+        <w:t>LexBlock.table</w:t>
+      </w:r>
+      <w:proofErr w:type="gramEnd"/>
+      <w:r>
+        <w:rPr>
+          <w:rFonts w:ascii="Consolas" w:hAnsi="Consolas" w:cs="Consolas"/>
+          <w:color w:val="000000"/>
+          <w:sz w:val="19"/>
+          <w:szCs w:val="19"/>
+          <w:lang w:val="en-US"/>
+        </w:rPr>
+        <w:t>.Contains</w:t>
+      </w:r>
+      <w:proofErr w:type="spellEnd"/>
+      <w:r>
+        <w:rPr>
+          <w:rFonts w:ascii="Consolas" w:hAnsi="Consolas" w:cs="Consolas"/>
+          <w:color w:val="000000"/>
+          <w:sz w:val="19"/>
+          <w:szCs w:val="19"/>
+          <w:lang w:val="en-US"/>
+        </w:rPr>
+        <w:t>(</w:t>
+      </w:r>
+      <w:proofErr w:type="spellStart"/>
+      <w:r>
+        <w:rPr>
+          <w:rFonts w:ascii="Consolas" w:hAnsi="Consolas" w:cs="Consolas"/>
+          <w:color w:val="000000"/>
+          <w:sz w:val="19"/>
+          <w:szCs w:val="19"/>
+          <w:lang w:val="en-US"/>
+        </w:rPr>
+        <w:t>Lexem</w:t>
+      </w:r>
+      <w:proofErr w:type="spellEnd"/>
+      <w:r>
+        <w:rPr>
+          <w:rFonts w:ascii="Consolas" w:hAnsi="Consolas" w:cs="Consolas"/>
+          <w:color w:val="000000"/>
+          <w:sz w:val="19"/>
+          <w:szCs w:val="19"/>
+          <w:lang w:val="en-US"/>
+        </w:rPr>
+        <w:t>) &amp;&amp; (</w:t>
+      </w:r>
+      <w:proofErr w:type="spellStart"/>
+      <w:r>
+        <w:rPr>
+          <w:rFonts w:ascii="Consolas" w:hAnsi="Consolas" w:cs="Consolas"/>
+          <w:color w:val="000000"/>
+          <w:sz w:val="19"/>
+          <w:szCs w:val="19"/>
+          <w:lang w:val="en-US"/>
+        </w:rPr>
+        <w:t>Attr</w:t>
+      </w:r>
+      <w:proofErr w:type="spellEnd"/>
+      <w:r>
+        <w:rPr>
+          <w:rFonts w:ascii="Consolas" w:hAnsi="Consolas" w:cs="Consolas"/>
+          <w:color w:val="000000"/>
+          <w:sz w:val="19"/>
+          <w:szCs w:val="19"/>
+          <w:lang w:val="en-US"/>
+        </w:rPr>
+        <w:t xml:space="preserve"> == </w:t>
+      </w:r>
+      <w:r>
+        <w:rPr>
+          <w:rFonts w:ascii="Consolas" w:hAnsi="Consolas" w:cs="Consolas"/>
+          <w:color w:val="A31515"/>
+          <w:sz w:val="19"/>
+          <w:szCs w:val="19"/>
+          <w:lang w:val="en-US"/>
+        </w:rPr>
+        <w:t>"ID"</w:t>
+      </w:r>
+      <w:r>
+        <w:rPr>
+          <w:rFonts w:ascii="Consolas" w:hAnsi="Consolas" w:cs="Consolas"/>
+          <w:color w:val="000000"/>
+          <w:sz w:val="19"/>
+          <w:szCs w:val="19"/>
+          <w:lang w:val="en-US"/>
+        </w:rPr>
+        <w:t xml:space="preserve"> || </w:t>
+      </w:r>
+      <w:proofErr w:type="spellStart"/>
+      <w:r>
+        <w:rPr>
+          <w:rFonts w:ascii="Consolas" w:hAnsi="Consolas" w:cs="Consolas"/>
+          <w:color w:val="000000"/>
+          <w:sz w:val="19"/>
+          <w:szCs w:val="19"/>
+          <w:lang w:val="en-US"/>
+        </w:rPr>
+        <w:t>Attr</w:t>
+      </w:r>
+      <w:proofErr w:type="spellEnd"/>
+      <w:r>
+        <w:rPr>
+          <w:rFonts w:ascii="Consolas" w:hAnsi="Consolas" w:cs="Consolas"/>
+          <w:color w:val="000000"/>
+          <w:sz w:val="19"/>
+          <w:szCs w:val="19"/>
+          <w:lang w:val="en-US"/>
+        </w:rPr>
+        <w:t xml:space="preserve"> == </w:t>
+      </w:r>
+      <w:r>
+        <w:rPr>
+          <w:rFonts w:ascii="Consolas" w:hAnsi="Consolas" w:cs="Consolas"/>
+          <w:color w:val="A31515"/>
+          <w:sz w:val="19"/>
+          <w:szCs w:val="19"/>
+          <w:lang w:val="en-US"/>
+        </w:rPr>
+        <w:t>"INT"</w:t>
+      </w:r>
+      <w:r>
+        <w:rPr>
+          <w:rFonts w:ascii="Consolas" w:hAnsi="Consolas" w:cs="Consolas"/>
+          <w:color w:val="000000"/>
+          <w:sz w:val="19"/>
+          <w:szCs w:val="19"/>
+          <w:lang w:val="en-US"/>
+        </w:rPr>
+        <w:t>))</w:t>
+      </w:r>
+    </w:p>
+    <w:p>
+      <w:pPr>
+        <w:autoSpaceDE w:val="0"/>
+        <w:autoSpaceDN w:val="0"/>
+        <w:adjustRightInd w:val="0"/>
+        <w:spacing w:after="0" w:line="240" w:lineRule="auto"/>
+        <w:rPr>
+          <w:rFonts w:ascii="Consolas" w:hAnsi="Consolas" w:cs="Consolas"/>
+          <w:color w:val="000000"/>
+          <w:sz w:val="19"/>
+          <w:szCs w:val="19"/>
+          <w:lang w:val="en-US"/>
+        </w:rPr>
+      </w:pPr>
+      <w:r>
+        <w:rPr>
+          <w:rFonts w:ascii="Consolas" w:hAnsi="Consolas" w:cs="Consolas"/>
+          <w:color w:val="000000"/>
+          <w:sz w:val="19"/>
+          <w:szCs w:val="19"/>
+          <w:lang w:val="en-US"/>
+        </w:rPr>
+        <w:t xml:space="preserve">                {</w:t>
+      </w:r>
+    </w:p>
+    <w:p>
+      <w:pPr>
+        <w:autoSpaceDE w:val="0"/>
+        <w:autoSpaceDN w:val="0"/>
+        <w:adjustRightInd w:val="0"/>
+        <w:spacing w:after="0" w:line="240" w:lineRule="auto"/>
+        <w:rPr>
+          <w:rFonts w:ascii="Consolas" w:hAnsi="Consolas" w:cs="Consolas"/>
+          <w:color w:val="000000"/>
+          <w:sz w:val="19"/>
+          <w:szCs w:val="19"/>
+          <w:lang w:val="en-US"/>
+        </w:rPr>
+      </w:pPr>
+      <w:r>
+        <w:rPr>
+          <w:rFonts w:ascii="Consolas" w:hAnsi="Consolas" w:cs="Consolas"/>
+          <w:color w:val="000000"/>
+          <w:sz w:val="19"/>
+          <w:szCs w:val="19"/>
+          <w:lang w:val="en-US"/>
+        </w:rPr>
+        <w:t xml:space="preserve">                    Identifier id = </w:t>
+      </w:r>
+      <w:r>
+        <w:rPr>
+          <w:rFonts w:ascii="Consolas" w:hAnsi="Consolas" w:cs="Consolas"/>
+          <w:color w:val="0000FF"/>
+          <w:sz w:val="19"/>
+          <w:szCs w:val="19"/>
+          <w:lang w:val="en-US"/>
+        </w:rPr>
+        <w:t>new</w:t>
+      </w:r>
+      <w:r>
+        <w:rPr>
+          <w:rFonts w:ascii="Consolas" w:hAnsi="Consolas" w:cs="Consolas"/>
+          <w:color w:val="000000"/>
+          <w:sz w:val="19"/>
+          <w:szCs w:val="19"/>
+          <w:lang w:val="en-US"/>
+        </w:rPr>
+        <w:t xml:space="preserve"> Identifier</w:t>
+      </w:r>
+    </w:p>
+    <w:p>
+      <w:pPr>
+        <w:autoSpaceDE w:val="0"/>
+        <w:autoSpaceDN w:val="0"/>
+        <w:adjustRightInd w:val="0"/>
+        <w:spacing w:after="0" w:line="240" w:lineRule="auto"/>
+        <w:rPr>
+          <w:rFonts w:ascii="Consolas" w:hAnsi="Consolas" w:cs="Consolas"/>
+          <w:color w:val="000000"/>
+          <w:sz w:val="19"/>
+          <w:szCs w:val="19"/>
+          <w:lang w:val="en-US"/>
+        </w:rPr>
+      </w:pPr>
+      <w:r>
+        <w:rPr>
+          <w:rFonts w:ascii="Consolas" w:hAnsi="Consolas" w:cs="Consolas"/>
+          <w:color w:val="000000"/>
+          <w:sz w:val="19"/>
+          <w:szCs w:val="19"/>
+          <w:lang w:val="en-US"/>
+        </w:rPr>
+        <w:t xml:space="preserve">                    {</w:t>
+      </w:r>
+    </w:p>
+    <w:p>
+      <w:pPr>
+        <w:autoSpaceDE w:val="0"/>
+        <w:autoSpaceDN w:val="0"/>
+        <w:adjustRightInd w:val="0"/>
+        <w:spacing w:after="0" w:line="240" w:lineRule="auto"/>
+        <w:rPr>
+          <w:rFonts w:ascii="Consolas" w:hAnsi="Consolas" w:cs="Consolas"/>
+          <w:color w:val="000000"/>
+          <w:sz w:val="19"/>
+          <w:szCs w:val="19"/>
+          <w:lang w:val="en-US"/>
+        </w:rPr>
+      </w:pPr>
+      <w:r>
+        <w:rPr>
+          <w:rFonts w:ascii="Consolas" w:hAnsi="Consolas" w:cs="Consolas"/>
+          <w:color w:val="000000"/>
+          <w:sz w:val="19"/>
+          <w:szCs w:val="19"/>
+          <w:lang w:val="en-US"/>
+        </w:rPr>
+        <w:t xml:space="preserve">                        Name = </w:t>
+      </w:r>
+      <w:proofErr w:type="spellStart"/>
+      <w:r>
+        <w:rPr>
+          <w:rFonts w:ascii="Consolas" w:hAnsi="Consolas" w:cs="Consolas"/>
+          <w:color w:val="000000"/>
+          <w:sz w:val="19"/>
+          <w:szCs w:val="19"/>
+          <w:lang w:val="en-US"/>
+        </w:rPr>
+        <w:t>Lexem</w:t>
+      </w:r>
+      <w:proofErr w:type="spellEnd"/>
+      <w:r>
+        <w:rPr>
+          <w:rFonts w:ascii="Consolas" w:hAnsi="Consolas" w:cs="Consolas"/>
+          <w:color w:val="000000"/>
+          <w:sz w:val="19"/>
+          <w:szCs w:val="19"/>
+          <w:lang w:val="en-US"/>
+        </w:rPr>
+        <w:t>,</w:t>
+      </w:r>
+    </w:p>
+    <w:p>
+      <w:pPr>
+        <w:autoSpaceDE w:val="0"/>
+        <w:autoSpaceDN w:val="0"/>
+        <w:adjustRightInd w:val="0"/>
+        <w:spacing w:after="0" w:line="240" w:lineRule="auto"/>
+        <w:rPr>
+          <w:rFonts w:ascii="Consolas" w:hAnsi="Consolas" w:cs="Consolas"/>
+          <w:color w:val="000000"/>
+          <w:sz w:val="19"/>
+          <w:szCs w:val="19"/>
+          <w:lang w:val="en-US"/>
+        </w:rPr>
+      </w:pPr>
+      <w:r>
+        <w:rPr>
+          <w:rFonts w:ascii="Consolas" w:hAnsi="Consolas" w:cs="Consolas"/>
+          <w:color w:val="000000"/>
+          <w:sz w:val="19"/>
+          <w:szCs w:val="19"/>
+          <w:lang w:val="en-US"/>
+        </w:rPr>
+        <w:t xml:space="preserve">                        </w:t>
+      </w:r>
+      <w:proofErr w:type="spellStart"/>
+      <w:r>
+        <w:rPr>
+          <w:rFonts w:ascii="Consolas" w:hAnsi="Consolas" w:cs="Consolas"/>
+          <w:color w:val="000000"/>
+          <w:sz w:val="19"/>
+          <w:szCs w:val="19"/>
+          <w:lang w:val="en-US"/>
+        </w:rPr>
+        <w:t>Attr</w:t>
+      </w:r>
+      <w:proofErr w:type="spellEnd"/>
+      <w:r>
+        <w:rPr>
+          <w:rFonts w:ascii="Consolas" w:hAnsi="Consolas" w:cs="Consolas"/>
+          <w:color w:val="000000"/>
+          <w:sz w:val="19"/>
+          <w:szCs w:val="19"/>
+          <w:lang w:val="en-US"/>
+        </w:rPr>
+        <w:t xml:space="preserve"> = </w:t>
+      </w:r>
+      <w:proofErr w:type="spellStart"/>
+      <w:r>
+        <w:rPr>
+          <w:rFonts w:ascii="Consolas" w:hAnsi="Consolas" w:cs="Consolas"/>
+          <w:color w:val="000000"/>
+          <w:sz w:val="19"/>
+          <w:szCs w:val="19"/>
+          <w:lang w:val="en-US"/>
+        </w:rPr>
+        <w:t>Attr</w:t>
+      </w:r>
+      <w:proofErr w:type="spellEnd"/>
+    </w:p>
+    <w:p>
+      <w:pPr>
+        <w:autoSpaceDE w:val="0"/>
+        <w:autoSpaceDN w:val="0"/>
+        <w:adjustRightInd w:val="0"/>
+        <w:spacing w:after="0" w:line="240" w:lineRule="auto"/>
+        <w:rPr>
+          <w:rFonts w:ascii="Consolas" w:hAnsi="Consolas" w:cs="Consolas"/>
+          <w:color w:val="000000"/>
+          <w:sz w:val="19"/>
+          <w:szCs w:val="19"/>
+          <w:lang w:val="en-US"/>
+        </w:rPr>
+      </w:pPr>
+      <w:r>
+        <w:rPr>
+          <w:rFonts w:ascii="Consolas" w:hAnsi="Consolas" w:cs="Consolas"/>
+          <w:color w:val="000000"/>
+          <w:sz w:val="19"/>
+          <w:szCs w:val="19"/>
+          <w:lang w:val="en-US"/>
+        </w:rPr>
+        <w:t xml:space="preserve">                    };</w:t>
+      </w:r>
+    </w:p>
+    <w:p>
+      <w:pPr>
+        <w:autoSpaceDE w:val="0"/>
+        <w:autoSpaceDN w:val="0"/>
+        <w:adjustRightInd w:val="0"/>
+        <w:spacing w:after="0" w:line="240" w:lineRule="auto"/>
+        <w:rPr>
+          <w:rFonts w:ascii="Consolas" w:hAnsi="Consolas" w:cs="Consolas"/>
+          <w:color w:val="000000"/>
+          <w:sz w:val="19"/>
+          <w:szCs w:val="19"/>
+          <w:lang w:val="en-US"/>
+        </w:rPr>
+      </w:pPr>
+      <w:r>
+        <w:rPr>
+          <w:rFonts w:ascii="Consolas" w:hAnsi="Consolas" w:cs="Consolas"/>
+          <w:color w:val="000000"/>
+          <w:sz w:val="19"/>
+          <w:szCs w:val="19"/>
+          <w:lang w:val="en-US"/>
+        </w:rPr>
+        <w:t xml:space="preserve">                    </w:t>
       </w:r>
       <w:proofErr w:type="spellStart"/>
       <w:proofErr w:type="gramStart"/>
@@ -15387,7 +16963,7 @@
           <w:szCs w:val="19"/>
           <w:lang w:val="en-US"/>
         </w:rPr>
-        <w:t>LexemsTable.Rows.Add</w:t>
+        <w:t>LexBlock.table.Add</w:t>
       </w:r>
       <w:proofErr w:type="spellEnd"/>
       <w:proofErr w:type="gramEnd"/>
@@ -15399,51 +16975,32 @@
           <w:szCs w:val="19"/>
           <w:lang w:val="en-US"/>
         </w:rPr>
-        <w:t>(</w:t>
-      </w:r>
-      <w:proofErr w:type="spellStart"/>
-      <w:r>
-        <w:rPr>
-          <w:rFonts w:ascii="Consolas" w:hAnsi="Consolas" w:cs="Consolas"/>
-          <w:color w:val="000000"/>
-          <w:sz w:val="19"/>
-          <w:szCs w:val="19"/>
-          <w:lang w:val="en-US"/>
-        </w:rPr>
-        <w:t>Lexem</w:t>
-      </w:r>
-      <w:proofErr w:type="spellEnd"/>
-      <w:r>
-        <w:rPr>
-          <w:rFonts w:ascii="Consolas" w:hAnsi="Consolas" w:cs="Consolas"/>
-          <w:color w:val="000000"/>
-          <w:sz w:val="19"/>
-          <w:szCs w:val="19"/>
-          <w:lang w:val="en-US"/>
-        </w:rPr>
-        <w:t xml:space="preserve">, </w:t>
-      </w:r>
-      <w:proofErr w:type="spellStart"/>
-      <w:r>
-        <w:rPr>
-          <w:rFonts w:ascii="Consolas" w:hAnsi="Consolas" w:cs="Consolas"/>
-          <w:color w:val="000000"/>
-          <w:sz w:val="19"/>
-          <w:szCs w:val="19"/>
-          <w:lang w:val="en-US"/>
-        </w:rPr>
-        <w:t>Attr</w:t>
-      </w:r>
-      <w:proofErr w:type="spellEnd"/>
-      <w:r>
-        <w:rPr>
-          <w:rFonts w:ascii="Consolas" w:hAnsi="Consolas" w:cs="Consolas"/>
-          <w:color w:val="000000"/>
-          <w:sz w:val="19"/>
-          <w:szCs w:val="19"/>
-          <w:lang w:val="en-US"/>
-        </w:rPr>
-        <w:t>);</w:t>
+        <w:t>(id);</w:t>
+      </w:r>
+    </w:p>
+    <w:p>
+      <w:pPr>
+        <w:autoSpaceDE w:val="0"/>
+        <w:autoSpaceDN w:val="0"/>
+        <w:adjustRightInd w:val="0"/>
+        <w:spacing w:after="0" w:line="240" w:lineRule="auto"/>
+        <w:rPr>
+          <w:rFonts w:ascii="Consolas" w:hAnsi="Consolas" w:cs="Consolas"/>
+          <w:color w:val="000000"/>
+          <w:sz w:val="19"/>
+          <w:szCs w:val="19"/>
+          <w:lang w:val="en-US"/>
+        </w:rPr>
+      </w:pPr>
+      <w:r>
+        <w:rPr>
+          <w:rFonts w:ascii="Consolas" w:hAnsi="Consolas" w:cs="Consolas"/>
+          <w:color w:val="000000"/>
+          <w:sz w:val="19"/>
+          <w:szCs w:val="19"/>
+          <w:lang w:val="en-US"/>
+        </w:rPr>
+        <w:t xml:space="preserve">                }</w:t>
       </w:r>
     </w:p>
     <w:p>
@@ -15901,26 +17458,6 @@
         </w:rPr>
         <w:t xml:space="preserve">                </w:t>
       </w:r>
-      <w:r>
-        <w:rPr>
-          <w:rFonts w:ascii="Consolas" w:hAnsi="Consolas" w:cs="Consolas"/>
-          <w:color w:val="0000FF"/>
-          <w:sz w:val="19"/>
-          <w:szCs w:val="19"/>
-          <w:lang w:val="en-US"/>
-        </w:rPr>
-        <w:t>if</w:t>
-      </w:r>
-      <w:r>
-        <w:rPr>
-          <w:rFonts w:ascii="Consolas" w:hAnsi="Consolas" w:cs="Consolas"/>
-          <w:color w:val="000000"/>
-          <w:sz w:val="19"/>
-          <w:szCs w:val="19"/>
-          <w:lang w:val="en-US"/>
-        </w:rPr>
-        <w:t xml:space="preserve"> (</w:t>
-      </w:r>
       <w:proofErr w:type="spellStart"/>
       <w:proofErr w:type="gramStart"/>
       <w:r>
@@ -15931,7 +17468,7 @@
           <w:szCs w:val="19"/>
           <w:lang w:val="en-US"/>
         </w:rPr>
-        <w:t>node.Value.Attr</w:t>
+        <w:t>TableOfIds.Rows.Add</w:t>
       </w:r>
       <w:proofErr w:type="spellEnd"/>
       <w:proofErr w:type="gramEnd"/>
@@ -15943,27 +17480,7 @@
           <w:szCs w:val="19"/>
           <w:lang w:val="en-US"/>
         </w:rPr>
-        <w:t xml:space="preserve"> == </w:t>
-      </w:r>
-      <w:r>
-        <w:rPr>
-          <w:rFonts w:ascii="Consolas" w:hAnsi="Consolas" w:cs="Consolas"/>
-          <w:color w:val="A31515"/>
-          <w:sz w:val="19"/>
-          <w:szCs w:val="19"/>
-          <w:lang w:val="en-US"/>
-        </w:rPr>
-        <w:t>"ID"</w:t>
-      </w:r>
-      <w:r>
-        <w:rPr>
-          <w:rFonts w:ascii="Consolas" w:hAnsi="Consolas" w:cs="Consolas"/>
-          <w:color w:val="000000"/>
-          <w:sz w:val="19"/>
-          <w:szCs w:val="19"/>
-          <w:lang w:val="en-US"/>
-        </w:rPr>
-        <w:t xml:space="preserve"> || </w:t>
+        <w:t>(</w:t>
       </w:r>
       <w:proofErr w:type="spellStart"/>
       <w:r>
@@ -15974,6 +17491,28 @@
           <w:szCs w:val="19"/>
           <w:lang w:val="en-US"/>
         </w:rPr>
+        <w:t>node.Value.Name</w:t>
+      </w:r>
+      <w:proofErr w:type="spellEnd"/>
+      <w:r>
+        <w:rPr>
+          <w:rFonts w:ascii="Consolas" w:hAnsi="Consolas" w:cs="Consolas"/>
+          <w:color w:val="000000"/>
+          <w:sz w:val="19"/>
+          <w:szCs w:val="19"/>
+          <w:lang w:val="en-US"/>
+        </w:rPr>
+        <w:t xml:space="preserve">, </w:t>
+      </w:r>
+      <w:proofErr w:type="spellStart"/>
+      <w:r>
+        <w:rPr>
+          <w:rFonts w:ascii="Consolas" w:hAnsi="Consolas" w:cs="Consolas"/>
+          <w:color w:val="000000"/>
+          <w:sz w:val="19"/>
+          <w:szCs w:val="19"/>
+          <w:lang w:val="en-US"/>
+        </w:rPr>
         <w:t>node.Value.Attr</w:t>
       </w:r>
       <w:proofErr w:type="spellEnd"/>
@@ -15985,52 +17524,51 @@
           <w:szCs w:val="19"/>
           <w:lang w:val="en-US"/>
         </w:rPr>
-        <w:t xml:space="preserve"> == </w:t>
-      </w:r>
-      <w:r>
-        <w:rPr>
-          <w:rFonts w:ascii="Consolas" w:hAnsi="Consolas" w:cs="Consolas"/>
-          <w:color w:val="A31515"/>
-          <w:sz w:val="19"/>
-          <w:szCs w:val="19"/>
-          <w:lang w:val="en-US"/>
-        </w:rPr>
-        <w:t>"INT"</w:t>
-      </w:r>
-      <w:r>
-        <w:rPr>
-          <w:rFonts w:ascii="Consolas" w:hAnsi="Consolas" w:cs="Consolas"/>
-          <w:color w:val="000000"/>
-          <w:sz w:val="19"/>
-          <w:szCs w:val="19"/>
-          <w:lang w:val="en-US"/>
-        </w:rPr>
-        <w:t>)</w:t>
-      </w:r>
-    </w:p>
-    <w:p>
-      <w:pPr>
-        <w:autoSpaceDE w:val="0"/>
-        <w:autoSpaceDN w:val="0"/>
-        <w:adjustRightInd w:val="0"/>
-        <w:spacing w:after="0" w:line="240" w:lineRule="auto"/>
-        <w:rPr>
-          <w:rFonts w:ascii="Consolas" w:hAnsi="Consolas" w:cs="Consolas"/>
-          <w:color w:val="000000"/>
-          <w:sz w:val="19"/>
-          <w:szCs w:val="19"/>
-          <w:lang w:val="en-US"/>
-        </w:rPr>
-      </w:pPr>
-      <w:r>
-        <w:rPr>
-          <w:rFonts w:ascii="Consolas" w:hAnsi="Consolas" w:cs="Consolas"/>
-          <w:color w:val="000000"/>
-          <w:sz w:val="19"/>
-          <w:szCs w:val="19"/>
-          <w:lang w:val="en-US"/>
-        </w:rPr>
-        <w:t xml:space="preserve">                    </w:t>
+        <w:t>);</w:t>
+      </w:r>
+    </w:p>
+    <w:p>
+      <w:pPr>
+        <w:autoSpaceDE w:val="0"/>
+        <w:autoSpaceDN w:val="0"/>
+        <w:adjustRightInd w:val="0"/>
+        <w:spacing w:after="0" w:line="240" w:lineRule="auto"/>
+        <w:rPr>
+          <w:rFonts w:ascii="Consolas" w:hAnsi="Consolas" w:cs="Consolas"/>
+          <w:color w:val="000000"/>
+          <w:sz w:val="19"/>
+          <w:szCs w:val="19"/>
+        </w:rPr>
+      </w:pPr>
+      <w:r>
+        <w:rPr>
+          <w:rFonts w:ascii="Consolas" w:hAnsi="Consolas" w:cs="Consolas"/>
+          <w:color w:val="000000"/>
+          <w:sz w:val="19"/>
+          <w:szCs w:val="19"/>
+          <w:lang w:val="en-US"/>
+        </w:rPr>
+        <w:t xml:space="preserve">                </w:t>
+      </w:r>
+      <w:proofErr w:type="spellStart"/>
+      <w:r>
+        <w:rPr>
+          <w:rFonts w:ascii="Consolas" w:hAnsi="Consolas" w:cs="Consolas"/>
+          <w:color w:val="000000"/>
+          <w:sz w:val="19"/>
+          <w:szCs w:val="19"/>
+        </w:rPr>
+        <w:t>node</w:t>
+      </w:r>
+      <w:proofErr w:type="spellEnd"/>
+      <w:r>
+        <w:rPr>
+          <w:rFonts w:ascii="Consolas" w:hAnsi="Consolas" w:cs="Consolas"/>
+          <w:color w:val="000000"/>
+          <w:sz w:val="19"/>
+          <w:szCs w:val="19"/>
+        </w:rPr>
+        <w:t xml:space="preserve"> = </w:t>
       </w:r>
       <w:proofErr w:type="spellStart"/>
       <w:proofErr w:type="gramStart"/>
@@ -16040,9 +17578,8 @@
           <w:color w:val="000000"/>
           <w:sz w:val="19"/>
           <w:szCs w:val="19"/>
-          <w:lang w:val="en-US"/>
-        </w:rPr>
-        <w:t>TableOfIds.Rows.Add</w:t>
+        </w:rPr>
+        <w:t>node.Next</w:t>
       </w:r>
       <w:proofErr w:type="spellEnd"/>
       <w:proofErr w:type="gramEnd"/>
@@ -16052,117 +17589,6 @@
           <w:color w:val="000000"/>
           <w:sz w:val="19"/>
           <w:szCs w:val="19"/>
-          <w:lang w:val="en-US"/>
-        </w:rPr>
-        <w:t>(</w:t>
-      </w:r>
-      <w:proofErr w:type="spellStart"/>
-      <w:r>
-        <w:rPr>
-          <w:rFonts w:ascii="Consolas" w:hAnsi="Consolas" w:cs="Consolas"/>
-          <w:color w:val="000000"/>
-          <w:sz w:val="19"/>
-          <w:szCs w:val="19"/>
-          <w:lang w:val="en-US"/>
-        </w:rPr>
-        <w:t>node.Value.Name</w:t>
-      </w:r>
-      <w:proofErr w:type="spellEnd"/>
-      <w:r>
-        <w:rPr>
-          <w:rFonts w:ascii="Consolas" w:hAnsi="Consolas" w:cs="Consolas"/>
-          <w:color w:val="000000"/>
-          <w:sz w:val="19"/>
-          <w:szCs w:val="19"/>
-          <w:lang w:val="en-US"/>
-        </w:rPr>
-        <w:t xml:space="preserve">, </w:t>
-      </w:r>
-      <w:proofErr w:type="spellStart"/>
-      <w:r>
-        <w:rPr>
-          <w:rFonts w:ascii="Consolas" w:hAnsi="Consolas" w:cs="Consolas"/>
-          <w:color w:val="000000"/>
-          <w:sz w:val="19"/>
-          <w:szCs w:val="19"/>
-          <w:lang w:val="en-US"/>
-        </w:rPr>
-        <w:t>node.Value.Attr</w:t>
-      </w:r>
-      <w:proofErr w:type="spellEnd"/>
-      <w:r>
-        <w:rPr>
-          <w:rFonts w:ascii="Consolas" w:hAnsi="Consolas" w:cs="Consolas"/>
-          <w:color w:val="000000"/>
-          <w:sz w:val="19"/>
-          <w:szCs w:val="19"/>
-          <w:lang w:val="en-US"/>
-        </w:rPr>
-        <w:t>);</w:t>
-      </w:r>
-    </w:p>
-    <w:p>
-      <w:pPr>
-        <w:autoSpaceDE w:val="0"/>
-        <w:autoSpaceDN w:val="0"/>
-        <w:adjustRightInd w:val="0"/>
-        <w:spacing w:after="0" w:line="240" w:lineRule="auto"/>
-        <w:rPr>
-          <w:rFonts w:ascii="Consolas" w:hAnsi="Consolas" w:cs="Consolas"/>
-          <w:color w:val="000000"/>
-          <w:sz w:val="19"/>
-          <w:szCs w:val="19"/>
-        </w:rPr>
-      </w:pPr>
-      <w:r>
-        <w:rPr>
-          <w:rFonts w:ascii="Consolas" w:hAnsi="Consolas" w:cs="Consolas"/>
-          <w:color w:val="000000"/>
-          <w:sz w:val="19"/>
-          <w:szCs w:val="19"/>
-          <w:lang w:val="en-US"/>
-        </w:rPr>
-        <w:t xml:space="preserve">                </w:t>
-      </w:r>
-      <w:proofErr w:type="spellStart"/>
-      <w:r>
-        <w:rPr>
-          <w:rFonts w:ascii="Consolas" w:hAnsi="Consolas" w:cs="Consolas"/>
-          <w:color w:val="000000"/>
-          <w:sz w:val="19"/>
-          <w:szCs w:val="19"/>
-        </w:rPr>
-        <w:t>node</w:t>
-      </w:r>
-      <w:proofErr w:type="spellEnd"/>
-      <w:r>
-        <w:rPr>
-          <w:rFonts w:ascii="Consolas" w:hAnsi="Consolas" w:cs="Consolas"/>
-          <w:color w:val="000000"/>
-          <w:sz w:val="19"/>
-          <w:szCs w:val="19"/>
-        </w:rPr>
-        <w:t xml:space="preserve"> = </w:t>
-      </w:r>
-      <w:proofErr w:type="spellStart"/>
-      <w:proofErr w:type="gramStart"/>
-      <w:r>
-        <w:rPr>
-          <w:rFonts w:ascii="Consolas" w:hAnsi="Consolas" w:cs="Consolas"/>
-          <w:color w:val="000000"/>
-          <w:sz w:val="19"/>
-          <w:szCs w:val="19"/>
-        </w:rPr>
-        <w:t>node.Next</w:t>
-      </w:r>
-      <w:proofErr w:type="spellEnd"/>
-      <w:proofErr w:type="gramEnd"/>
-      <w:r>
-        <w:rPr>
-          <w:rFonts w:ascii="Consolas" w:hAnsi="Consolas" w:cs="Consolas"/>
-          <w:color w:val="000000"/>
-          <w:sz w:val="19"/>
-          <w:szCs w:val="19"/>
         </w:rPr>
         <w:t>;</w:t>
       </w:r>
@@ -16203,6 +17629,20 @@
           <w:szCs w:val="19"/>
         </w:rPr>
       </w:pPr>
+    </w:p>
+    <w:p>
+      <w:pPr>
+        <w:autoSpaceDE w:val="0"/>
+        <w:autoSpaceDN w:val="0"/>
+        <w:adjustRightInd w:val="0"/>
+        <w:spacing w:after="0" w:line="240" w:lineRule="auto"/>
+        <w:rPr>
+          <w:rFonts w:ascii="Consolas" w:hAnsi="Consolas" w:cs="Consolas"/>
+          <w:color w:val="000000"/>
+          <w:sz w:val="19"/>
+          <w:szCs w:val="19"/>
+        </w:rPr>
+      </w:pPr>
       <w:r>
         <w:rPr>
           <w:rFonts w:ascii="Consolas" w:hAnsi="Consolas" w:cs="Consolas"/>
@@ -16212,28 +17652,37 @@
         </w:rPr>
         <w:t xml:space="preserve">        }</w:t>
       </w:r>
-    </w:p>
-    <w:p>
-      <w:pPr>
-        <w:autoSpaceDE w:val="0"/>
-        <w:autoSpaceDN w:val="0"/>
-        <w:adjustRightInd w:val="0"/>
-        <w:spacing w:after="0" w:line="240" w:lineRule="auto"/>
-        <w:rPr>
-          <w:rFonts w:ascii="Consolas" w:hAnsi="Consolas" w:cs="Consolas"/>
-          <w:color w:val="000000"/>
-          <w:sz w:val="19"/>
-          <w:szCs w:val="19"/>
-        </w:rPr>
-      </w:pPr>
-      <w:r>
-        <w:rPr>
-          <w:rFonts w:ascii="Consolas" w:hAnsi="Consolas" w:cs="Consolas"/>
-          <w:color w:val="000000"/>
-          <w:sz w:val="19"/>
-          <w:szCs w:val="19"/>
-        </w:rPr>
-        <w:t xml:space="preserve">    }</w:t>
+      <w:r>
+        <w:rPr>
+          <w:rFonts w:ascii="Consolas" w:hAnsi="Consolas" w:cs="Consolas"/>
+          <w:color w:val="000000"/>
+          <w:sz w:val="19"/>
+          <w:szCs w:val="19"/>
+        </w:rPr>
+        <w:t xml:space="preserve">    </w:t>
+      </w:r>
+    </w:p>
+    <w:p>
+      <w:pPr>
+        <w:autoSpaceDE w:val="0"/>
+        <w:autoSpaceDN w:val="0"/>
+        <w:adjustRightInd w:val="0"/>
+        <w:spacing w:after="0" w:line="240" w:lineRule="auto"/>
+        <w:rPr>
+          <w:rFonts w:ascii="Consolas" w:hAnsi="Consolas" w:cs="Consolas"/>
+          <w:color w:val="000000"/>
+          <w:sz w:val="19"/>
+          <w:szCs w:val="19"/>
+        </w:rPr>
+      </w:pPr>
+      <w:r>
+        <w:rPr>
+          <w:rFonts w:ascii="Consolas" w:hAnsi="Consolas" w:cs="Consolas"/>
+          <w:color w:val="000000"/>
+          <w:sz w:val="19"/>
+          <w:szCs w:val="19"/>
+        </w:rPr>
+        <w:t>}</w:t>
       </w:r>
     </w:p>
     <w:p>
@@ -16579,7 +18028,7 @@
         <w:ind w:left="720" w:hanging="360"/>
       </w:pPr>
     </w:lvl>
-    <w:lvl w:ilvl="1" w:tplc="04190019" w:tentative="1">
+    <w:lvl w:ilvl="1" w:tplc="04190019">
       <w:start w:val="1"/>
       <w:numFmt w:val="lowerLetter"/>
       <w:lvlText w:val="%2."/>
@@ -17838,6 +19287,92 @@
     </w:lvl>
   </w:abstractNum>
   <w:abstractNum w:abstractNumId="17" w15:restartNumberingAfterBreak="0">
+    <w:nsid w:val="61E1432D"/>
+    <w:multiLevelType w:val="hybridMultilevel"/>
+    <w:tmpl w:val="A19EAEFE"/>
+    <w:lvl w:ilvl="0" w:tplc="0419000F">
+      <w:start w:val="1"/>
+      <w:numFmt w:val="decimal"/>
+      <w:lvlText w:val="%1."/>
+      <w:lvlJc w:val="left"/>
+      <w:pPr>
+        <w:ind w:left="720" w:hanging="360"/>
+      </w:pPr>
+    </w:lvl>
+    <w:lvl w:ilvl="1" w:tplc="04190019">
+      <w:start w:val="1"/>
+      <w:numFmt w:val="lowerLetter"/>
+      <w:lvlText w:val="%2."/>
+      <w:lvlJc w:val="left"/>
+      <w:pPr>
+        <w:ind w:left="1440" w:hanging="360"/>
+      </w:pPr>
+    </w:lvl>
+    <w:lvl w:ilvl="2" w:tplc="0419001B" w:tentative="1">
+      <w:start w:val="1"/>
+      <w:numFmt w:val="lowerRoman"/>
+      <w:lvlText w:val="%3."/>
+      <w:lvlJc w:val="right"/>
+      <w:pPr>
+        <w:ind w:left="2160" w:hanging="180"/>
+      </w:pPr>
+    </w:lvl>
+    <w:lvl w:ilvl="3" w:tplc="0419000F" w:tentative="1">
+      <w:start w:val="1"/>
+      <w:numFmt w:val="decimal"/>
+      <w:lvlText w:val="%4."/>
+      <w:lvlJc w:val="left"/>
+      <w:pPr>
+        <w:ind w:left="2880" w:hanging="360"/>
+      </w:pPr>
+    </w:lvl>
+    <w:lvl w:ilvl="4" w:tplc="04190019" w:tentative="1">
+      <w:start w:val="1"/>
+      <w:numFmt w:val="lowerLetter"/>
+      <w:lvlText w:val="%5."/>
+      <w:lvlJc w:val="left"/>
+      <w:pPr>
+        <w:ind w:left="3600" w:hanging="360"/>
+      </w:pPr>
+    </w:lvl>
+    <w:lvl w:ilvl="5" w:tplc="0419001B" w:tentative="1">
+      <w:start w:val="1"/>
+      <w:numFmt w:val="lowerRoman"/>
+      <w:lvlText w:val="%6."/>
+      <w:lvlJc w:val="right"/>
+      <w:pPr>
+        <w:ind w:left="4320" w:hanging="180"/>
+      </w:pPr>
+    </w:lvl>
+    <w:lvl w:ilvl="6" w:tplc="0419000F" w:tentative="1">
+      <w:start w:val="1"/>
+      <w:numFmt w:val="decimal"/>
+      <w:lvlText w:val="%7."/>
+      <w:lvlJc w:val="left"/>
+      <w:pPr>
+        <w:ind w:left="5040" w:hanging="360"/>
+      </w:pPr>
+    </w:lvl>
+    <w:lvl w:ilvl="7" w:tplc="04190019" w:tentative="1">
+      <w:start w:val="1"/>
+      <w:numFmt w:val="lowerLetter"/>
+      <w:lvlText w:val="%8."/>
+      <w:lvlJc w:val="left"/>
+      <w:pPr>
+        <w:ind w:left="5760" w:hanging="360"/>
+      </w:pPr>
+    </w:lvl>
+    <w:lvl w:ilvl="8" w:tplc="0419001B" w:tentative="1">
+      <w:start w:val="1"/>
+      <w:numFmt w:val="lowerRoman"/>
+      <w:lvlText w:val="%9."/>
+      <w:lvlJc w:val="right"/>
+      <w:pPr>
+        <w:ind w:left="6480" w:hanging="180"/>
+      </w:pPr>
+    </w:lvl>
+  </w:abstractNum>
+  <w:abstractNum w:abstractNumId="18" w15:restartNumberingAfterBreak="0">
     <w:nsid w:val="67EF0880"/>
     <w:multiLevelType w:val="hybridMultilevel"/>
     <w:tmpl w:val="D842E17C"/>
@@ -17926,7 +19461,7 @@
       </w:pPr>
     </w:lvl>
   </w:abstractNum>
-  <w:abstractNum w:abstractNumId="18" w15:restartNumberingAfterBreak="0">
+  <w:abstractNum w:abstractNumId="19" w15:restartNumberingAfterBreak="0">
     <w:nsid w:val="6CCF145A"/>
     <w:multiLevelType w:val="hybridMultilevel"/>
     <w:tmpl w:val="7C8C789E"/>
@@ -18015,7 +19550,7 @@
       </w:pPr>
     </w:lvl>
   </w:abstractNum>
-  <w:abstractNum w:abstractNumId="19" w15:restartNumberingAfterBreak="0">
+  <w:abstractNum w:abstractNumId="20" w15:restartNumberingAfterBreak="0">
     <w:nsid w:val="6D576AE9"/>
     <w:multiLevelType w:val="hybridMultilevel"/>
     <w:tmpl w:val="0BC045D2"/>
@@ -18104,7 +19639,7 @@
       </w:pPr>
     </w:lvl>
   </w:abstractNum>
-  <w:abstractNum w:abstractNumId="20" w15:restartNumberingAfterBreak="0">
+  <w:abstractNum w:abstractNumId="21" w15:restartNumberingAfterBreak="0">
     <w:nsid w:val="6F8A461C"/>
     <w:multiLevelType w:val="hybridMultilevel"/>
     <w:tmpl w:val="81BCB1AC"/>
@@ -18193,7 +19728,7 @@
       </w:pPr>
     </w:lvl>
   </w:abstractNum>
-  <w:abstractNum w:abstractNumId="21" w15:restartNumberingAfterBreak="0">
+  <w:abstractNum w:abstractNumId="22" w15:restartNumberingAfterBreak="0">
     <w:nsid w:val="75DD6DB8"/>
     <w:multiLevelType w:val="hybridMultilevel"/>
     <w:tmpl w:val="F0B27446"/>
@@ -18279,7 +19814,7 @@
       </w:pPr>
     </w:lvl>
   </w:abstractNum>
-  <w:abstractNum w:abstractNumId="22" w15:restartNumberingAfterBreak="0">
+  <w:abstractNum w:abstractNumId="23" w15:restartNumberingAfterBreak="0">
     <w:nsid w:val="7994688C"/>
     <w:multiLevelType w:val="hybridMultilevel"/>
     <w:tmpl w:val="2A84768A"/>
@@ -18365,7 +19900,7 @@
       </w:pPr>
     </w:lvl>
   </w:abstractNum>
-  <w:abstractNum w:abstractNumId="23" w15:restartNumberingAfterBreak="0">
+  <w:abstractNum w:abstractNumId="24" w15:restartNumberingAfterBreak="0">
     <w:nsid w:val="79A929B5"/>
     <w:multiLevelType w:val="hybridMultilevel"/>
     <w:tmpl w:val="A4DC2B14"/>
@@ -18454,7 +19989,7 @@
       </w:pPr>
     </w:lvl>
   </w:abstractNum>
-  <w:abstractNum w:abstractNumId="24" w15:restartNumberingAfterBreak="0">
+  <w:abstractNum w:abstractNumId="25" w15:restartNumberingAfterBreak="0">
     <w:nsid w:val="7ABC5FD1"/>
     <w:multiLevelType w:val="hybridMultilevel"/>
     <w:tmpl w:val="3DA43CFE"/>
@@ -18543,7 +20078,7 @@
       </w:pPr>
     </w:lvl>
   </w:abstractNum>
-  <w:abstractNum w:abstractNumId="25" w15:restartNumberingAfterBreak="0">
+  <w:abstractNum w:abstractNumId="26" w15:restartNumberingAfterBreak="0">
     <w:nsid w:val="7F4D7754"/>
     <w:multiLevelType w:val="hybridMultilevel"/>
     <w:tmpl w:val="7820E64A"/>
@@ -18645,10 +20180,10 @@
     <w:abstractNumId w:val="4"/>
   </w:num>
   <w:num w:numId="5">
-    <w:abstractNumId w:val="20"/>
+    <w:abstractNumId w:val="21"/>
   </w:num>
   <w:num w:numId="6">
-    <w:abstractNumId w:val="21"/>
+    <w:abstractNumId w:val="22"/>
   </w:num>
   <w:num w:numId="7">
     <w:abstractNumId w:val="14"/>
@@ -18663,10 +20198,10 @@
     <w:abstractNumId w:val="2"/>
   </w:num>
   <w:num w:numId="11">
-    <w:abstractNumId w:val="17"/>
+    <w:abstractNumId w:val="18"/>
   </w:num>
   <w:num w:numId="12">
-    <w:abstractNumId w:val="24"/>
+    <w:abstractNumId w:val="25"/>
   </w:num>
   <w:num w:numId="13">
     <w:abstractNumId w:val="7"/>
@@ -18687,28 +20222,31 @@
     <w:abstractNumId w:val="6"/>
   </w:num>
   <w:num w:numId="19">
-    <w:abstractNumId w:val="18"/>
+    <w:abstractNumId w:val="19"/>
   </w:num>
   <w:num w:numId="20">
-    <w:abstractNumId w:val="25"/>
+    <w:abstractNumId w:val="26"/>
   </w:num>
   <w:num w:numId="21">
-    <w:abstractNumId w:val="22"/>
+    <w:abstractNumId w:val="23"/>
   </w:num>
   <w:num w:numId="22">
     <w:abstractNumId w:val="12"/>
   </w:num>
   <w:num w:numId="23">
-    <w:abstractNumId w:val="23"/>
+    <w:abstractNumId w:val="24"/>
   </w:num>
   <w:num w:numId="24">
     <w:abstractNumId w:val="9"/>
   </w:num>
   <w:num w:numId="25">
-    <w:abstractNumId w:val="19"/>
+    <w:abstractNumId w:val="20"/>
   </w:num>
   <w:num w:numId="26">
     <w:abstractNumId w:val="3"/>
+  </w:num>
+  <w:num w:numId="27">
+    <w:abstractNumId w:val="17"/>
   </w:num>
 </w:numbering>
 </file>
@@ -19115,6 +20653,7 @@
   <w:style w:type="character" w:default="1" w:styleId="a0">
     <w:name w:val="Default Paragraph Font"/>
     <w:uiPriority w:val="1"/>
+    <w:semiHidden/>
     <w:unhideWhenUsed/>
   </w:style>
   <w:style w:type="table" w:default="1" w:styleId="a1">

--- a/Reports/Лаб2_А-14-19_Солонин_Егор.docx
+++ b/Reports/Лаб2_А-14-19_Солонин_Егор.docx
@@ -1726,16 +1726,7 @@
           <w:sz w:val="19"/>
           <w:szCs w:val="19"/>
         </w:rPr>
-        <w:t>)</w:t>
-      </w:r>
-      <w:r>
-        <w:rPr>
-          <w:rFonts w:ascii="Consolas" w:hAnsi="Consolas" w:cs="Consolas"/>
-          <w:color w:val="000000"/>
-          <w:sz w:val="19"/>
-          <w:szCs w:val="19"/>
-        </w:rPr>
-        <w:t xml:space="preserve"> - </w:t>
+        <w:t xml:space="preserve">) - </w:t>
       </w:r>
       <w:r>
         <w:rPr>
@@ -1751,15 +1742,7 @@
           <w:sz w:val="24"/>
           <w:szCs w:val="20"/>
         </w:rPr>
-        <w:t>,</w:t>
-      </w:r>
-      <w:r>
-        <w:rPr>
-          <w:bCs/>
-          <w:sz w:val="24"/>
-          <w:szCs w:val="20"/>
-        </w:rPr>
-        <w:t xml:space="preserve"> </w:t>
+        <w:t xml:space="preserve">, </w:t>
       </w:r>
       <w:r>
         <w:rPr>
@@ -1842,16 +1825,7 @@
           <w:sz w:val="19"/>
           <w:szCs w:val="19"/>
         </w:rPr>
-        <w:t>)</w:t>
-      </w:r>
-      <w:r>
-        <w:rPr>
-          <w:rFonts w:ascii="Consolas" w:hAnsi="Consolas" w:cs="Consolas"/>
-          <w:color w:val="000000"/>
-          <w:sz w:val="19"/>
-          <w:szCs w:val="19"/>
-        </w:rPr>
-        <w:t xml:space="preserve"> – </w:t>
+        <w:t xml:space="preserve">) – </w:t>
       </w:r>
       <w:r>
         <w:rPr>
@@ -3333,13 +3307,7 @@
       </w:r>
       <w:proofErr w:type="gramEnd"/>
       <w:r>
-        <w:t xml:space="preserve">таблицу </w:t>
-      </w:r>
-      <w:r>
-        <w:t>идентификаторов</w:t>
-      </w:r>
-      <w:r>
-        <w:t>)</w:t>
+        <w:t>таблицу идентификаторов)</w:t>
       </w:r>
     </w:p>
     <w:p>
@@ -3365,18 +3333,18 @@
         </w:rPr>
         <w:lastRenderedPageBreak/>
         <w:drawing>
-          <wp:anchor distT="0" distB="0" distL="114300" distR="114300" simplePos="0" relativeHeight="251660288" behindDoc="0" locked="0" layoutInCell="1" allowOverlap="1" wp14:anchorId="3F41D13C" wp14:editId="479CA120">
+          <wp:anchor distT="0" distB="0" distL="114300" distR="114300" simplePos="0" relativeHeight="251666432" behindDoc="0" locked="0" layoutInCell="1" allowOverlap="1" wp14:anchorId="2FF2045B" wp14:editId="65FF419D">
             <wp:simplePos x="0" y="0"/>
             <wp:positionH relativeFrom="margin">
               <wp:align>left</wp:align>
             </wp:positionH>
             <wp:positionV relativeFrom="paragraph">
-              <wp:posOffset>5029200</wp:posOffset>
+              <wp:posOffset>4719955</wp:posOffset>
             </wp:positionV>
-            <wp:extent cx="5657850" cy="4745355"/>
-            <wp:effectExtent l="0" t="0" r="0" b="0"/>
+            <wp:extent cx="4959350" cy="4431030"/>
+            <wp:effectExtent l="0" t="0" r="0" b="7620"/>
             <wp:wrapTopAndBottom/>
-            <wp:docPr id="5" name="Рисунок 5"/>
+            <wp:docPr id="9" name="Рисунок 9"/>
             <wp:cNvGraphicFramePr>
               <a:graphicFrameLocks xmlns:a="http://schemas.openxmlformats.org/drawingml/2006/main" noChangeAspect="1"/>
             </wp:cNvGraphicFramePr>
@@ -3402,7 +3370,7 @@
                   <pic:spPr>
                     <a:xfrm>
                       <a:off x="0" y="0"/>
-                      <a:ext cx="5657850" cy="4745355"/>
+                      <a:ext cx="4966435" cy="4437523"/>
                     </a:xfrm>
                     <a:prstGeom prst="rect">
                       <a:avLst/>
@@ -3425,18 +3393,18 @@
           <w:noProof/>
         </w:rPr>
         <w:drawing>
-          <wp:anchor distT="0" distB="0" distL="114300" distR="114300" simplePos="0" relativeHeight="251659264" behindDoc="0" locked="0" layoutInCell="1" allowOverlap="1" wp14:anchorId="65EF301B" wp14:editId="200D55A1">
+          <wp:anchor distT="0" distB="0" distL="114300" distR="114300" simplePos="0" relativeHeight="251665408" behindDoc="0" locked="0" layoutInCell="1" allowOverlap="1" wp14:anchorId="0F947CC1" wp14:editId="512DB207">
             <wp:simplePos x="0" y="0"/>
             <wp:positionH relativeFrom="margin">
               <wp:align>left</wp:align>
             </wp:positionH>
             <wp:positionV relativeFrom="paragraph">
-              <wp:posOffset>333375</wp:posOffset>
+              <wp:posOffset>260985</wp:posOffset>
             </wp:positionV>
-            <wp:extent cx="5657850" cy="4744720"/>
-            <wp:effectExtent l="0" t="0" r="0" b="0"/>
+            <wp:extent cx="4965700" cy="4435475"/>
+            <wp:effectExtent l="0" t="0" r="6350" b="3175"/>
             <wp:wrapTopAndBottom/>
-            <wp:docPr id="3" name="Рисунок 3"/>
+            <wp:docPr id="6" name="Рисунок 6"/>
             <wp:cNvGraphicFramePr>
               <a:graphicFrameLocks xmlns:a="http://schemas.openxmlformats.org/drawingml/2006/main" noChangeAspect="1"/>
             </wp:cNvGraphicFramePr>
@@ -3462,7 +3430,7 @@
                   <pic:spPr>
                     <a:xfrm>
                       <a:off x="0" y="0"/>
-                      <a:ext cx="5657850" cy="4744720"/>
+                      <a:ext cx="4965700" cy="4435475"/>
                     </a:xfrm>
                     <a:prstGeom prst="rect">
                       <a:avLst/>
@@ -3546,24 +3514,56 @@
           <w:sz w:val="28"/>
         </w:rPr>
       </w:pPr>
+    </w:p>
+    <w:p>
+      <w:pPr>
+        <w:rPr>
+          <w:bCs/>
+          <w:i/>
+          <w:iCs/>
+          <w:sz w:val="28"/>
+          <w:u w:val="single"/>
+        </w:rPr>
+      </w:pPr>
+      <w:r>
+        <w:rPr>
+          <w:bCs/>
+          <w:i/>
+          <w:iCs/>
+          <w:sz w:val="28"/>
+          <w:u w:val="single"/>
+        </w:rPr>
+        <w:br w:type="page"/>
+      </w:r>
+    </w:p>
+    <w:p>
+      <w:pPr>
+        <w:rPr>
+          <w:bCs/>
+          <w:i/>
+          <w:iCs/>
+          <w:sz w:val="28"/>
+          <w:u w:val="single"/>
+        </w:rPr>
+      </w:pPr>
       <w:r>
         <w:rPr>
           <w:noProof/>
         </w:rPr>
         <w:lastRenderedPageBreak/>
         <w:drawing>
-          <wp:anchor distT="0" distB="0" distL="114300" distR="114300" simplePos="0" relativeHeight="251662336" behindDoc="0" locked="0" layoutInCell="1" allowOverlap="1" wp14:anchorId="25CFAA33" wp14:editId="6F27D7E0">
+          <wp:anchor distT="0" distB="0" distL="114300" distR="114300" simplePos="0" relativeHeight="251667456" behindDoc="0" locked="0" layoutInCell="1" allowOverlap="1" wp14:anchorId="36AE5F78" wp14:editId="162373DF">
             <wp:simplePos x="0" y="0"/>
             <wp:positionH relativeFrom="margin">
               <wp:align>left</wp:align>
             </wp:positionH>
             <wp:positionV relativeFrom="paragraph">
-              <wp:posOffset>4933950</wp:posOffset>
+              <wp:posOffset>0</wp:posOffset>
             </wp:positionV>
-            <wp:extent cx="5657850" cy="4745355"/>
-            <wp:effectExtent l="0" t="0" r="0" b="0"/>
+            <wp:extent cx="5451475" cy="4869180"/>
+            <wp:effectExtent l="0" t="0" r="0" b="7620"/>
             <wp:wrapTopAndBottom/>
-            <wp:docPr id="8" name="Рисунок 8"/>
+            <wp:docPr id="10" name="Рисунок 10"/>
             <wp:cNvGraphicFramePr>
               <a:graphicFrameLocks xmlns:a="http://schemas.openxmlformats.org/drawingml/2006/main" noChangeAspect="1"/>
             </wp:cNvGraphicFramePr>
@@ -3589,7 +3589,7 @@
                   <pic:spPr>
                     <a:xfrm>
                       <a:off x="0" y="0"/>
-                      <a:ext cx="5657850" cy="4745355"/>
+                      <a:ext cx="5451475" cy="4869180"/>
                     </a:xfrm>
                     <a:prstGeom prst="rect">
                       <a:avLst/>
@@ -3612,18 +3612,18 @@
           <w:noProof/>
         </w:rPr>
         <w:drawing>
-          <wp:anchor distT="0" distB="0" distL="114300" distR="114300" simplePos="0" relativeHeight="251661312" behindDoc="0" locked="0" layoutInCell="1" allowOverlap="1" wp14:anchorId="11E9A823" wp14:editId="22E2AD0B">
+          <wp:anchor distT="0" distB="0" distL="114300" distR="114300" simplePos="0" relativeHeight="251668480" behindDoc="0" locked="0" layoutInCell="1" allowOverlap="1" wp14:anchorId="0ABD9F47" wp14:editId="050D769F">
             <wp:simplePos x="0" y="0"/>
             <wp:positionH relativeFrom="margin">
               <wp:align>left</wp:align>
             </wp:positionH>
             <wp:positionV relativeFrom="paragraph">
-              <wp:posOffset>0</wp:posOffset>
+              <wp:posOffset>4897755</wp:posOffset>
             </wp:positionV>
-            <wp:extent cx="5657215" cy="4745355"/>
-            <wp:effectExtent l="0" t="0" r="635" b="0"/>
+            <wp:extent cx="5451475" cy="4870450"/>
+            <wp:effectExtent l="0" t="0" r="0" b="6350"/>
             <wp:wrapTopAndBottom/>
-            <wp:docPr id="7" name="Рисунок 7"/>
+            <wp:docPr id="11" name="Рисунок 11"/>
             <wp:cNvGraphicFramePr>
               <a:graphicFrameLocks xmlns:a="http://schemas.openxmlformats.org/drawingml/2006/main" noChangeAspect="1"/>
             </wp:cNvGraphicFramePr>
@@ -3649,7 +3649,7 @@
                   <pic:spPr>
                     <a:xfrm>
                       <a:off x="0" y="0"/>
-                      <a:ext cx="5657215" cy="4745355"/>
+                      <a:ext cx="5451475" cy="4870450"/>
                     </a:xfrm>
                     <a:prstGeom prst="rect">
                       <a:avLst/>
@@ -3666,6 +3666,16 @@
             </wp14:sizeRelV>
           </wp:anchor>
         </w:drawing>
+      </w:r>
+      <w:r>
+        <w:rPr>
+          <w:bCs/>
+          <w:i/>
+          <w:iCs/>
+          <w:sz w:val="28"/>
+          <w:u w:val="single"/>
+        </w:rPr>
+        <w:br w:type="page"/>
       </w:r>
     </w:p>
     <w:p>
@@ -3799,6 +3809,7 @@
         <w:rPr>
           <w:b/>
           <w:sz w:val="28"/>
+          <w:lang w:val="en-US"/>
         </w:rPr>
       </w:pPr>
       <w:r>
@@ -3812,6 +3823,7 @@
         <w:rPr>
           <w:b/>
           <w:sz w:val="28"/>
+          <w:lang w:val="en-US"/>
         </w:rPr>
         <w:t xml:space="preserve"> </w:t>
       </w:r>
@@ -3826,6 +3838,7 @@
         <w:rPr>
           <w:b/>
           <w:sz w:val="28"/>
+          <w:lang w:val="en-US"/>
         </w:rPr>
         <w:t xml:space="preserve">: </w:t>
       </w:r>
@@ -3850,6 +3863,7 @@
           <w:color w:val="0000FF"/>
           <w:sz w:val="19"/>
           <w:szCs w:val="19"/>
+          <w:lang w:val="en-US"/>
         </w:rPr>
         <w:t xml:space="preserve">    </w:t>
       </w:r>
@@ -8778,6 +8792,7 @@
           <w:color w:val="000000"/>
           <w:sz w:val="19"/>
           <w:szCs w:val="19"/>
+          <w:lang w:val="en-US"/>
         </w:rPr>
       </w:pPr>
       <w:r>
@@ -8796,6 +8811,7 @@
           <w:color w:val="000000"/>
           <w:sz w:val="19"/>
           <w:szCs w:val="19"/>
+          <w:lang w:val="en-US"/>
         </w:rPr>
         <w:t>KW_ELSE,</w:t>
       </w:r>
@@ -8820,6 +8836,7 @@
           <w:color w:val="000000"/>
           <w:sz w:val="19"/>
           <w:szCs w:val="19"/>
+          <w:lang w:val="en-US"/>
         </w:rPr>
         <w:t xml:space="preserve">            </w:t>
       </w:r>
@@ -10536,6 +10553,7 @@
           <w:color w:val="000000"/>
           <w:sz w:val="19"/>
           <w:szCs w:val="19"/>
+          <w:lang w:val="en-US"/>
         </w:rPr>
       </w:pPr>
       <w:r>
@@ -10554,48 +10572,9 @@
           <w:color w:val="000000"/>
           <w:sz w:val="19"/>
           <w:szCs w:val="19"/>
-        </w:rPr>
-        <w:t xml:space="preserve">|| </w:t>
-      </w:r>
-      <w:proofErr w:type="spellStart"/>
-      <w:r>
-        <w:rPr>
-          <w:rFonts w:ascii="Consolas" w:hAnsi="Consolas" w:cs="Consolas"/>
-          <w:color w:val="000000"/>
-          <w:sz w:val="19"/>
-          <w:szCs w:val="19"/>
-        </w:rPr>
-        <w:t>data</w:t>
-      </w:r>
-      <w:proofErr w:type="spellEnd"/>
-      <w:r>
-        <w:rPr>
-          <w:rFonts w:ascii="Consolas" w:hAnsi="Consolas" w:cs="Consolas"/>
-          <w:color w:val="000000"/>
-          <w:sz w:val="19"/>
-          <w:szCs w:val="19"/>
-        </w:rPr>
-        <w:t>[</w:t>
-      </w:r>
-      <w:proofErr w:type="spellStart"/>
-      <w:r>
-        <w:rPr>
-          <w:rFonts w:ascii="Consolas" w:hAnsi="Consolas" w:cs="Consolas"/>
-          <w:color w:val="000000"/>
-          <w:sz w:val="19"/>
-          <w:szCs w:val="19"/>
-        </w:rPr>
-        <w:t>index</w:t>
-      </w:r>
-      <w:proofErr w:type="spellEnd"/>
-      <w:r>
-        <w:rPr>
-          <w:rFonts w:ascii="Consolas" w:hAnsi="Consolas" w:cs="Consolas"/>
-          <w:color w:val="000000"/>
-          <w:sz w:val="19"/>
-          <w:szCs w:val="19"/>
-        </w:rPr>
-        <w:t xml:space="preserve">] == </w:t>
+          <w:lang w:val="en-US"/>
+        </w:rPr>
+        <w:t xml:space="preserve">|| data[index] == </w:t>
       </w:r>
       <w:r>
         <w:rPr>
@@ -10603,6 +10582,7 @@
           <w:color w:val="A31515"/>
           <w:sz w:val="19"/>
           <w:szCs w:val="19"/>
+          <w:lang w:val="en-US"/>
         </w:rPr>
         <w:t>'\0'</w:t>
       </w:r>
@@ -10627,6 +10607,7 @@
           <w:color w:val="000000"/>
           <w:sz w:val="19"/>
           <w:szCs w:val="19"/>
+          <w:lang w:val="en-US"/>
         </w:rPr>
         <w:t xml:space="preserve">               </w:t>
       </w:r>
@@ -11217,6 +11198,7 @@
           <w:color w:val="000000"/>
           <w:sz w:val="19"/>
           <w:szCs w:val="19"/>
+          <w:lang w:val="en-US"/>
         </w:rPr>
       </w:pPr>
       <w:r>
@@ -11235,6 +11217,7 @@
           <w:color w:val="000000"/>
           <w:sz w:val="19"/>
           <w:szCs w:val="19"/>
+          <w:lang w:val="en-US"/>
         </w:rPr>
         <w:t>{</w:t>
       </w:r>
@@ -11250,16 +11233,18 @@
           <w:color w:val="000000"/>
           <w:sz w:val="19"/>
           <w:szCs w:val="19"/>
-        </w:rPr>
-      </w:pPr>
-      <w:r>
-        <w:rPr>
-          <w:rFonts w:ascii="Consolas" w:hAnsi="Consolas" w:cs="Consolas"/>
-          <w:color w:val="000000"/>
-          <w:sz w:val="19"/>
-          <w:szCs w:val="19"/>
-        </w:rPr>
-        <w:t xml:space="preserve">                        </w:t>
+          <w:lang w:val="en-US"/>
+        </w:rPr>
+      </w:pPr>
+      <w:r>
+        <w:rPr>
+          <w:rFonts w:ascii="Consolas" w:hAnsi="Consolas" w:cs="Consolas"/>
+          <w:color w:val="000000"/>
+          <w:sz w:val="19"/>
+          <w:szCs w:val="19"/>
+          <w:lang w:val="en-US"/>
+        </w:rPr>
+        <w:t xml:space="preserve">                        index = </w:t>
       </w:r>
       <w:proofErr w:type="spellStart"/>
       <w:r>
@@ -11268,8 +11253,9 @@
           <w:color w:val="000000"/>
           <w:sz w:val="19"/>
           <w:szCs w:val="19"/>
-        </w:rPr>
-        <w:t>index</w:t>
+          <w:lang w:val="en-US"/>
+        </w:rPr>
+        <w:t>i</w:t>
       </w:r>
       <w:proofErr w:type="spellEnd"/>
       <w:r>
@@ -11278,30 +11264,32 @@
           <w:color w:val="000000"/>
           <w:sz w:val="19"/>
           <w:szCs w:val="19"/>
-        </w:rPr>
-        <w:t xml:space="preserve"> = i + 1;</w:t>
-      </w:r>
-    </w:p>
-    <w:p>
-      <w:pPr>
-        <w:autoSpaceDE w:val="0"/>
-        <w:autoSpaceDN w:val="0"/>
-        <w:adjustRightInd w:val="0"/>
-        <w:spacing w:after="0" w:line="240" w:lineRule="auto"/>
-        <w:rPr>
-          <w:rFonts w:ascii="Consolas" w:hAnsi="Consolas" w:cs="Consolas"/>
-          <w:color w:val="000000"/>
-          <w:sz w:val="19"/>
-          <w:szCs w:val="19"/>
-          <w:lang w:val="en-US"/>
-        </w:rPr>
-      </w:pPr>
-      <w:r>
-        <w:rPr>
-          <w:rFonts w:ascii="Consolas" w:hAnsi="Consolas" w:cs="Consolas"/>
-          <w:color w:val="000000"/>
-          <w:sz w:val="19"/>
-          <w:szCs w:val="19"/>
+          <w:lang w:val="en-US"/>
+        </w:rPr>
+        <w:t xml:space="preserve"> + 1;</w:t>
+      </w:r>
+    </w:p>
+    <w:p>
+      <w:pPr>
+        <w:autoSpaceDE w:val="0"/>
+        <w:autoSpaceDN w:val="0"/>
+        <w:adjustRightInd w:val="0"/>
+        <w:spacing w:after="0" w:line="240" w:lineRule="auto"/>
+        <w:rPr>
+          <w:rFonts w:ascii="Consolas" w:hAnsi="Consolas" w:cs="Consolas"/>
+          <w:color w:val="000000"/>
+          <w:sz w:val="19"/>
+          <w:szCs w:val="19"/>
+          <w:lang w:val="en-US"/>
+        </w:rPr>
+      </w:pPr>
+      <w:r>
+        <w:rPr>
+          <w:rFonts w:ascii="Consolas" w:hAnsi="Consolas" w:cs="Consolas"/>
+          <w:color w:val="000000"/>
+          <w:sz w:val="19"/>
+          <w:szCs w:val="19"/>
+          <w:lang w:val="en-US"/>
         </w:rPr>
         <w:lastRenderedPageBreak/>
         <w:t xml:space="preserve">                        </w:t>
@@ -14877,6 +14865,7 @@
           <w:color w:val="000000"/>
           <w:sz w:val="19"/>
           <w:szCs w:val="19"/>
+          <w:lang w:val="en-US"/>
         </w:rPr>
       </w:pPr>
       <w:r>
@@ -14889,23 +14878,23 @@
         </w:rPr>
         <w:t xml:space="preserve">            </w:t>
       </w:r>
-      <w:proofErr w:type="spellStart"/>
       <w:r>
         <w:rPr>
           <w:rFonts w:ascii="Consolas" w:hAnsi="Consolas" w:cs="Consolas"/>
           <w:color w:val="0000FF"/>
           <w:sz w:val="19"/>
           <w:szCs w:val="19"/>
+          <w:lang w:val="en-US"/>
         </w:rPr>
         <w:t>return</w:t>
       </w:r>
-      <w:proofErr w:type="spellEnd"/>
-      <w:r>
-        <w:rPr>
-          <w:rFonts w:ascii="Consolas" w:hAnsi="Consolas" w:cs="Consolas"/>
-          <w:color w:val="000000"/>
-          <w:sz w:val="19"/>
-          <w:szCs w:val="19"/>
+      <w:r>
+        <w:rPr>
+          <w:rFonts w:ascii="Consolas" w:hAnsi="Consolas" w:cs="Consolas"/>
+          <w:color w:val="000000"/>
+          <w:sz w:val="19"/>
+          <w:szCs w:val="19"/>
+          <w:lang w:val="en-US"/>
         </w:rPr>
         <w:t xml:space="preserve"> LexType.ID;</w:t>
       </w:r>
@@ -14921,14 +14910,16 @@
           <w:color w:val="000000"/>
           <w:sz w:val="19"/>
           <w:szCs w:val="19"/>
-        </w:rPr>
-      </w:pPr>
-      <w:r>
-        <w:rPr>
-          <w:rFonts w:ascii="Consolas" w:hAnsi="Consolas" w:cs="Consolas"/>
-          <w:color w:val="000000"/>
-          <w:sz w:val="19"/>
-          <w:szCs w:val="19"/>
+          <w:lang w:val="en-US"/>
+        </w:rPr>
+      </w:pPr>
+      <w:r>
+        <w:rPr>
+          <w:rFonts w:ascii="Consolas" w:hAnsi="Consolas" w:cs="Consolas"/>
+          <w:color w:val="000000"/>
+          <w:sz w:val="19"/>
+          <w:szCs w:val="19"/>
+          <w:lang w:val="en-US"/>
         </w:rPr>
         <w:t xml:space="preserve">        }</w:t>
       </w:r>
@@ -14944,28 +14935,31 @@
           <w:color w:val="000000"/>
           <w:sz w:val="19"/>
           <w:szCs w:val="19"/>
-        </w:rPr>
-      </w:pPr>
-    </w:p>
-    <w:p>
-      <w:pPr>
-        <w:autoSpaceDE w:val="0"/>
-        <w:autoSpaceDN w:val="0"/>
-        <w:adjustRightInd w:val="0"/>
-        <w:spacing w:after="0" w:line="240" w:lineRule="auto"/>
-        <w:rPr>
-          <w:rFonts w:ascii="Consolas" w:hAnsi="Consolas" w:cs="Consolas"/>
-          <w:color w:val="000000"/>
-          <w:sz w:val="19"/>
-          <w:szCs w:val="19"/>
-        </w:rPr>
-      </w:pPr>
-      <w:r>
-        <w:rPr>
-          <w:rFonts w:ascii="Consolas" w:hAnsi="Consolas" w:cs="Consolas"/>
-          <w:color w:val="000000"/>
-          <w:sz w:val="19"/>
-          <w:szCs w:val="19"/>
+          <w:lang w:val="en-US"/>
+        </w:rPr>
+      </w:pPr>
+    </w:p>
+    <w:p>
+      <w:pPr>
+        <w:autoSpaceDE w:val="0"/>
+        <w:autoSpaceDN w:val="0"/>
+        <w:adjustRightInd w:val="0"/>
+        <w:spacing w:after="0" w:line="240" w:lineRule="auto"/>
+        <w:rPr>
+          <w:rFonts w:ascii="Consolas" w:hAnsi="Consolas" w:cs="Consolas"/>
+          <w:color w:val="000000"/>
+          <w:sz w:val="19"/>
+          <w:szCs w:val="19"/>
+          <w:lang w:val="en-US"/>
+        </w:rPr>
+      </w:pPr>
+      <w:r>
+        <w:rPr>
+          <w:rFonts w:ascii="Consolas" w:hAnsi="Consolas" w:cs="Consolas"/>
+          <w:color w:val="000000"/>
+          <w:sz w:val="19"/>
+          <w:szCs w:val="19"/>
+          <w:lang w:val="en-US"/>
         </w:rPr>
         <w:t xml:space="preserve">         </w:t>
       </w:r>
@@ -14990,6 +14984,7 @@
           <w:color w:val="000000"/>
           <w:sz w:val="19"/>
           <w:szCs w:val="19"/>
+          <w:lang w:val="en-US"/>
         </w:rPr>
         <w:t xml:space="preserve">    }</w:t>
       </w:r>
